--- a/working_drafts/pce_submission/revision/NxCO2xI_CL_rtr_v0.1.docx
+++ b/working_drafts/pce_submission/revision/NxCO2xI_CL_rtr_v0.1.docx
@@ -254,7 +254,19 @@
         <w:rPr>
           <w:rFonts w:eastAsia="Helvetica Neue"/>
         </w:rPr>
-        <w:t>We thank the two reviewers for their helpful and constructive feedback, as we find that the comments have helped clarify and improve the manuscript’s interpretation. The manuscript now includes additional growth analyses suggested by the first reviewer to contextualize whole-plant responses to treatment combinations. Specifically, we have added leaf area ratio, leaf mass fraction, stem mass fraction, and root mass fraction to the supplemental material of the manuscript. We have also attempted to clarify the Introduction as recommended by the second reviewer, and have included justification for our use of 1000 ppm CO</w:t>
+        <w:t>We thank the two reviewers for their helpful and constructive feedback, as we find that the comments have helped clarify and improve the manuscript’s interpretation. The manuscript now includes additional growth analyses suggested by the first reviewer to contextualize whole-plant responses to treatment combinations. Specifically, we have added leaf area ratio</w:t>
+      </w:r>
+      <w:r>
+        <w:rPr>
+          <w:rFonts w:eastAsia="Helvetica Neue"/>
+        </w:rPr>
+        <w:t xml:space="preserve"> to the main text, as well as organ mass fractions to the supplemental material</w:t>
+      </w:r>
+      <w:r>
+        <w:rPr>
+          <w:rFonts w:eastAsia="Helvetica Neue"/>
+        </w:rPr>
+        <w:t>. We have also attempted to clarify the Introduction as recommended by the second reviewer, and have included justification for our use of 1000 ppm CO</w:t>
       </w:r>
       <w:r>
         <w:rPr>
@@ -587,7 +599,25 @@
           <w:kern w:val="0"/>
           <w14:ligatures w14:val="none"/>
         </w:rPr>
-        <w:t>. As the reviewer points out, the plant materials are quite different, as the cited work from Prof. Makino’s group report findings in a species that is not capable of forming associations with symbiotic nitrogen-fixing bacteria. We directly manipulate ability to associate with nitrogen-fixing bacteria in our experiment, expecting that symbiotic nitrogen fixation would minimize any impact of nitrogen fertilization on leaf and whole-plant responses to elevated CO</w:t>
+        <w:t>. As the reviewer points out, the plant materials are quite different, as the cited work from Prof. Makino’s group report findings in</w:t>
+      </w:r>
+      <w:r>
+        <w:rPr>
+          <w:rFonts w:eastAsia="Times New Roman" w:cs="Times New Roman"/>
+          <w:color w:val="FF0000"/>
+          <w:kern w:val="0"/>
+          <w14:ligatures w14:val="none"/>
+        </w:rPr>
+        <w:t xml:space="preserve"> rice,</w:t>
+      </w:r>
+      <w:r>
+        <w:rPr>
+          <w:rFonts w:eastAsia="Times New Roman" w:cs="Times New Roman"/>
+          <w:color w:val="FF0000"/>
+          <w:kern w:val="0"/>
+          <w14:ligatures w14:val="none"/>
+        </w:rPr>
+        <w:t xml:space="preserve"> a species that is not capable of forming associations with symbiotic nitrogen-fixing bacteria. We directly manipulate ability to associate with nitrogen-fixing bacteria in our experiment, expecting that symbiotic nitrogen fixation would minimize any impact of nitrogen fertilization on leaf and whole-plant responses to elevated CO</w:t>
       </w:r>
       <w:r>
         <w:rPr>
@@ -634,7 +664,7 @@
           <w:kern w:val="0"/>
           <w14:ligatures w14:val="none"/>
         </w:rPr>
-        <w:t xml:space="preserve"> Furthermore, we quantify leaf and whole-plant responses to elevated CO</w:t>
+        <w:t xml:space="preserve"> Studies that examine effects of symbiotic nitrogen fixation on leaf and whole plant responses to elevated CO</w:t>
       </w:r>
       <w:r>
         <w:rPr>
@@ -653,16 +683,7 @@
           <w:kern w:val="0"/>
           <w14:ligatures w14:val="none"/>
         </w:rPr>
-        <w:t xml:space="preserve"> using the same set of plants, providing additional context to studies that quantify these responses using separate plants (e.g., Nakano et al., 1997; Makino et al., 1997), or rely on meta-analytic techniques to diagnose such responses ().</w:t>
-      </w:r>
-      <w:r>
-        <w:rPr>
-          <w:rFonts w:eastAsia="Times New Roman" w:cs="Times New Roman"/>
-          <w:color w:val="FF0000"/>
-          <w:kern w:val="0"/>
-          <w14:ligatures w14:val="none"/>
-        </w:rPr>
-        <w:t xml:space="preserve"> </w:t>
+        <w:t xml:space="preserve"> across a nitrogen fertilization gradient are rare, but necessary as terrestrial biosphere models include explicit nitrogen cycle dynamics.</w:t>
       </w:r>
     </w:p>
     <w:p>
@@ -738,7 +759,25 @@
           <w:kern w:val="0"/>
           <w14:ligatures w14:val="none"/>
         </w:rPr>
-        <w:t xml:space="preserve"> destructive biomass harvest intervals throughout the </w:t>
+        <w:t xml:space="preserve"> destructive biomass harvest intervals throughout the experiment not </w:t>
+      </w:r>
+      <w:r>
+        <w:rPr>
+          <w:rFonts w:eastAsia="Times New Roman" w:cs="Times New Roman"/>
+          <w:color w:val="FF0000"/>
+          <w:kern w:val="0"/>
+          <w14:ligatures w14:val="none"/>
+        </w:rPr>
+        <w:t>feasible.</w:t>
+      </w:r>
+      <w:r>
+        <w:rPr>
+          <w:rFonts w:eastAsia="Times New Roman" w:cs="Times New Roman"/>
+          <w:color w:val="FF0000"/>
+          <w:kern w:val="0"/>
+          <w14:ligatures w14:val="none"/>
+        </w:rPr>
+        <w:t xml:space="preserve"> We refrain from including RGR, NAR, and NNUR in the manuscript, as </w:t>
       </w:r>
       <w:r>
         <w:rPr>
@@ -748,61 +787,72 @@
           <w14:ligatures w14:val="none"/>
         </w:rPr>
         <w:lastRenderedPageBreak/>
-        <w:t xml:space="preserve">experiment not </w:t>
-      </w:r>
-      <w:r>
-        <w:rPr>
-          <w:rFonts w:eastAsia="Times New Roman" w:cs="Times New Roman"/>
-          <w:color w:val="FF0000"/>
-          <w:kern w:val="0"/>
-          <w14:ligatures w14:val="none"/>
-        </w:rPr>
-        <w:t>feasible.</w:t>
-      </w:r>
-      <w:r>
-        <w:rPr>
-          <w:rFonts w:eastAsia="Times New Roman" w:cs="Times New Roman"/>
-          <w:color w:val="FF0000"/>
-          <w:kern w:val="0"/>
-          <w14:ligatures w14:val="none"/>
-        </w:rPr>
-        <w:t xml:space="preserve"> We refrain from including RGR, NAR, and NNUR in the manuscript, as these variables would be calculated using final standing stock biomass and would therefore assume a linear growth pattern throughout vegetative growth. Soybean does not exhibit a linear growth rate pattern throughout its vegetative growth phase. However, </w:t>
-      </w:r>
-      <w:r>
-        <w:rPr>
-          <w:rFonts w:eastAsia="Times New Roman" w:cs="Times New Roman"/>
-          <w:color w:val="FF0000"/>
-          <w:kern w:val="0"/>
-          <w14:ligatures w14:val="none"/>
-        </w:rPr>
-        <w:t>we have included LAR and a few relative allocation traits (e.g., root</w:t>
-      </w:r>
-      <w:r>
-        <w:rPr>
-          <w:rFonts w:eastAsia="Times New Roman" w:cs="Times New Roman"/>
-          <w:color w:val="FF0000"/>
-          <w:kern w:val="0"/>
-          <w14:ligatures w14:val="none"/>
-        </w:rPr>
-        <w:t>, stem, and leaf</w:t>
-      </w:r>
-      <w:r>
-        <w:rPr>
-          <w:rFonts w:eastAsia="Times New Roman" w:cs="Times New Roman"/>
-          <w:color w:val="FF0000"/>
-          <w:kern w:val="0"/>
-          <w14:ligatures w14:val="none"/>
-        </w:rPr>
-        <w:t xml:space="preserve"> mass fraction</w:t>
-      </w:r>
-      <w:r>
-        <w:rPr>
-          <w:rFonts w:eastAsia="Times New Roman" w:cs="Times New Roman"/>
-          <w:color w:val="FF0000"/>
-          <w:kern w:val="0"/>
-          <w14:ligatures w14:val="none"/>
-        </w:rPr>
-        <w:t>s</w:t>
+        <w:t xml:space="preserve">these variables would be calculated using final standing stock biomass and would therefore assume a linear growth pattern </w:t>
+      </w:r>
+      <w:r>
+        <w:rPr>
+          <w:rFonts w:eastAsia="Times New Roman" w:cs="Times New Roman"/>
+          <w:color w:val="FF0000"/>
+          <w:kern w:val="0"/>
+          <w14:ligatures w14:val="none"/>
+        </w:rPr>
+        <w:t xml:space="preserve">and nitrogen uptake rates </w:t>
+      </w:r>
+      <w:r>
+        <w:rPr>
+          <w:rFonts w:eastAsia="Times New Roman" w:cs="Times New Roman"/>
+          <w:color w:val="FF0000"/>
+          <w:kern w:val="0"/>
+          <w14:ligatures w14:val="none"/>
+        </w:rPr>
+        <w:t>throughout vegetative growth. Soybean does not exhibit a linear growth rate pattern throughout its vegetative growth phase</w:t>
+      </w:r>
+      <w:r>
+        <w:rPr>
+          <w:rFonts w:eastAsia="Times New Roman" w:cs="Times New Roman"/>
+          <w:color w:val="FF0000"/>
+          <w:kern w:val="0"/>
+          <w14:ligatures w14:val="none"/>
+        </w:rPr>
+        <w:t>, so the inclusion of these traits with the current dataset might be misleading</w:t>
+      </w:r>
+      <w:r>
+        <w:rPr>
+          <w:rFonts w:eastAsia="Times New Roman" w:cs="Times New Roman"/>
+          <w:color w:val="FF0000"/>
+          <w:kern w:val="0"/>
+          <w14:ligatures w14:val="none"/>
+        </w:rPr>
+        <w:t xml:space="preserve">. However, </w:t>
+      </w:r>
+      <w:r>
+        <w:rPr>
+          <w:rFonts w:eastAsia="Times New Roman" w:cs="Times New Roman"/>
+          <w:color w:val="FF0000"/>
+          <w:kern w:val="0"/>
+          <w14:ligatures w14:val="none"/>
+        </w:rPr>
+        <w:t xml:space="preserve">we have included LAR and a few relative allocation traits (e.g., </w:t>
+      </w:r>
+      <w:proofErr w:type="spellStart"/>
+      <w:r>
+        <w:rPr>
+          <w:rFonts w:eastAsia="Times New Roman" w:cs="Times New Roman"/>
+          <w:color w:val="FF0000"/>
+          <w:kern w:val="0"/>
+          <w14:ligatures w14:val="none"/>
+        </w:rPr>
+        <w:t>root:shoot</w:t>
+      </w:r>
+      <w:proofErr w:type="spellEnd"/>
+      <w:r>
+        <w:rPr>
+          <w:rFonts w:eastAsia="Times New Roman" w:cs="Times New Roman"/>
+          <w:color w:val="FF0000"/>
+          <w:kern w:val="0"/>
+          <w14:ligatures w14:val="none"/>
+        </w:rPr>
+        <w:t xml:space="preserve"> ratio and organ mass fractions</w:t>
       </w:r>
       <w:r>
         <w:rPr>
@@ -1061,7 +1111,25 @@
           <w:kern w:val="0"/>
           <w14:ligatures w14:val="none"/>
         </w:rPr>
-        <w:t xml:space="preserve"> elevation or inoculation treatment independently affect relationships between photosynthetic traits and leaf N is not a key component of our paper, especially because elevated CO</w:t>
+        <w:t xml:space="preserve"> or inoculation treatment independently affect</w:t>
+      </w:r>
+      <w:r>
+        <w:rPr>
+          <w:rFonts w:eastAsia="Times New Roman" w:cs="Times New Roman"/>
+          <w:color w:val="FF0000"/>
+          <w:kern w:val="0"/>
+          <w14:ligatures w14:val="none"/>
+        </w:rPr>
+        <w:t>ed</w:t>
+      </w:r>
+      <w:r>
+        <w:rPr>
+          <w:rFonts w:eastAsia="Times New Roman" w:cs="Times New Roman"/>
+          <w:color w:val="FF0000"/>
+          <w:kern w:val="0"/>
+          <w14:ligatures w14:val="none"/>
+        </w:rPr>
+        <w:t xml:space="preserve"> relationships between photosynthetic traits and leaf N is not a key component of our paper, especially because elevated CO</w:t>
       </w:r>
       <w:r>
         <w:rPr>
@@ -1233,7 +1301,61 @@
           <w:kern w:val="0"/>
           <w14:ligatures w14:val="none"/>
         </w:rPr>
-        <w:t xml:space="preserve"> increased photosynthetic nitrogen use efficiency, while inoculation decreased the fractional pool of leaf nitrogen content allocated to Rubisco and bioenergetics. These patterns indicate that each treatment modifies leaf N-photosynthesis relationships.</w:t>
+        <w:t xml:space="preserve"> increased photosynthetic nitrogen use efficiency, while inoculation decreased the fractional pool of leaf nitrogen content allocated to Rubisco and bioenergetics. These patterns indicate that </w:t>
+      </w:r>
+      <w:r>
+        <w:rPr>
+          <w:rFonts w:eastAsia="Times New Roman" w:cs="Times New Roman"/>
+          <w:color w:val="FF0000"/>
+          <w:kern w:val="0"/>
+          <w14:ligatures w14:val="none"/>
+        </w:rPr>
+        <w:t>all</w:t>
+      </w:r>
+      <w:r>
+        <w:rPr>
+          <w:rFonts w:eastAsia="Times New Roman" w:cs="Times New Roman"/>
+          <w:color w:val="FF0000"/>
+          <w:kern w:val="0"/>
+          <w14:ligatures w14:val="none"/>
+        </w:rPr>
+        <w:t xml:space="preserve"> treatment</w:t>
+      </w:r>
+      <w:r>
+        <w:rPr>
+          <w:rFonts w:eastAsia="Times New Roman" w:cs="Times New Roman"/>
+          <w:color w:val="FF0000"/>
+          <w:kern w:val="0"/>
+          <w14:ligatures w14:val="none"/>
+        </w:rPr>
+        <w:t>s</w:t>
+      </w:r>
+      <w:r>
+        <w:rPr>
+          <w:rFonts w:eastAsia="Times New Roman" w:cs="Times New Roman"/>
+          <w:color w:val="FF0000"/>
+          <w:kern w:val="0"/>
+          <w14:ligatures w14:val="none"/>
+        </w:rPr>
+        <w:t xml:space="preserve"> modifie</w:t>
+      </w:r>
+      <w:r>
+        <w:rPr>
+          <w:rFonts w:eastAsia="Times New Roman" w:cs="Times New Roman"/>
+          <w:color w:val="FF0000"/>
+          <w:kern w:val="0"/>
+          <w14:ligatures w14:val="none"/>
+        </w:rPr>
+        <w:t>d</w:t>
+      </w:r>
+      <w:r>
+        <w:rPr>
+          <w:rFonts w:eastAsia="Times New Roman" w:cs="Times New Roman"/>
+          <w:color w:val="FF0000"/>
+          <w:kern w:val="0"/>
+          <w14:ligatures w14:val="none"/>
+        </w:rPr>
+        <w:t xml:space="preserve"> leaf N-photosynthesis relationships.</w:t>
       </w:r>
       <w:r>
         <w:rPr>
@@ -1624,7 +1746,7 @@
           <w:kern w:val="0"/>
           <w14:ligatures w14:val="none"/>
         </w:rPr>
-        <w:t xml:space="preserve">who does not keep track of the cultivar. We have disclosed this in the manuscript on line </w:t>
+        <w:t xml:space="preserve">who do not keep track of the cultivar. We have disclosed this in the manuscript on line </w:t>
       </w:r>
       <w:r>
         <w:rPr>
@@ -1636,6 +1758,26 @@
         </w:rPr>
         <w:t>XX</w:t>
       </w:r>
+      <w:r>
+        <w:rPr>
+          <w:rFonts w:eastAsia="Times New Roman" w:cs="Times New Roman"/>
+          <w:color w:val="FF0000"/>
+          <w:kern w:val="0"/>
+          <w14:ligatures w14:val="none"/>
+        </w:rPr>
+        <w:t xml:space="preserve"> and have included where seeds were </w:t>
+      </w:r>
+      <w:proofErr w:type="spellStart"/>
+      <w:r>
+        <w:rPr>
+          <w:rFonts w:eastAsia="Times New Roman" w:cs="Times New Roman"/>
+          <w:color w:val="FF0000"/>
+          <w:kern w:val="0"/>
+          <w14:ligatures w14:val="none"/>
+        </w:rPr>
+        <w:t>purcahsed</w:t>
+      </w:r>
+      <w:proofErr w:type="spellEnd"/>
       <w:r>
         <w:rPr>
           <w:rFonts w:eastAsia="Times New Roman" w:cs="Times New Roman"/>
@@ -1793,7 +1935,25 @@
           <w:kern w:val="0"/>
           <w14:ligatures w14:val="none"/>
         </w:rPr>
-        <w:t xml:space="preserve"> We have included the following sentence to the Methods, starting on line 193:</w:t>
+        <w:t xml:space="preserve"> We have included the following sentence to the Methods</w:t>
+      </w:r>
+      <w:r>
+        <w:rPr>
+          <w:rFonts w:eastAsia="Times New Roman" w:cs="Times New Roman"/>
+          <w:color w:val="FF0000"/>
+          <w:kern w:val="0"/>
+          <w14:ligatures w14:val="none"/>
+        </w:rPr>
+        <w:t xml:space="preserve"> to justify this decision</w:t>
+      </w:r>
+      <w:r>
+        <w:rPr>
+          <w:rFonts w:eastAsia="Times New Roman" w:cs="Times New Roman"/>
+          <w:color w:val="FF0000"/>
+          <w:kern w:val="0"/>
+          <w14:ligatures w14:val="none"/>
+        </w:rPr>
+        <w:t>, starting on line 193:</w:t>
       </w:r>
     </w:p>
     <w:p>
@@ -1846,13 +2006,7 @@
         <w:rPr>
           <w:color w:val="FF0000"/>
         </w:rPr>
-        <w:t xml:space="preserve"> concentrations could surpass 1000 ppm by 2100 under the Shared socioeconomic Pathway 5-8.5 (IPCC 2021).</w:t>
-      </w:r>
-      <w:r>
-        <w:rPr>
-          <w:color w:val="FF0000"/>
-        </w:rPr>
-        <w:t>”</w:t>
+        <w:t xml:space="preserve"> concentrations could surpass 1000 ppm by 2100 under the Shared socioeconomic Pathway 5-8.5 (IPCC 2021).”</w:t>
       </w:r>
     </w:p>
     <w:p>
@@ -2043,7 +2197,34 @@
           <w:kern w:val="0"/>
           <w14:ligatures w14:val="none"/>
         </w:rPr>
-        <w:t>We find that the Introduction is currently structured in a way that is based on the two hypotheses proposed in the experiment. The introduction starts by summarizing the large swath of previous literature that has investigated plant responses to elevated CO</w:t>
+        <w:t xml:space="preserve">Thank you for this </w:t>
+      </w:r>
+      <w:r>
+        <w:rPr>
+          <w:rFonts w:eastAsia="Times New Roman" w:cs="Times New Roman"/>
+          <w:color w:val="FF0000"/>
+          <w:kern w:val="0"/>
+          <w14:ligatures w14:val="none"/>
+        </w:rPr>
+        <w:t>comment</w:t>
+      </w:r>
+      <w:r>
+        <w:rPr>
+          <w:rFonts w:eastAsia="Times New Roman" w:cs="Times New Roman"/>
+          <w:color w:val="FF0000"/>
+          <w:kern w:val="0"/>
+          <w14:ligatures w14:val="none"/>
+        </w:rPr>
+        <w:t xml:space="preserve">. We have streamlined the introduction to </w:t>
+      </w:r>
+      <w:r>
+        <w:rPr>
+          <w:rFonts w:eastAsia="Times New Roman" w:cs="Times New Roman"/>
+          <w:color w:val="FF0000"/>
+          <w:kern w:val="0"/>
+          <w14:ligatures w14:val="none"/>
+        </w:rPr>
+        <w:t>reduce its redundancy and lessen confusion. This was primarily accomplished by removing two paragraphs: the second paragraph that summarized consistent leaf- and whole-plant responses to elevated CO</w:t>
       </w:r>
       <w:r>
         <w:rPr>
@@ -2062,7 +2243,7 @@
           <w:kern w:val="0"/>
           <w14:ligatures w14:val="none"/>
         </w:rPr>
-        <w:t>. It then provides arguments for the nitrogen limitation hypothesis, followed by arguments for the eco-evolutionary optimality hypothesis. It then discusses that the two competing hypotheses may be a matter of scale and explains that experiments which measure both leaf and whole-plant responses to elevated CO</w:t>
+        <w:t>, and the fourth paragraph that speculated on the role of nitrogen limitation on leaf responses to elevated CO</w:t>
       </w:r>
       <w:r>
         <w:rPr>
@@ -2081,7 +2262,16 @@
           <w:kern w:val="0"/>
           <w14:ligatures w14:val="none"/>
         </w:rPr>
-        <w:t xml:space="preserve"> concurrently would be a useful method for reconciling these competing hypotheses. We find that the information logic and flow through the introduction does exactly what the reviewer is requesting, though have gone through the subsection and refined language in efforts to minimize reader confusion.</w:t>
+        <w:t>.</w:t>
+      </w:r>
+      <w:r>
+        <w:rPr>
+          <w:rFonts w:eastAsia="Times New Roman" w:cs="Times New Roman"/>
+          <w:color w:val="FF0000"/>
+          <w:kern w:val="0"/>
+          <w14:ligatures w14:val="none"/>
+        </w:rPr>
+        <w:t xml:space="preserve"> The</w:t>
       </w:r>
     </w:p>
     <w:p>
@@ -2089,7 +2279,7 @@
         <w:spacing w:line="360" w:lineRule="auto"/>
         <w:rPr>
           <w:rFonts w:eastAsia="Times New Roman" w:cs="Times New Roman"/>
-          <w:color w:val="000000"/>
+          <w:color w:val="FF0000"/>
           <w:kern w:val="0"/>
           <w14:ligatures w14:val="none"/>
         </w:rPr>
@@ -2100,19 +2290,109 @@
         <w:spacing w:line="360" w:lineRule="auto"/>
         <w:rPr>
           <w:rFonts w:eastAsia="Times New Roman" w:cs="Times New Roman"/>
-          <w:color w:val="000000"/>
-          <w:kern w:val="0"/>
-          <w14:ligatures w14:val="none"/>
-        </w:rPr>
-      </w:pPr>
-      <w:r>
-        <w:rPr>
-          <w:rFonts w:eastAsia="Times New Roman" w:cs="Times New Roman"/>
-          <w:color w:val="000000"/>
+          <w:color w:val="FF0000"/>
+          <w:kern w:val="0"/>
+          <w14:ligatures w14:val="none"/>
+        </w:rPr>
+      </w:pPr>
+      <w:r>
+        <w:rPr>
+          <w:rFonts w:eastAsia="Times New Roman" w:cs="Times New Roman"/>
+          <w:color w:val="FF0000"/>
+          <w:kern w:val="0"/>
+          <w14:ligatures w14:val="none"/>
+        </w:rPr>
+        <w:t>This was primarily accomplished by removing the second paragraph that summarized consistent leaf and whole-plant responses to elevated CO</w:t>
+      </w:r>
+      <w:r>
+        <w:rPr>
+          <w:rFonts w:eastAsia="Times New Roman" w:cs="Times New Roman"/>
+          <w:color w:val="FF0000"/>
+          <w:kern w:val="0"/>
+          <w:vertAlign w:val="subscript"/>
+          <w14:ligatures w14:val="none"/>
+        </w:rPr>
+        <w:t>2</w:t>
+      </w:r>
+      <w:r>
+        <w:rPr>
+          <w:rFonts w:eastAsia="Times New Roman" w:cs="Times New Roman"/>
+          <w:color w:val="FF0000"/>
+          <w:kern w:val="0"/>
+          <w14:ligatures w14:val="none"/>
+        </w:rPr>
+        <w:t xml:space="preserve"> that have been documented over the past few decades, and a paragraph dis</w:t>
+      </w:r>
+    </w:p>
+    <w:p>
+      <w:pPr>
+        <w:spacing w:line="360" w:lineRule="auto"/>
+        <w:rPr>
+          <w:rFonts w:eastAsia="Times New Roman" w:cs="Times New Roman"/>
+          <w:color w:val="FF0000"/>
+          <w:kern w:val="0"/>
+          <w14:ligatures w14:val="none"/>
+        </w:rPr>
+      </w:pPr>
+    </w:p>
+    <w:p>
+      <w:pPr>
+        <w:spacing w:line="360" w:lineRule="auto"/>
+        <w:rPr>
+          <w:rFonts w:eastAsia="Times New Roman" w:cs="Times New Roman"/>
+          <w:color w:val="FF0000"/>
+          <w:kern w:val="0"/>
+          <w14:ligatures w14:val="none"/>
+        </w:rPr>
+      </w:pPr>
+      <w:r>
+        <w:rPr>
+          <w:rFonts w:eastAsia="Times New Roman" w:cs="Times New Roman"/>
+          <w:color w:val="FF0000"/>
+          <w:kern w:val="0"/>
+          <w14:ligatures w14:val="none"/>
+        </w:rPr>
+        <w:t xml:space="preserve">, as these citations and general patterns are already explained and cited in the paragraphs that discuss the nitrogen limitation and eco-evolutionary optimality hypotheses. We have also </w:t>
+      </w:r>
+      <w:r>
+        <w:rPr>
+          <w:rFonts w:eastAsia="Times New Roman" w:cs="Times New Roman"/>
+          <w:color w:val="FF0000"/>
           <w:kern w:val="0"/>
           <w14:ligatures w14:val="none"/>
         </w:rPr>
         <w:lastRenderedPageBreak/>
+        <w:t>clarified sentences where necessary and have revised topic sentences of a few paragraphs to lessen confusion and clarify the information logic.</w:t>
+      </w:r>
+    </w:p>
+    <w:p>
+      <w:pPr>
+        <w:spacing w:line="360" w:lineRule="auto"/>
+        <w:rPr>
+          <w:rFonts w:eastAsia="Times New Roman" w:cs="Times New Roman"/>
+          <w:color w:val="000000"/>
+          <w:kern w:val="0"/>
+          <w14:ligatures w14:val="none"/>
+        </w:rPr>
+      </w:pPr>
+    </w:p>
+    <w:p>
+      <w:pPr>
+        <w:spacing w:line="360" w:lineRule="auto"/>
+        <w:rPr>
+          <w:rFonts w:eastAsia="Times New Roman" w:cs="Times New Roman"/>
+          <w:color w:val="000000"/>
+          <w:kern w:val="0"/>
+          <w14:ligatures w14:val="none"/>
+        </w:rPr>
+      </w:pPr>
+      <w:r>
+        <w:rPr>
+          <w:rFonts w:eastAsia="Times New Roman" w:cs="Times New Roman"/>
+          <w:color w:val="000000"/>
+          <w:kern w:val="0"/>
+          <w14:ligatures w14:val="none"/>
+        </w:rPr>
         <w:t xml:space="preserve">2.      The concentration of elevated CO2 treatment is 1000 </w:t>
       </w:r>
       <w:proofErr w:type="spellStart"/>
@@ -2242,6 +2522,18 @@
           <w14:ligatures w14:val="none"/>
         </w:rPr>
       </w:pPr>
+    </w:p>
+    <w:p>
+      <w:pPr>
+        <w:spacing w:line="360" w:lineRule="auto"/>
+        <w:ind w:left="720"/>
+        <w:rPr>
+          <w:rFonts w:eastAsia="Times New Roman" w:cs="Times New Roman"/>
+          <w:color w:val="FF0000"/>
+          <w:kern w:val="0"/>
+          <w14:ligatures w14:val="none"/>
+        </w:rPr>
+      </w:pPr>
       <w:r>
         <w:rPr>
           <w:rFonts w:eastAsia="Times New Roman" w:cs="Times New Roman"/>
@@ -2341,7 +2633,79 @@
           <w:kern w:val="0"/>
           <w14:ligatures w14:val="none"/>
         </w:rPr>
-        <w:t>s open. After unifoliate leaves form, soybean grows a series of alternating trifoliate leaf sets, which are compound leaves that are made up of three leaflets at the end of a single petiole. Following standard plant ecophysiology practice, we measured leaf photosynthetic traits on the most recent fully expanded leaf. We chose to measure photosynthetic traits on the center leaflet of the most recent fully expanded trifoliate leaf set to standardize across individuals of different treatment combinations. This was also done to minimize any difference between investment toward photosynthetic tissues between leaflets, though</w:t>
+        <w:t>s open. After unifoliate leaves form, soybean grows a series of alternating trifoliate leaf sets, which are compound leaves that are made up of three leaflets at the end of a single petiole. Following standard plant ecophysiology practice</w:t>
+      </w:r>
+      <w:r>
+        <w:rPr>
+          <w:rFonts w:eastAsia="Times New Roman" w:cs="Times New Roman"/>
+          <w:color w:val="FF0000"/>
+          <w:kern w:val="0"/>
+          <w14:ligatures w14:val="none"/>
+        </w:rPr>
+        <w:t xml:space="preserve"> (</w:t>
+      </w:r>
+      <w:r>
+        <w:rPr>
+          <w:rFonts w:eastAsia="Times New Roman" w:cs="Times New Roman"/>
+          <w:color w:val="FF0000"/>
+          <w:kern w:val="0"/>
+          <w14:ligatures w14:val="none"/>
+        </w:rPr>
+        <w:t xml:space="preserve">e.g., </w:t>
+      </w:r>
+      <w:r>
+        <w:rPr>
+          <w:rFonts w:eastAsia="Times New Roman" w:cs="Times New Roman"/>
+          <w:color w:val="FF0000"/>
+          <w:kern w:val="0"/>
+          <w14:ligatures w14:val="none"/>
+        </w:rPr>
+        <w:t xml:space="preserve">as explained in </w:t>
+      </w:r>
+      <w:r>
+        <w:rPr>
+          <w:rFonts w:eastAsia="Times New Roman" w:cs="Times New Roman"/>
+          <w:color w:val="FF0000"/>
+          <w:kern w:val="0"/>
+          <w14:ligatures w14:val="none"/>
+        </w:rPr>
+        <w:t>Busch et al., 2024</w:t>
+      </w:r>
+      <w:r>
+        <w:rPr>
+          <w:rFonts w:eastAsia="Times New Roman" w:cs="Times New Roman"/>
+          <w:color w:val="FF0000"/>
+          <w:kern w:val="0"/>
+          <w14:ligatures w14:val="none"/>
+        </w:rPr>
+        <w:t>)</w:t>
+      </w:r>
+      <w:r>
+        <w:rPr>
+          <w:rFonts w:eastAsia="Times New Roman" w:cs="Times New Roman"/>
+          <w:color w:val="FF0000"/>
+          <w:kern w:val="0"/>
+          <w14:ligatures w14:val="none"/>
+        </w:rPr>
+        <w:t>, we measured leaf photosynthetic traits on the most recent fully expanded leaf</w:t>
+      </w:r>
+      <w:r>
+        <w:rPr>
+          <w:rFonts w:eastAsia="Times New Roman" w:cs="Times New Roman"/>
+          <w:color w:val="FF0000"/>
+          <w:kern w:val="0"/>
+          <w14:ligatures w14:val="none"/>
+        </w:rPr>
+        <w:t>let set</w:t>
+      </w:r>
+      <w:r>
+        <w:rPr>
+          <w:rFonts w:eastAsia="Times New Roman" w:cs="Times New Roman"/>
+          <w:color w:val="FF0000"/>
+          <w:kern w:val="0"/>
+          <w14:ligatures w14:val="none"/>
+        </w:rPr>
+        <w:t>. We chose to measure photosynthetic traits on the center leaflet of the most recent fully expanded trifoliate leaf set to standardize across individuals of different treatment combinations. This was also done to minimize any difference between investment toward photosynthetic tissues between leaflets, though</w:t>
       </w:r>
       <w:r>
         <w:rPr>
@@ -2377,16 +2741,43 @@
           <w:kern w:val="0"/>
           <w14:ligatures w14:val="none"/>
         </w:rPr>
-        <w:t xml:space="preserve">independent of each other. </w:t>
-      </w:r>
-      <w:r>
-        <w:rPr>
-          <w:rFonts w:eastAsia="Times New Roman" w:cs="Times New Roman"/>
-          <w:color w:val="FF0000"/>
-          <w:kern w:val="0"/>
-          <w14:ligatures w14:val="none"/>
-        </w:rPr>
-        <w:t>We have changed “leaf” to “leaflet” and have screened the rest of this section to make things clearer.</w:t>
+        <w:t>independent of each other</w:t>
+      </w:r>
+      <w:r>
+        <w:rPr>
+          <w:rFonts w:eastAsia="Times New Roman" w:cs="Times New Roman"/>
+          <w:color w:val="FF0000"/>
+          <w:kern w:val="0"/>
+          <w14:ligatures w14:val="none"/>
+        </w:rPr>
+        <w:t xml:space="preserve"> given their compound leaf structure</w:t>
+      </w:r>
+      <w:r>
+        <w:rPr>
+          <w:rFonts w:eastAsia="Times New Roman" w:cs="Times New Roman"/>
+          <w:color w:val="FF0000"/>
+          <w:kern w:val="0"/>
+          <w14:ligatures w14:val="none"/>
+        </w:rPr>
+        <w:t xml:space="preserve">. </w:t>
+      </w:r>
+      <w:r>
+        <w:rPr>
+          <w:rFonts w:eastAsia="Times New Roman" w:cs="Times New Roman"/>
+          <w:color w:val="FF0000"/>
+          <w:kern w:val="0"/>
+          <w14:ligatures w14:val="none"/>
+        </w:rPr>
+        <w:t xml:space="preserve">We have changed “leaf” to “leaflet” and have screened the rest of this section to </w:t>
+      </w:r>
+      <w:r>
+        <w:rPr>
+          <w:rFonts w:eastAsia="Times New Roman" w:cs="Times New Roman"/>
+          <w:color w:val="FF0000"/>
+          <w:kern w:val="0"/>
+          <w14:ligatures w14:val="none"/>
+        </w:rPr>
+        <w:t>avoid reader confusion.</w:t>
       </w:r>
     </w:p>
     <w:p>
@@ -2417,6 +2808,7 @@
           <w:kern w:val="0"/>
           <w14:ligatures w14:val="none"/>
         </w:rPr>
+        <w:lastRenderedPageBreak/>
         <w:t>4.      There are still some errors in the manuscript, such as in line 419, which should refer to Table S3 instead of Table S4. The authors need to further check the details of the manuscript.</w:t>
       </w:r>
     </w:p>
@@ -2437,7 +2829,70 @@
           <w:kern w:val="0"/>
           <w14:ligatures w14:val="none"/>
         </w:rPr>
-        <w:t>We thank the reviewer for their careful eye. A final proofreading session prior to re-submission has been completed, which has corrected this point and any other discrepancies in the manuscript.</w:t>
+        <w:t>We thank the reviewer for their careful eye</w:t>
+      </w:r>
+      <w:r>
+        <w:rPr>
+          <w:rFonts w:eastAsia="Times New Roman" w:cs="Times New Roman"/>
+          <w:color w:val="FF0000"/>
+          <w:kern w:val="0"/>
+          <w14:ligatures w14:val="none"/>
+        </w:rPr>
+        <w:t xml:space="preserve">, although note that the manuscript correctly </w:t>
+      </w:r>
+      <w:r>
+        <w:rPr>
+          <w:rFonts w:eastAsia="Times New Roman" w:cs="Times New Roman"/>
+          <w:color w:val="FF0000"/>
+          <w:kern w:val="0"/>
+          <w14:ligatures w14:val="none"/>
+        </w:rPr>
+        <w:t xml:space="preserve">identified </w:t>
+      </w:r>
+      <w:r>
+        <w:rPr>
+          <w:rFonts w:eastAsia="Times New Roman" w:cs="Times New Roman"/>
+          <w:color w:val="FF0000"/>
+          <w:kern w:val="0"/>
+          <w14:ligatures w14:val="none"/>
+        </w:rPr>
+        <w:t>that dark respiration results were reported in Table S4</w:t>
+      </w:r>
+      <w:r>
+        <w:rPr>
+          <w:rFonts w:eastAsia="Times New Roman" w:cs="Times New Roman"/>
+          <w:color w:val="FF0000"/>
+          <w:kern w:val="0"/>
+          <w14:ligatures w14:val="none"/>
+        </w:rPr>
+        <w:t xml:space="preserve">. </w:t>
+      </w:r>
+      <w:r>
+        <w:rPr>
+          <w:rFonts w:eastAsia="Times New Roman" w:cs="Times New Roman"/>
+          <w:color w:val="FF0000"/>
+          <w:kern w:val="0"/>
+          <w14:ligatures w14:val="none"/>
+        </w:rPr>
+        <w:t>Regardless, a</w:t>
+      </w:r>
+      <w:r>
+        <w:rPr>
+          <w:rFonts w:eastAsia="Times New Roman" w:cs="Times New Roman"/>
+          <w:color w:val="FF0000"/>
+          <w:kern w:val="0"/>
+          <w14:ligatures w14:val="none"/>
+        </w:rPr>
+        <w:t xml:space="preserve"> final proofreading session prior to re-submission has been completed</w:t>
+      </w:r>
+      <w:r>
+        <w:rPr>
+          <w:rFonts w:eastAsia="Times New Roman" w:cs="Times New Roman"/>
+          <w:color w:val="FF0000"/>
+          <w:kern w:val="0"/>
+          <w14:ligatures w14:val="none"/>
+        </w:rPr>
+        <w:t xml:space="preserve"> to ensure no other major notational or grammatical errors are present.</w:t>
       </w:r>
     </w:p>
     <w:p>
@@ -2508,7 +2963,47 @@
           <w:kern w:val="0"/>
           <w14:ligatures w14:val="none"/>
         </w:rPr>
-        <w:t>These are common photosynthetic responses to elevated CO</w:t>
+        <w:t>We have added an explanation for the Anet,420 response starting on line 564:</w:t>
+      </w:r>
+    </w:p>
+    <w:p>
+      <w:pPr>
+        <w:spacing w:line="360" w:lineRule="auto"/>
+        <w:rPr>
+          <w:rFonts w:eastAsia="Times New Roman" w:cs="Times New Roman"/>
+          <w:color w:val="FF0000"/>
+          <w:kern w:val="0"/>
+          <w14:ligatures w14:val="none"/>
+        </w:rPr>
+      </w:pPr>
+    </w:p>
+    <w:p>
+      <w:pPr>
+        <w:spacing w:line="360" w:lineRule="auto"/>
+        <w:rPr>
+          <w:rFonts w:eastAsia="Times New Roman" w:cs="Times New Roman"/>
+          <w:color w:val="FF0000"/>
+          <w:kern w:val="0"/>
+          <w14:ligatures w14:val="none"/>
+        </w:rPr>
+      </w:pPr>
+      <w:r>
+        <w:rPr>
+          <w:rFonts w:eastAsia="Times New Roman" w:cs="Times New Roman"/>
+          <w:color w:val="FF0000"/>
+          <w:kern w:val="0"/>
+          <w14:ligatures w14:val="none"/>
+        </w:rPr>
+        <w:t>“</w:t>
+      </w:r>
+      <w:r>
+        <w:rPr>
+          <w:rFonts w:eastAsia="Times New Roman" w:cs="Times New Roman"/>
+          <w:color w:val="FF0000"/>
+          <w:kern w:val="0"/>
+          <w14:ligatures w14:val="none"/>
+        </w:rPr>
+        <w:t>Individuals grown under elevated CO</w:t>
       </w:r>
       <w:r>
         <w:rPr>
@@ -2527,7 +3022,18 @@
           <w:kern w:val="0"/>
           <w14:ligatures w14:val="none"/>
         </w:rPr>
-        <w:t>. Reduced Anet,420 under elevated CO</w:t>
+        <w:t xml:space="preserve"> experienced a reduction in </w:t>
+      </w:r>
+      <w:r>
+        <w:rPr>
+          <w:rFonts w:eastAsia="Times New Roman" w:cs="Times New Roman"/>
+          <w:i/>
+          <w:iCs/>
+          <w:color w:val="FF0000"/>
+          <w:kern w:val="0"/>
+          <w14:ligatures w14:val="none"/>
+        </w:rPr>
+        <w:t>A</w:t>
       </w:r>
       <w:r>
         <w:rPr>
@@ -2537,6 +3043,25 @@
           <w:vertAlign w:val="subscript"/>
           <w14:ligatures w14:val="none"/>
         </w:rPr>
+        <w:t>net,420</w:t>
+      </w:r>
+      <w:r>
+        <w:rPr>
+          <w:rFonts w:eastAsia="Times New Roman" w:cs="Times New Roman"/>
+          <w:color w:val="FF0000"/>
+          <w:kern w:val="0"/>
+          <w14:ligatures w14:val="none"/>
+        </w:rPr>
+        <w:t xml:space="preserve"> that stemmed from a reduction in apparent photosynthetic capacity and stomatal conductance compared to individuals grown under ambient CO</w:t>
+      </w:r>
+      <w:r>
+        <w:rPr>
+          <w:rFonts w:eastAsia="Times New Roman" w:cs="Times New Roman"/>
+          <w:color w:val="FF0000"/>
+          <w:kern w:val="0"/>
+          <w:vertAlign w:val="subscript"/>
+          <w14:ligatures w14:val="none"/>
+        </w:rPr>
         <w:t>2</w:t>
       </w:r>
       <w:r>
@@ -2546,7 +3071,50 @@
           <w:kern w:val="0"/>
           <w14:ligatures w14:val="none"/>
         </w:rPr>
-        <w:t xml:space="preserve"> was likely the direct product of reduced apparent photosynthetic capacity and stomatal conductance under elevated CO</w:t>
+        <w:t>”</w:t>
+      </w:r>
+    </w:p>
+    <w:p>
+      <w:pPr>
+        <w:spacing w:line="360" w:lineRule="auto"/>
+        <w:rPr>
+          <w:rFonts w:eastAsia="Times New Roman" w:cs="Times New Roman"/>
+          <w:color w:val="FF0000"/>
+          <w:kern w:val="0"/>
+          <w14:ligatures w14:val="none"/>
+        </w:rPr>
+      </w:pPr>
+    </w:p>
+    <w:p>
+      <w:pPr>
+        <w:spacing w:line="360" w:lineRule="auto"/>
+        <w:rPr>
+          <w:rFonts w:eastAsia="Times New Roman" w:cs="Times New Roman"/>
+          <w:color w:val="FF0000"/>
+          <w:kern w:val="0"/>
+          <w14:ligatures w14:val="none"/>
+        </w:rPr>
+      </w:pPr>
+      <w:r>
+        <w:rPr>
+          <w:rFonts w:eastAsia="Times New Roman" w:cs="Times New Roman"/>
+          <w:color w:val="FF0000"/>
+          <w:kern w:val="0"/>
+          <w14:ligatures w14:val="none"/>
+        </w:rPr>
+        <w:t xml:space="preserve">An explanation for the increase in </w:t>
+      </w:r>
+      <w:proofErr w:type="spellStart"/>
+      <w:r>
+        <w:rPr>
+          <w:rFonts w:eastAsia="Times New Roman" w:cs="Times New Roman"/>
+          <w:i/>
+          <w:iCs/>
+          <w:color w:val="FF0000"/>
+          <w:kern w:val="0"/>
+          <w14:ligatures w14:val="none"/>
+        </w:rPr>
+        <w:t>A</w:t>
       </w:r>
       <w:r>
         <w:rPr>
@@ -2556,6 +3124,35 @@
           <w:vertAlign w:val="subscript"/>
           <w14:ligatures w14:val="none"/>
         </w:rPr>
+        <w:t>net,gc</w:t>
+      </w:r>
+      <w:proofErr w:type="spellEnd"/>
+      <w:r>
+        <w:rPr>
+          <w:rFonts w:eastAsia="Times New Roman" w:cs="Times New Roman"/>
+          <w:color w:val="FF0000"/>
+          <w:kern w:val="0"/>
+          <w14:ligatures w14:val="none"/>
+        </w:rPr>
+        <w:t xml:space="preserve"> </w:t>
+      </w:r>
+      <w:r>
+        <w:rPr>
+          <w:rFonts w:eastAsia="Times New Roman" w:cs="Times New Roman"/>
+          <w:color w:val="FF0000"/>
+          <w:kern w:val="0"/>
+          <w14:ligatures w14:val="none"/>
+        </w:rPr>
+        <w:t>under elevated CO</w:t>
+      </w:r>
+      <w:r>
+        <w:rPr>
+          <w:rFonts w:eastAsia="Times New Roman" w:cs="Times New Roman"/>
+          <w:color w:val="FF0000"/>
+          <w:kern w:val="0"/>
+          <w:vertAlign w:val="subscript"/>
+          <w14:ligatures w14:val="none"/>
+        </w:rPr>
         <w:t>2</w:t>
       </w:r>
       <w:r>
@@ -2565,7 +3162,16 @@
           <w:kern w:val="0"/>
           <w14:ligatures w14:val="none"/>
         </w:rPr>
-        <w:t>. This is because stronger downregulations in Vcmax than Jmax optimized investment toward photosynthetic capacity under elevated CO</w:t>
+        <w:t xml:space="preserve"> </w:t>
+      </w:r>
+      <w:r>
+        <w:rPr>
+          <w:rFonts w:eastAsia="Times New Roman" w:cs="Times New Roman"/>
+          <w:color w:val="FF0000"/>
+          <w:kern w:val="0"/>
+          <w14:ligatures w14:val="none"/>
+        </w:rPr>
+        <w:t>is already included in the manuscript starting on line 540. However, we have added “under growth CO</w:t>
       </w:r>
       <w:r>
         <w:rPr>
@@ -2584,193 +3190,7 @@
           <w:kern w:val="0"/>
           <w14:ligatures w14:val="none"/>
         </w:rPr>
-        <w:t xml:space="preserve">, causing reduced </w:t>
-      </w:r>
-      <w:r>
-        <w:rPr>
-          <w:rFonts w:eastAsia="Times New Roman" w:cs="Times New Roman"/>
-          <w:color w:val="FF0000"/>
-          <w:kern w:val="0"/>
-          <w14:ligatures w14:val="none"/>
-        </w:rPr>
-        <w:t>net photosynthesis rates in plants grown</w:t>
-      </w:r>
-      <w:r>
-        <w:rPr>
-          <w:rFonts w:eastAsia="Times New Roman" w:cs="Times New Roman"/>
-          <w:color w:val="FF0000"/>
-          <w:kern w:val="0"/>
-          <w14:ligatures w14:val="none"/>
-        </w:rPr>
-        <w:t xml:space="preserve"> under </w:t>
-      </w:r>
-      <w:r>
-        <w:rPr>
-          <w:rFonts w:eastAsia="Times New Roman" w:cs="Times New Roman"/>
-          <w:color w:val="FF0000"/>
-          <w:kern w:val="0"/>
-          <w14:ligatures w14:val="none"/>
-        </w:rPr>
-        <w:t>elevated</w:t>
-      </w:r>
-      <w:r>
-        <w:rPr>
-          <w:rFonts w:eastAsia="Times New Roman" w:cs="Times New Roman"/>
-          <w:color w:val="FF0000"/>
-          <w:kern w:val="0"/>
-          <w14:ligatures w14:val="none"/>
-        </w:rPr>
-        <w:t xml:space="preserve"> CO</w:t>
-      </w:r>
-      <w:r>
-        <w:rPr>
-          <w:rFonts w:eastAsia="Times New Roman" w:cs="Times New Roman"/>
-          <w:color w:val="FF0000"/>
-          <w:kern w:val="0"/>
-          <w:vertAlign w:val="subscript"/>
-          <w14:ligatures w14:val="none"/>
-        </w:rPr>
-        <w:t>2</w:t>
-      </w:r>
-      <w:r>
-        <w:rPr>
-          <w:rFonts w:eastAsia="Times New Roman" w:cs="Times New Roman"/>
-          <w:color w:val="FF0000"/>
-          <w:kern w:val="0"/>
-          <w14:ligatures w14:val="none"/>
-        </w:rPr>
-        <w:t xml:space="preserve"> compared to plants grown under ambient CO</w:t>
-      </w:r>
-      <w:r>
-        <w:rPr>
-          <w:rFonts w:eastAsia="Times New Roman" w:cs="Times New Roman"/>
-          <w:color w:val="FF0000"/>
-          <w:kern w:val="0"/>
-          <w:vertAlign w:val="subscript"/>
-          <w14:ligatures w14:val="none"/>
-        </w:rPr>
-        <w:t>2</w:t>
-      </w:r>
-      <w:r>
-        <w:rPr>
-          <w:rFonts w:eastAsia="Times New Roman" w:cs="Times New Roman"/>
-          <w:color w:val="FF0000"/>
-          <w:kern w:val="0"/>
-          <w14:ligatures w14:val="none"/>
-        </w:rPr>
-        <w:t xml:space="preserve">. The increase in </w:t>
-      </w:r>
-      <w:proofErr w:type="spellStart"/>
-      <w:r>
-        <w:rPr>
-          <w:rFonts w:eastAsia="Times New Roman" w:cs="Times New Roman"/>
-          <w:color w:val="FF0000"/>
-          <w:kern w:val="0"/>
-          <w14:ligatures w14:val="none"/>
-        </w:rPr>
-        <w:t>Anet,gc</w:t>
-      </w:r>
-      <w:proofErr w:type="spellEnd"/>
-      <w:r>
-        <w:rPr>
-          <w:rFonts w:eastAsia="Times New Roman" w:cs="Times New Roman"/>
-          <w:color w:val="FF0000"/>
-          <w:kern w:val="0"/>
-          <w14:ligatures w14:val="none"/>
-        </w:rPr>
-        <w:t xml:space="preserve"> under elevated CO</w:t>
-      </w:r>
-      <w:r>
-        <w:rPr>
-          <w:rFonts w:eastAsia="Times New Roman" w:cs="Times New Roman"/>
-          <w:color w:val="FF0000"/>
-          <w:kern w:val="0"/>
-          <w:vertAlign w:val="subscript"/>
-          <w14:ligatures w14:val="none"/>
-        </w:rPr>
-        <w:t>2</w:t>
-      </w:r>
-      <w:r>
-        <w:rPr>
-          <w:rFonts w:eastAsia="Times New Roman" w:cs="Times New Roman"/>
-          <w:color w:val="FF0000"/>
-          <w:kern w:val="0"/>
-          <w14:ligatures w14:val="none"/>
-        </w:rPr>
-        <w:t xml:space="preserve"> indicates that plants had greater net carbon assimilation rates under elevated CO</w:t>
-      </w:r>
-      <w:r>
-        <w:rPr>
-          <w:rFonts w:eastAsia="Times New Roman" w:cs="Times New Roman"/>
-          <w:color w:val="FF0000"/>
-          <w:kern w:val="0"/>
-          <w:vertAlign w:val="subscript"/>
-          <w14:ligatures w14:val="none"/>
-        </w:rPr>
-        <w:t>2</w:t>
-      </w:r>
-      <w:r>
-        <w:rPr>
-          <w:rFonts w:eastAsia="Times New Roman" w:cs="Times New Roman"/>
-          <w:color w:val="FF0000"/>
-          <w:kern w:val="0"/>
-          <w14:ligatures w14:val="none"/>
-        </w:rPr>
-        <w:t>, which was likely due to optimized investment toward photosynthetic enzymes that maximized resource use efficiencies</w:t>
-      </w:r>
-      <w:r>
-        <w:rPr>
-          <w:rFonts w:eastAsia="Times New Roman" w:cs="Times New Roman"/>
-          <w:color w:val="FF0000"/>
-          <w:kern w:val="0"/>
-          <w14:ligatures w14:val="none"/>
-        </w:rPr>
-        <w:t xml:space="preserve"> with greater substrate availability</w:t>
-      </w:r>
-      <w:r>
-        <w:rPr>
-          <w:rFonts w:eastAsia="Times New Roman" w:cs="Times New Roman"/>
-          <w:color w:val="FF0000"/>
-          <w:kern w:val="0"/>
-          <w14:ligatures w14:val="none"/>
-        </w:rPr>
-        <w:t xml:space="preserve">. These mechanisms are </w:t>
-      </w:r>
-      <w:r>
-        <w:rPr>
-          <w:rFonts w:eastAsia="Times New Roman" w:cs="Times New Roman"/>
-          <w:color w:val="FF0000"/>
-          <w:kern w:val="0"/>
-          <w14:ligatures w14:val="none"/>
-        </w:rPr>
-        <w:t>explained</w:t>
-      </w:r>
-      <w:r>
-        <w:rPr>
-          <w:rFonts w:eastAsia="Times New Roman" w:cs="Times New Roman"/>
-          <w:color w:val="FF0000"/>
-          <w:kern w:val="0"/>
-          <w14:ligatures w14:val="none"/>
-        </w:rPr>
-        <w:t xml:space="preserve"> in the manuscript on lines 540-546. We have provided additional context by adding “under growth conditions” after “enhanced growth conditions”</w:t>
-      </w:r>
-      <w:r>
-        <w:rPr>
-          <w:rFonts w:eastAsia="Times New Roman" w:cs="Times New Roman"/>
-          <w:color w:val="FF0000"/>
-          <w:kern w:val="0"/>
-          <w14:ligatures w14:val="none"/>
-        </w:rPr>
-        <w:t>. These sentences are included below for ease of review</w:t>
-      </w:r>
-      <w:r>
-        <w:rPr>
-          <w:rFonts w:eastAsia="Times New Roman" w:cs="Times New Roman"/>
-          <w:color w:val="FF0000"/>
-          <w:kern w:val="0"/>
-          <w14:ligatures w14:val="none"/>
-        </w:rPr>
-        <w:t>:</w:t>
+        <w:t xml:space="preserve"> conditions” to clarify that optimal resource investment to photosynthetic capacity likely drove increased operational net photosynthesis rates. These sentences are included below, with the addition underlined, for ease of review:</w:t>
       </w:r>
     </w:p>
     <w:p>
@@ -2927,7 +3347,22 @@
           <w:bCs/>
           <w:color w:val="FF0000"/>
         </w:rPr>
-        <w:t xml:space="preserve"> such that enhanced net photosynthesis rates under growth conditions approached optimal coordination of Rubisco carboxylation and electron transport for RuBP regeneration </w:t>
+        <w:t xml:space="preserve"> such that enhanced net photosynthesis rates </w:t>
+      </w:r>
+      <w:r>
+        <w:rPr>
+          <w:bCs/>
+          <w:color w:val="FF0000"/>
+          <w:u w:val="single"/>
+        </w:rPr>
+        <w:t>under growth conditions</w:t>
+      </w:r>
+      <w:r>
+        <w:rPr>
+          <w:bCs/>
+          <w:color w:val="FF0000"/>
+        </w:rPr>
+        <w:t xml:space="preserve"> approached optimal coordination of Rubisco carboxylation and electron transport for RuBP regeneration </w:t>
       </w:r>
       <w:sdt>
         <w:sdtPr>
@@ -3016,6 +3451,13 @@
           <w:bCs/>
           <w:color w:val="FF0000"/>
         </w:rPr>
+        <w:t xml:space="preserve"> while maximizing net carbon assimilation</w:t>
+      </w:r>
+      <w:r>
+        <w:rPr>
+          <w:bCs/>
+          <w:color w:val="FF0000"/>
+        </w:rPr>
         <w:t>.”</w:t>
       </w:r>
     </w:p>
@@ -3047,6 +3489,7 @@
           <w:kern w:val="0"/>
           <w14:ligatures w14:val="none"/>
         </w:rPr>
+        <w:lastRenderedPageBreak/>
         <w:t xml:space="preserve">6.      In the first paragraph of the discussion section, the author compared </w:t>
       </w:r>
       <w:proofErr w:type="spellStart"/>
@@ -3121,8 +3564,7 @@
         <w:rPr>
           <w:color w:val="FF0000"/>
         </w:rPr>
-        <w:lastRenderedPageBreak/>
-        <w:t xml:space="preserve">We disagree with the reviewer. </w:t>
+        <w:t xml:space="preserve">The reviewer is correct that </w:t>
       </w:r>
       <w:proofErr w:type="spellStart"/>
       <w:r>
@@ -3136,7 +3578,7 @@
         <w:rPr>
           <w:color w:val="FF0000"/>
         </w:rPr>
-        <w:t xml:space="preserve"> does indeed reflect the effect of the CO</w:t>
+        <w:t xml:space="preserve"> were measured under different CO</w:t>
       </w:r>
       <w:r>
         <w:rPr>
@@ -3149,7 +3591,7 @@
         <w:rPr>
           <w:color w:val="FF0000"/>
         </w:rPr>
-        <w:t xml:space="preserve"> treatment on net photosynthesis rates, as these are the carbon assimilation rates achieved under the growth conditions the plants were growing under. In other words, plants growing under elevated CO</w:t>
+        <w:t xml:space="preserve"> conditions; however, these CO</w:t>
       </w:r>
       <w:r>
         <w:rPr>
@@ -3162,7 +3604,7 @@
         <w:rPr>
           <w:color w:val="FF0000"/>
         </w:rPr>
-        <w:t xml:space="preserve"> experienced greater net photosynthesis rates under their growth condition (1000 ppm CO</w:t>
+        <w:t xml:space="preserve"> conditions were reflective of the growth CO</w:t>
       </w:r>
       <w:r>
         <w:rPr>
@@ -3175,7 +3617,47 @@
         <w:rPr>
           <w:color w:val="FF0000"/>
         </w:rPr>
-        <w:t>) than their ambient CO</w:t>
+        <w:t xml:space="preserve"> conditions each plant was grown under. </w:t>
+      </w:r>
+      <w:proofErr w:type="spellStart"/>
+      <w:r>
+        <w:rPr>
+          <w:color w:val="FF0000"/>
+        </w:rPr>
+        <w:t>Anet,gc</w:t>
+      </w:r>
+      <w:proofErr w:type="spellEnd"/>
+      <w:r>
+        <w:rPr>
+          <w:color w:val="FF0000"/>
+        </w:rPr>
+        <w:t xml:space="preserve"> was quantified at 420 </w:t>
+      </w:r>
+      <w:r>
+        <w:rPr>
+          <w:color w:val="FF0000"/>
+          <w:lang w:val="el-GR"/>
+        </w:rPr>
+        <w:t>μ</w:t>
+      </w:r>
+      <w:r>
+        <w:rPr>
+          <w:color w:val="FF0000"/>
+        </w:rPr>
+        <w:t>mol mol</w:t>
+      </w:r>
+      <w:r>
+        <w:rPr>
+          <w:color w:val="FF0000"/>
+          <w:vertAlign w:val="superscript"/>
+        </w:rPr>
+        <w:t>-1</w:t>
+      </w:r>
+      <w:r>
+        <w:rPr>
+          <w:color w:val="FF0000"/>
+        </w:rPr>
+        <w:t xml:space="preserve"> for individuals that received the ambient CO</w:t>
       </w:r>
       <w:r>
         <w:rPr>
@@ -3188,7 +3670,53 @@
         <w:rPr>
           <w:color w:val="FF0000"/>
         </w:rPr>
-        <w:t xml:space="preserve"> (420 ppm CO</w:t>
+        <w:t xml:space="preserve"> treatment, while </w:t>
+      </w:r>
+      <w:proofErr w:type="spellStart"/>
+      <w:r>
+        <w:rPr>
+          <w:color w:val="FF0000"/>
+        </w:rPr>
+        <w:t>Anet,gc</w:t>
+      </w:r>
+      <w:proofErr w:type="spellEnd"/>
+      <w:r>
+        <w:rPr>
+          <w:color w:val="FF0000"/>
+        </w:rPr>
+        <w:t xml:space="preserve"> was quantified at 1000 </w:t>
+      </w:r>
+      <w:r>
+        <w:rPr>
+          <w:color w:val="FF0000"/>
+          <w:lang w:val="el-GR"/>
+        </w:rPr>
+        <w:t>μ</w:t>
+      </w:r>
+      <w:r>
+        <w:rPr>
+          <w:color w:val="FF0000"/>
+        </w:rPr>
+        <w:t>mol mol</w:t>
+      </w:r>
+      <w:r>
+        <w:rPr>
+          <w:color w:val="FF0000"/>
+          <w:vertAlign w:val="superscript"/>
+        </w:rPr>
+        <w:t>-1</w:t>
+      </w:r>
+      <w:r>
+        <w:rPr>
+          <w:color w:val="FF0000"/>
+        </w:rPr>
+        <w:t xml:space="preserve"> for individuals</w:t>
+      </w:r>
+      <w:r>
+        <w:rPr>
+          <w:color w:val="FF0000"/>
+        </w:rPr>
+        <w:t xml:space="preserve"> that received the elevated CO</w:t>
       </w:r>
       <w:r>
         <w:rPr>
@@ -3201,25 +3729,21 @@
         <w:rPr>
           <w:color w:val="FF0000"/>
         </w:rPr>
-        <w:t>) counterparts</w:t>
-      </w:r>
-      <w:r>
-        <w:rPr>
-          <w:color w:val="FF0000"/>
-        </w:rPr>
-        <w:t>, for reasons explained in the previous comment</w:t>
-      </w:r>
-      <w:r>
-        <w:rPr>
-          <w:color w:val="FF0000"/>
-        </w:rPr>
-        <w:t>.</w:t>
-      </w:r>
-      <w:r>
-        <w:rPr>
-          <w:color w:val="FF0000"/>
-        </w:rPr>
-        <w:t xml:space="preserve"> This partly explains why individuals growing under elevated CO</w:t>
+        <w:t xml:space="preserve"> treatment. We disagree with the reviewer’s suggestion that </w:t>
+      </w:r>
+      <w:proofErr w:type="spellStart"/>
+      <w:r>
+        <w:rPr>
+          <w:color w:val="FF0000"/>
+        </w:rPr>
+        <w:t>Anet,gc</w:t>
+      </w:r>
+      <w:proofErr w:type="spellEnd"/>
+      <w:r>
+        <w:rPr>
+          <w:color w:val="FF0000"/>
+        </w:rPr>
+        <w:t xml:space="preserve"> does not reflect the effect of CO</w:t>
       </w:r>
       <w:r>
         <w:rPr>
@@ -3232,7 +3756,7 @@
         <w:rPr>
           <w:color w:val="FF0000"/>
         </w:rPr>
-        <w:t xml:space="preserve"> had greater biomass, as greater photosynthesis and greater total leaf area fostered greater biomass accumulation compared to individuals growing under ambient CO</w:t>
+        <w:t xml:space="preserve"> treatment, as greater net carbon assimilation rates and total leaf area under elevated CO</w:t>
       </w:r>
       <w:r>
         <w:rPr>
@@ -3245,25 +3769,7 @@
         <w:rPr>
           <w:color w:val="FF0000"/>
         </w:rPr>
-        <w:t>. T</w:t>
-      </w:r>
-      <w:r>
-        <w:rPr>
-          <w:color w:val="FF0000"/>
-        </w:rPr>
-        <w:t xml:space="preserve">he reviewer is correct that these rates </w:t>
-      </w:r>
-      <w:r>
-        <w:rPr>
-          <w:color w:val="FF0000"/>
-        </w:rPr>
-        <w:t>do</w:t>
-      </w:r>
-      <w:r>
-        <w:rPr>
-          <w:color w:val="FF0000"/>
-        </w:rPr>
-        <w:t xml:space="preserve"> not tell us much about the effect of CO</w:t>
+        <w:t xml:space="preserve"> fostered greater biomass accumulation compared to individuals grown under ambient CO</w:t>
       </w:r>
       <w:r>
         <w:rPr>
@@ -3276,24 +3782,260 @@
         <w:rPr>
           <w:color w:val="FF0000"/>
         </w:rPr>
-        <w:t xml:space="preserve"> treatments on investment toward photosynthetic capacity and that Anet,420 is more reflective of this investment. This is why we included both measurements in the manuscript as well as why we conducted A/Ci curves to estimate apparent photosynthetic capacities. We have refined the language in the </w:t>
-      </w:r>
-      <w:r>
-        <w:rPr>
-          <w:color w:val="FF0000"/>
-        </w:rPr>
-        <w:t>Discussion section to clarify th</w:t>
-      </w:r>
-      <w:r>
-        <w:rPr>
-          <w:color w:val="FF0000"/>
-        </w:rPr>
-        <w:t>ese explanations</w:t>
-      </w:r>
-      <w:r>
-        <w:rPr>
-          <w:color w:val="FF0000"/>
-        </w:rPr>
+        <w:t xml:space="preserve">. However, we agree that </w:t>
+      </w:r>
+      <w:proofErr w:type="spellStart"/>
+      <w:r>
+        <w:rPr>
+          <w:color w:val="FF0000"/>
+        </w:rPr>
+        <w:t>Anet,gc</w:t>
+      </w:r>
+      <w:proofErr w:type="spellEnd"/>
+      <w:r>
+        <w:rPr>
+          <w:color w:val="FF0000"/>
+        </w:rPr>
+        <w:t xml:space="preserve"> does not give us much information about </w:t>
+      </w:r>
+      <w:r>
+        <w:rPr>
+          <w:color w:val="FF0000"/>
+        </w:rPr>
+        <w:t xml:space="preserve">how </w:t>
+      </w:r>
+      <w:r>
+        <w:rPr>
+          <w:color w:val="FF0000"/>
+        </w:rPr>
+        <w:t>CO</w:t>
+      </w:r>
+      <w:r>
+        <w:rPr>
+          <w:color w:val="FF0000"/>
+          <w:vertAlign w:val="subscript"/>
+        </w:rPr>
+        <w:t>2</w:t>
+      </w:r>
+      <w:r>
+        <w:rPr>
+          <w:color w:val="FF0000"/>
+        </w:rPr>
+        <w:t xml:space="preserve"> </w:t>
+      </w:r>
+      <w:r>
+        <w:rPr>
+          <w:color w:val="FF0000"/>
+        </w:rPr>
+        <w:t>treatments</w:t>
+      </w:r>
+      <w:r>
+        <w:rPr>
+          <w:color w:val="FF0000"/>
+        </w:rPr>
+        <w:t xml:space="preserve"> altered </w:t>
+      </w:r>
+      <w:r>
+        <w:rPr>
+          <w:color w:val="FF0000"/>
+        </w:rPr>
+        <w:t>investment</w:t>
+      </w:r>
+      <w:r>
+        <w:rPr>
+          <w:color w:val="FF0000"/>
+        </w:rPr>
+        <w:t xml:space="preserve"> toward photosynthetic enzymes</w:t>
+      </w:r>
+      <w:r>
+        <w:rPr>
+          <w:color w:val="FF0000"/>
+        </w:rPr>
+        <w:t>, as implied by the reviewer</w:t>
+      </w:r>
+      <w:r>
+        <w:rPr>
+          <w:color w:val="FF0000"/>
+        </w:rPr>
+        <w:t xml:space="preserve">, which is why </w:t>
+      </w:r>
+      <w:r>
+        <w:rPr>
+          <w:color w:val="FF0000"/>
+        </w:rPr>
+        <w:t xml:space="preserve">we include both </w:t>
+      </w:r>
+      <w:proofErr w:type="spellStart"/>
+      <w:r>
+        <w:rPr>
+          <w:color w:val="FF0000"/>
+        </w:rPr>
+        <w:t>Anet,gc</w:t>
+      </w:r>
+      <w:proofErr w:type="spellEnd"/>
+      <w:r>
+        <w:rPr>
+          <w:color w:val="FF0000"/>
+        </w:rPr>
+        <w:t xml:space="preserve"> and Anet,420 in the manuscript to allow us to scale leaf photosynthetic responses to elevated CO</w:t>
+      </w:r>
+      <w:r>
+        <w:rPr>
+          <w:color w:val="FF0000"/>
+          <w:vertAlign w:val="subscript"/>
+        </w:rPr>
+        <w:t>2</w:t>
+      </w:r>
+      <w:r>
+        <w:rPr>
+          <w:color w:val="FF0000"/>
+        </w:rPr>
+        <w:t xml:space="preserve"> to whole-plant responses (i.e. through </w:t>
+      </w:r>
+      <w:proofErr w:type="spellStart"/>
+      <w:r>
+        <w:rPr>
+          <w:color w:val="FF0000"/>
+        </w:rPr>
+        <w:t>Anet,gc</w:t>
+      </w:r>
+      <w:proofErr w:type="spellEnd"/>
+      <w:r>
+        <w:rPr>
+          <w:color w:val="FF0000"/>
+        </w:rPr>
+        <w:t>) and also investigate how CO</w:t>
+      </w:r>
+      <w:r>
+        <w:rPr>
+          <w:color w:val="FF0000"/>
+          <w:vertAlign w:val="subscript"/>
+        </w:rPr>
+        <w:t>2</w:t>
+      </w:r>
+      <w:r>
+        <w:rPr>
+          <w:color w:val="FF0000"/>
+        </w:rPr>
+        <w:t xml:space="preserve"> treatments altered biochemical investment toward photosynthesis.</w:t>
+      </w:r>
+    </w:p>
+    <w:p>
+      <w:pPr>
+        <w:spacing w:line="360" w:lineRule="auto"/>
+        <w:rPr>
+          <w:color w:val="FF0000"/>
+        </w:rPr>
+      </w:pPr>
+    </w:p>
+    <w:p>
+      <w:pPr>
+        <w:spacing w:line="360" w:lineRule="auto"/>
+        <w:rPr>
+          <w:color w:val="000000" w:themeColor="text1"/>
+        </w:rPr>
+      </w:pPr>
+      <w:r>
+        <w:rPr>
+          <w:b/>
+          <w:bCs/>
+          <w:color w:val="000000" w:themeColor="text1"/>
+        </w:rPr>
+        <w:t>References</w:t>
+      </w:r>
+    </w:p>
+    <w:p>
+      <w:pPr>
+        <w:spacing w:line="360" w:lineRule="auto"/>
+        <w:rPr>
+          <w:color w:val="000000" w:themeColor="text1"/>
+        </w:rPr>
+      </w:pPr>
+      <w:r>
+        <w:rPr>
+          <w:b/>
+          <w:bCs/>
+        </w:rPr>
+        <w:t xml:space="preserve">Busch FA, Ainsworth EA, </w:t>
+      </w:r>
+      <w:proofErr w:type="spellStart"/>
+      <w:r>
+        <w:rPr>
+          <w:b/>
+          <w:bCs/>
+        </w:rPr>
+        <w:t>Amtmann</w:t>
+      </w:r>
+      <w:proofErr w:type="spellEnd"/>
+      <w:r>
+        <w:rPr>
+          <w:b/>
+          <w:bCs/>
+        </w:rPr>
+        <w:t xml:space="preserve"> A, Cavanagh AP, </w:t>
+      </w:r>
+      <w:proofErr w:type="spellStart"/>
+      <w:r>
+        <w:rPr>
+          <w:b/>
+          <w:bCs/>
+        </w:rPr>
+        <w:t>Driever</w:t>
+      </w:r>
+      <w:proofErr w:type="spellEnd"/>
+      <w:r>
+        <w:rPr>
+          <w:b/>
+          <w:bCs/>
+        </w:rPr>
+        <w:t xml:space="preserve"> SM, Ferguson JN, </w:t>
+      </w:r>
+      <w:proofErr w:type="spellStart"/>
+      <w:r>
+        <w:rPr>
+          <w:b/>
+          <w:bCs/>
+        </w:rPr>
+        <w:t>Kromdijk</w:t>
+      </w:r>
+      <w:proofErr w:type="spellEnd"/>
+      <w:r>
+        <w:rPr>
+          <w:b/>
+          <w:bCs/>
+        </w:rPr>
+        <w:t xml:space="preserve"> J, Lawson T, Leakey ADB, Matthews JSA, </w:t>
+      </w:r>
+      <w:r>
+        <w:rPr>
+          <w:b/>
+          <w:bCs/>
+          <w:i/>
+          <w:iCs/>
+        </w:rPr>
+        <w:t>et al.</w:t>
+      </w:r>
+      <w:r>
+        <w:t xml:space="preserve"> </w:t>
+      </w:r>
+      <w:r>
+        <w:rPr>
+          <w:b/>
+          <w:bCs/>
+        </w:rPr>
+        <w:t>2024</w:t>
+      </w:r>
+      <w:r>
+        <w:t xml:space="preserve">. A guide to photosynthetic gas exchange measurements: Fundamental principles, best practice and potential pitfalls. </w:t>
+      </w:r>
+      <w:r>
+        <w:rPr>
+          <w:i/>
+          <w:iCs/>
+        </w:rPr>
+        <w:t>Plant Cell and Environment</w:t>
+      </w:r>
+      <w:r>
         <w:t>.</w:t>
       </w:r>
     </w:p>
@@ -4460,7 +5202,10 @@
   </w:compat>
   <w:rsids>
     <w:rsidRoot w:val="001A321C"/>
+    <w:rsid w:val="00176C59"/>
     <w:rsid w:val="001A321C"/>
+    <w:rsid w:val="00472FA8"/>
+    <w:rsid w:val="0093032B"/>
     <w:rsid w:val="00D94F05"/>
     <w:rsid w:val="00DF47D7"/>
   </w:rsids>

--- a/working_drafts/pce_submission/revision/NxCO2xI_CL_rtr_v0.1.docx
+++ b/working_drafts/pce_submission/revision/NxCO2xI_CL_rtr_v0.1.docx
@@ -87,7 +87,7 @@
           <w:rFonts w:cs="Times New Roman"/>
         </w:rPr>
       </w:pPr>
-      <w:hyperlink r:id="rId5" w:history="1">
+      <w:hyperlink r:id="rId6" w:history="1">
         <w:r>
           <w:rPr>
             <w:rStyle w:val="Hyperlink"/>
@@ -108,7 +108,7 @@
         <w:rPr>
           <w:rFonts w:cs="Times New Roman"/>
         </w:rPr>
-        <w:t>June 3</w:t>
+        <w:t>July 22</w:t>
       </w:r>
       <w:r>
         <w:rPr>
@@ -254,23 +254,35 @@
         <w:rPr>
           <w:rFonts w:eastAsia="Helvetica Neue"/>
         </w:rPr>
-        <w:t>We thank the two reviewers for their helpful and constructive feedback, as we find that the comments have helped clarify and improve the manuscript’s interpretation. The manuscript now includes additional growth analyses suggested by the first reviewer to contextualize whole-plant responses to treatment combinations. Specifically, we have added leaf area ratio</w:t>
+        <w:t xml:space="preserve">We thank the two reviewers for their constructive feedback. </w:t>
       </w:r>
       <w:r>
         <w:rPr>
           <w:rFonts w:eastAsia="Helvetica Neue"/>
         </w:rPr>
-        <w:t xml:space="preserve"> to the main text, as well as organ mass fractions to the supplemental material</w:t>
+        <w:t xml:space="preserve">The revised manuscript now includes organ mass fractions following a request from the first reviewer to include additional traits to better contextualize the whole-plant responses to treatment combinations. We have also revised the Introduction to follow more closely with the two hypotheses tested by the manuscript, following recommendations from the second reviewer. Finally, we have included a justification for </w:t>
       </w:r>
       <w:r>
         <w:rPr>
           <w:rFonts w:eastAsia="Helvetica Neue"/>
         </w:rPr>
-        <w:t>. We have also attempted to clarify the Introduction as recommended by the second reviewer, and have included justification for our use of 1000 ppm CO</w:t>
+        <w:t xml:space="preserve">our </w:t>
       </w:r>
       <w:r>
         <w:rPr>
           <w:rFonts w:eastAsia="Helvetica Neue"/>
+        </w:rPr>
+        <w:t xml:space="preserve">decision to </w:t>
+      </w:r>
+      <w:r>
+        <w:rPr>
+          <w:rFonts w:eastAsia="Helvetica Neue"/>
+        </w:rPr>
+        <w:t>use 1000 ppm CO</w:t>
+      </w:r>
+      <w:r>
+        <w:rPr>
+          <w:rFonts w:eastAsia="Helvetica Neue"/>
           <w:vertAlign w:val="subscript"/>
         </w:rPr>
         <w:t>2</w:t>
@@ -292,7 +304,49 @@
         <w:rPr>
           <w:rFonts w:eastAsia="Helvetica Neue"/>
         </w:rPr>
-        <w:t xml:space="preserve"> treatment as recommended by both reviewers.</w:t>
+        <w:t xml:space="preserve"> treatment</w:t>
+      </w:r>
+      <w:r>
+        <w:rPr>
+          <w:rFonts w:eastAsia="Helvetica Neue"/>
+        </w:rPr>
+        <w:t>,</w:t>
+      </w:r>
+      <w:r>
+        <w:rPr>
+          <w:rFonts w:eastAsia="Helvetica Neue"/>
+        </w:rPr>
+        <w:t xml:space="preserve"> as</w:t>
+      </w:r>
+      <w:r>
+        <w:rPr>
+          <w:rFonts w:eastAsia="Helvetica Neue"/>
+        </w:rPr>
+        <w:t xml:space="preserve"> was</w:t>
+      </w:r>
+      <w:r>
+        <w:rPr>
+          <w:rFonts w:eastAsia="Helvetica Neue"/>
+        </w:rPr>
+        <w:t xml:space="preserve"> recommended by both reviewers.</w:t>
+      </w:r>
+      <w:r>
+        <w:rPr>
+          <w:rFonts w:eastAsia="Helvetica Neue"/>
+        </w:rPr>
+        <w:t xml:space="preserve"> We feel these changes have </w:t>
+      </w:r>
+      <w:r>
+        <w:rPr>
+          <w:rFonts w:eastAsia="Helvetica Neue"/>
+        </w:rPr>
+        <w:t xml:space="preserve">greatly </w:t>
+      </w:r>
+      <w:r>
+        <w:rPr>
+          <w:rFonts w:eastAsia="Helvetica Neue"/>
+        </w:rPr>
+        <w:t>improved the manuscript.</w:t>
       </w:r>
     </w:p>
     <w:p>
@@ -467,33 +521,55 @@
         <w:lastRenderedPageBreak/>
         <w:t>Referee: 1</w:t>
       </w:r>
-      <w:r>
+    </w:p>
+    <w:p>
+      <w:pPr>
+        <w:spacing w:line="360" w:lineRule="auto"/>
         <w:rPr>
           <w:rFonts w:eastAsia="Times New Roman" w:cs="Times New Roman"/>
           <w:color w:val="000000"/>
           <w:kern w:val="0"/>
           <w14:ligatures w14:val="none"/>
         </w:rPr>
-        <w:br/>
-      </w:r>
-      <w:r>
+      </w:pPr>
+    </w:p>
+    <w:p>
+      <w:pPr>
+        <w:spacing w:line="360" w:lineRule="auto"/>
         <w:rPr>
           <w:rFonts w:eastAsia="Times New Roman" w:cs="Times New Roman"/>
           <w:color w:val="000000"/>
           <w:kern w:val="0"/>
           <w14:ligatures w14:val="none"/>
         </w:rPr>
-        <w:br/>
+      </w:pPr>
+      <w:r>
+        <w:rPr>
+          <w:rFonts w:eastAsia="Times New Roman" w:cs="Times New Roman"/>
+          <w:color w:val="000000"/>
+          <w:kern w:val="0"/>
+          <w14:ligatures w14:val="none"/>
+        </w:rPr>
         <w:t>Comments to the Author</w:t>
       </w:r>
-      <w:r>
+    </w:p>
+    <w:p>
+      <w:pPr>
+        <w:spacing w:line="360" w:lineRule="auto"/>
         <w:rPr>
           <w:rFonts w:eastAsia="Times New Roman" w:cs="Times New Roman"/>
           <w:color w:val="000000"/>
           <w:kern w:val="0"/>
           <w14:ligatures w14:val="none"/>
         </w:rPr>
-        <w:br/>
+      </w:pPr>
+      <w:r>
+        <w:rPr>
+          <w:rFonts w:eastAsia="Times New Roman" w:cs="Times New Roman"/>
+          <w:color w:val="000000"/>
+          <w:kern w:val="0"/>
+          <w14:ligatures w14:val="none"/>
+        </w:rPr>
         <w:t xml:space="preserve">In this manuscript, the authors examined effects of nitrogen fertilization and inoculation of N2 fixing bacteria on leaf photosynthesis and growth of soybean plants that were grown at two different CO2 concentrations. They set two interesting and different hypotheses on leaf photosynthesis or plant growth, respectively, and conducted enormous measurements of photosynthesis and growth. Some data are very interesting, and I think their data should be published. However, I cannot find any novelty of this study. Prof. Makino’s group already published similar results with rice plants more than 20 years ago (Nakano et al. 1997 Plant </w:t>
       </w:r>
       <w:proofErr w:type="spellStart"/>
@@ -554,7 +630,636 @@
           <w:kern w:val="0"/>
           <w14:ligatures w14:val="none"/>
         </w:rPr>
-        <w:t xml:space="preserve">We thank the first reviewer for </w:t>
+        <w:t xml:space="preserve">We appreciate the first reviewer’s positive feedback on the motivations of our manuscript. </w:t>
+      </w:r>
+    </w:p>
+    <w:p>
+      <w:pPr>
+        <w:spacing w:line="360" w:lineRule="auto"/>
+        <w:rPr>
+          <w:rFonts w:eastAsia="Times New Roman" w:cs="Times New Roman"/>
+          <w:color w:val="FF0000"/>
+          <w:kern w:val="0"/>
+          <w14:ligatures w14:val="none"/>
+        </w:rPr>
+      </w:pPr>
+      <w:r>
+        <w:rPr>
+          <w:rFonts w:eastAsia="Times New Roman" w:cs="Times New Roman"/>
+          <w:color w:val="FF0000"/>
+          <w:kern w:val="0"/>
+          <w14:ligatures w14:val="none"/>
+        </w:rPr>
+        <w:t>We acknowledge that work from Prof. Makino’s group has published</w:t>
+      </w:r>
+      <w:r>
+        <w:rPr>
+          <w:rFonts w:eastAsia="Times New Roman" w:cs="Times New Roman"/>
+          <w:color w:val="FF0000"/>
+          <w:kern w:val="0"/>
+          <w14:ligatures w14:val="none"/>
+        </w:rPr>
+        <w:t xml:space="preserve"> </w:t>
+      </w:r>
+      <w:r>
+        <w:rPr>
+          <w:rFonts w:eastAsia="Times New Roman" w:cs="Times New Roman"/>
+          <w:color w:val="FF0000"/>
+          <w:kern w:val="0"/>
+          <w14:ligatures w14:val="none"/>
+        </w:rPr>
+        <w:t>several</w:t>
+      </w:r>
+      <w:r>
+        <w:rPr>
+          <w:rFonts w:eastAsia="Times New Roman" w:cs="Times New Roman"/>
+          <w:color w:val="FF0000"/>
+          <w:kern w:val="0"/>
+          <w14:ligatures w14:val="none"/>
+        </w:rPr>
+        <w:t xml:space="preserve"> </w:t>
+      </w:r>
+      <w:r>
+        <w:rPr>
+          <w:rFonts w:eastAsia="Times New Roman" w:cs="Times New Roman"/>
+          <w:color w:val="FF0000"/>
+          <w:kern w:val="0"/>
+          <w14:ligatures w14:val="none"/>
+        </w:rPr>
+        <w:t>studies</w:t>
+      </w:r>
+      <w:r>
+        <w:rPr>
+          <w:rFonts w:eastAsia="Times New Roman" w:cs="Times New Roman"/>
+          <w:color w:val="FF0000"/>
+          <w:kern w:val="0"/>
+          <w14:ligatures w14:val="none"/>
+        </w:rPr>
+        <w:t xml:space="preserve"> </w:t>
+      </w:r>
+      <w:r>
+        <w:rPr>
+          <w:rFonts w:eastAsia="Times New Roman" w:cs="Times New Roman"/>
+          <w:color w:val="FF0000"/>
+          <w:kern w:val="0"/>
+          <w14:ligatures w14:val="none"/>
+        </w:rPr>
+        <w:t>on the role of nitrogen availability on leaf and whole-plant responses to elevated CO</w:t>
+      </w:r>
+      <w:r>
+        <w:rPr>
+          <w:rFonts w:eastAsia="Times New Roman" w:cs="Times New Roman"/>
+          <w:color w:val="FF0000"/>
+          <w:kern w:val="0"/>
+          <w:vertAlign w:val="subscript"/>
+          <w14:ligatures w14:val="none"/>
+        </w:rPr>
+        <w:t>2</w:t>
+      </w:r>
+      <w:r>
+        <w:rPr>
+          <w:rFonts w:eastAsia="Times New Roman" w:cs="Times New Roman"/>
+          <w:color w:val="FF0000"/>
+          <w:kern w:val="0"/>
+          <w14:ligatures w14:val="none"/>
+        </w:rPr>
+        <w:t xml:space="preserve">. </w:t>
+      </w:r>
+      <w:r>
+        <w:rPr>
+          <w:rFonts w:eastAsia="Times New Roman" w:cs="Times New Roman"/>
+          <w:color w:val="FF0000"/>
+          <w:kern w:val="0"/>
+          <w14:ligatures w14:val="none"/>
+        </w:rPr>
+        <w:t>As the reviewer points out, the plant materials are quite different, as the cited work from Prof. Makino’s group report</w:t>
+      </w:r>
+      <w:r>
+        <w:rPr>
+          <w:rFonts w:eastAsia="Times New Roman" w:cs="Times New Roman"/>
+          <w:color w:val="FF0000"/>
+          <w:kern w:val="0"/>
+          <w14:ligatures w14:val="none"/>
+        </w:rPr>
+        <w:t>s</w:t>
+      </w:r>
+      <w:r>
+        <w:rPr>
+          <w:rFonts w:eastAsia="Times New Roman" w:cs="Times New Roman"/>
+          <w:color w:val="FF0000"/>
+          <w:kern w:val="0"/>
+          <w14:ligatures w14:val="none"/>
+        </w:rPr>
+        <w:t xml:space="preserve"> findings in</w:t>
+      </w:r>
+      <w:r>
+        <w:rPr>
+          <w:rFonts w:eastAsia="Times New Roman" w:cs="Times New Roman"/>
+          <w:color w:val="FF0000"/>
+          <w:kern w:val="0"/>
+          <w14:ligatures w14:val="none"/>
+        </w:rPr>
+        <w:t xml:space="preserve"> rice,</w:t>
+      </w:r>
+      <w:r>
+        <w:rPr>
+          <w:rFonts w:eastAsia="Times New Roman" w:cs="Times New Roman"/>
+          <w:color w:val="FF0000"/>
+          <w:kern w:val="0"/>
+          <w14:ligatures w14:val="none"/>
+        </w:rPr>
+        <w:t xml:space="preserve"> a species </w:t>
+      </w:r>
+      <w:r>
+        <w:rPr>
+          <w:rFonts w:eastAsia="Times New Roman" w:cs="Times New Roman"/>
+          <w:color w:val="FF0000"/>
+          <w:kern w:val="0"/>
+          <w14:ligatures w14:val="none"/>
+        </w:rPr>
+        <w:t>in</w:t>
+      </w:r>
+      <w:r>
+        <w:rPr>
+          <w:rFonts w:eastAsia="Times New Roman" w:cs="Times New Roman"/>
+          <w:color w:val="FF0000"/>
+          <w:kern w:val="0"/>
+          <w14:ligatures w14:val="none"/>
+        </w:rPr>
+        <w:t>capable of forming associations with symbiotic nitrogen-fixing bacteria</w:t>
+      </w:r>
+      <w:r>
+        <w:rPr>
+          <w:rFonts w:eastAsia="Times New Roman" w:cs="Times New Roman"/>
+          <w:color w:val="FF0000"/>
+          <w:kern w:val="0"/>
+          <w14:ligatures w14:val="none"/>
+        </w:rPr>
+        <w:t xml:space="preserve">. </w:t>
+      </w:r>
+      <w:r>
+        <w:rPr>
+          <w:rFonts w:eastAsia="Times New Roman" w:cs="Times New Roman"/>
+          <w:color w:val="FF0000"/>
+          <w:kern w:val="0"/>
+          <w14:ligatures w14:val="none"/>
+        </w:rPr>
+        <w:t>We directly manipulate</w:t>
+      </w:r>
+      <w:r>
+        <w:rPr>
+          <w:rFonts w:eastAsia="Times New Roman" w:cs="Times New Roman"/>
+          <w:color w:val="FF0000"/>
+          <w:kern w:val="0"/>
+          <w14:ligatures w14:val="none"/>
+        </w:rPr>
+        <w:t>d the</w:t>
+      </w:r>
+      <w:r>
+        <w:rPr>
+          <w:rFonts w:eastAsia="Times New Roman" w:cs="Times New Roman"/>
+          <w:color w:val="FF0000"/>
+          <w:kern w:val="0"/>
+          <w14:ligatures w14:val="none"/>
+        </w:rPr>
+        <w:t xml:space="preserve"> ability</w:t>
+      </w:r>
+      <w:r>
+        <w:rPr>
+          <w:rFonts w:eastAsia="Times New Roman" w:cs="Times New Roman"/>
+          <w:color w:val="FF0000"/>
+          <w:kern w:val="0"/>
+          <w14:ligatures w14:val="none"/>
+        </w:rPr>
+        <w:t xml:space="preserve"> of soybean</w:t>
+      </w:r>
+      <w:r>
+        <w:rPr>
+          <w:rFonts w:eastAsia="Times New Roman" w:cs="Times New Roman"/>
+          <w:color w:val="FF0000"/>
+          <w:kern w:val="0"/>
+          <w14:ligatures w14:val="none"/>
+        </w:rPr>
+        <w:t xml:space="preserve"> to associate with nitrogen-fixing bacteria in our experiment, expecting that symbiotic nitrogen fixation would minimize any impact of nitrogen fertilization on leaf and whole-plant responses to elevated CO</w:t>
+      </w:r>
+      <w:r>
+        <w:rPr>
+          <w:rFonts w:eastAsia="Times New Roman" w:cs="Times New Roman"/>
+          <w:color w:val="FF0000"/>
+          <w:kern w:val="0"/>
+          <w:vertAlign w:val="subscript"/>
+          <w14:ligatures w14:val="none"/>
+        </w:rPr>
+        <w:t>2</w:t>
+      </w:r>
+      <w:r>
+        <w:rPr>
+          <w:rFonts w:eastAsia="Times New Roman" w:cs="Times New Roman"/>
+          <w:color w:val="FF0000"/>
+          <w:kern w:val="0"/>
+          <w14:ligatures w14:val="none"/>
+        </w:rPr>
+        <w:t xml:space="preserve">. </w:t>
+      </w:r>
+      <w:r>
+        <w:rPr>
+          <w:rFonts w:eastAsia="Times New Roman" w:cs="Times New Roman"/>
+          <w:color w:val="FF0000"/>
+          <w:kern w:val="0"/>
+          <w14:ligatures w14:val="none"/>
+        </w:rPr>
+        <w:t xml:space="preserve">The </w:t>
+      </w:r>
+      <w:r>
+        <w:rPr>
+          <w:rFonts w:eastAsia="Times New Roman" w:cs="Times New Roman"/>
+          <w:color w:val="FF0000"/>
+          <w:kern w:val="0"/>
+          <w14:ligatures w14:val="none"/>
+        </w:rPr>
+        <w:t xml:space="preserve">inoculation treatments </w:t>
+      </w:r>
+      <w:r>
+        <w:rPr>
+          <w:rFonts w:eastAsia="Times New Roman" w:cs="Times New Roman"/>
+          <w:color w:val="FF0000"/>
+          <w:kern w:val="0"/>
+          <w14:ligatures w14:val="none"/>
+        </w:rPr>
+        <w:t>used</w:t>
+      </w:r>
+      <w:r>
+        <w:rPr>
+          <w:rFonts w:eastAsia="Times New Roman" w:cs="Times New Roman"/>
+          <w:color w:val="FF0000"/>
+          <w:kern w:val="0"/>
+          <w14:ligatures w14:val="none"/>
+        </w:rPr>
+        <w:t xml:space="preserve"> in our experiment provide additional context for understanding the role of symbiotic nitrogen fixation on plant responses to elevated CO</w:t>
+      </w:r>
+      <w:r>
+        <w:rPr>
+          <w:rFonts w:eastAsia="Times New Roman" w:cs="Times New Roman"/>
+          <w:color w:val="FF0000"/>
+          <w:kern w:val="0"/>
+          <w:vertAlign w:val="subscript"/>
+          <w14:ligatures w14:val="none"/>
+        </w:rPr>
+        <w:t>2</w:t>
+      </w:r>
+      <w:r>
+        <w:rPr>
+          <w:rFonts w:eastAsia="Times New Roman" w:cs="Times New Roman"/>
+          <w:color w:val="FF0000"/>
+          <w:kern w:val="0"/>
+          <w14:ligatures w14:val="none"/>
+        </w:rPr>
+        <w:t xml:space="preserve"> across nitrogen fertilization gradients</w:t>
+      </w:r>
+      <w:r>
+        <w:rPr>
+          <w:rFonts w:eastAsia="Times New Roman" w:cs="Times New Roman"/>
+          <w:color w:val="FF0000"/>
+          <w:kern w:val="0"/>
+          <w14:ligatures w14:val="none"/>
+        </w:rPr>
+        <w:t>, and provide novel insight into understanding the role of nutrient acquisition strategy on plant responses to elevated CO</w:t>
+      </w:r>
+      <w:r>
+        <w:rPr>
+          <w:rFonts w:eastAsia="Times New Roman" w:cs="Times New Roman"/>
+          <w:color w:val="FF0000"/>
+          <w:kern w:val="0"/>
+          <w:vertAlign w:val="subscript"/>
+          <w14:ligatures w14:val="none"/>
+        </w:rPr>
+        <w:t>2</w:t>
+      </w:r>
+      <w:r>
+        <w:rPr>
+          <w:rFonts w:eastAsia="Times New Roman" w:cs="Times New Roman"/>
+          <w:color w:val="FF0000"/>
+          <w:kern w:val="0"/>
+          <w14:ligatures w14:val="none"/>
+        </w:rPr>
+        <w:t>.</w:t>
+      </w:r>
+      <w:r>
+        <w:rPr>
+          <w:rFonts w:eastAsia="Times New Roman" w:cs="Times New Roman"/>
+          <w:color w:val="FF0000"/>
+          <w:kern w:val="0"/>
+          <w14:ligatures w14:val="none"/>
+        </w:rPr>
+        <w:t xml:space="preserve"> U</w:t>
+      </w:r>
+      <w:r>
+        <w:rPr>
+          <w:rFonts w:eastAsia="Times New Roman" w:cs="Times New Roman"/>
+          <w:color w:val="FF0000"/>
+          <w:kern w:val="0"/>
+          <w14:ligatures w14:val="none"/>
+        </w:rPr>
+        <w:t>nderstanding these dynamics is</w:t>
+      </w:r>
+      <w:r>
+        <w:rPr>
+          <w:rFonts w:eastAsia="Times New Roman" w:cs="Times New Roman"/>
+          <w:color w:val="FF0000"/>
+          <w:kern w:val="0"/>
+          <w14:ligatures w14:val="none"/>
+        </w:rPr>
+        <w:t xml:space="preserve"> </w:t>
+      </w:r>
+      <w:r>
+        <w:rPr>
+          <w:rFonts w:eastAsia="Times New Roman" w:cs="Times New Roman"/>
+          <w:color w:val="FF0000"/>
+          <w:kern w:val="0"/>
+          <w14:ligatures w14:val="none"/>
+        </w:rPr>
+        <w:t xml:space="preserve">important because terrestrial biosphere models vary greatly in their </w:t>
+      </w:r>
+      <w:r>
+        <w:rPr>
+          <w:rFonts w:eastAsia="Times New Roman" w:cs="Times New Roman"/>
+          <w:color w:val="FF0000"/>
+          <w:kern w:val="0"/>
+          <w14:ligatures w14:val="none"/>
+        </w:rPr>
+        <w:t>formulation of nitrogen fixation, with downstream consequences for accurately simulating terrestrial carbon sink dynamics in response to increasing CO</w:t>
+      </w:r>
+      <w:r>
+        <w:rPr>
+          <w:rFonts w:eastAsia="Times New Roman" w:cs="Times New Roman"/>
+          <w:color w:val="FF0000"/>
+          <w:kern w:val="0"/>
+          <w:vertAlign w:val="subscript"/>
+          <w14:ligatures w14:val="none"/>
+        </w:rPr>
+        <w:t>2</w:t>
+      </w:r>
+      <w:r>
+        <w:rPr>
+          <w:rFonts w:eastAsia="Times New Roman" w:cs="Times New Roman"/>
+          <w:color w:val="FF0000"/>
+          <w:kern w:val="0"/>
+          <w14:ligatures w14:val="none"/>
+        </w:rPr>
+        <w:t xml:space="preserve"> concentrations (Davies-Barnard et al., 2020). Data from experiments, such as the one done here, </w:t>
+      </w:r>
+      <w:r>
+        <w:rPr>
+          <w:rFonts w:eastAsia="Times New Roman" w:cs="Times New Roman"/>
+          <w:color w:val="FF0000"/>
+          <w:kern w:val="0"/>
+          <w14:ligatures w14:val="none"/>
+        </w:rPr>
+        <w:t>will</w:t>
+      </w:r>
+      <w:r>
+        <w:rPr>
+          <w:rFonts w:eastAsia="Times New Roman" w:cs="Times New Roman"/>
+          <w:color w:val="FF0000"/>
+          <w:kern w:val="0"/>
+          <w14:ligatures w14:val="none"/>
+        </w:rPr>
+        <w:t xml:space="preserve"> refi</w:t>
+      </w:r>
+      <w:r>
+        <w:rPr>
+          <w:rFonts w:eastAsia="Times New Roman" w:cs="Times New Roman"/>
+          <w:color w:val="FF0000"/>
+          <w:kern w:val="0"/>
+          <w14:ligatures w14:val="none"/>
+        </w:rPr>
+        <w:t>ne</w:t>
+      </w:r>
+      <w:r>
+        <w:rPr>
+          <w:rFonts w:eastAsia="Times New Roman" w:cs="Times New Roman"/>
+          <w:color w:val="FF0000"/>
+          <w:kern w:val="0"/>
+          <w14:ligatures w14:val="none"/>
+        </w:rPr>
+        <w:t xml:space="preserve"> the method in which these processes are formulated.</w:t>
+      </w:r>
+    </w:p>
+    <w:p>
+      <w:pPr>
+        <w:spacing w:line="360" w:lineRule="auto"/>
+        <w:rPr>
+          <w:rFonts w:eastAsia="Times New Roman" w:cs="Times New Roman"/>
+          <w:color w:val="FF0000"/>
+          <w:kern w:val="0"/>
+          <w14:ligatures w14:val="none"/>
+        </w:rPr>
+      </w:pPr>
+    </w:p>
+    <w:p>
+      <w:pPr>
+        <w:spacing w:line="360" w:lineRule="auto"/>
+        <w:rPr>
+          <w:rFonts w:eastAsia="Times New Roman" w:cs="Times New Roman"/>
+          <w:color w:val="FF0000"/>
+          <w:kern w:val="0"/>
+          <w14:ligatures w14:val="none"/>
+        </w:rPr>
+      </w:pPr>
+      <w:r>
+        <w:rPr>
+          <w:rFonts w:eastAsia="Times New Roman" w:cs="Times New Roman"/>
+          <w:color w:val="FF0000"/>
+          <w:kern w:val="0"/>
+          <w14:ligatures w14:val="none"/>
+        </w:rPr>
+        <w:t xml:space="preserve">We agree with the reviewer that growth analyses would be a useful addition to the manuscript. Unfortunately, growth analyses were not practical due to growth chamber space limitation. </w:t>
+      </w:r>
+      <w:r>
+        <w:rPr>
+          <w:rFonts w:eastAsia="Times New Roman" w:cs="Times New Roman"/>
+          <w:color w:val="FF0000"/>
+          <w:kern w:val="0"/>
+          <w14:ligatures w14:val="none"/>
+        </w:rPr>
+        <w:t>W</w:t>
+      </w:r>
+      <w:r>
+        <w:rPr>
+          <w:rFonts w:eastAsia="Times New Roman" w:cs="Times New Roman"/>
+          <w:color w:val="FF0000"/>
+          <w:kern w:val="0"/>
+          <w14:ligatures w14:val="none"/>
+        </w:rPr>
+        <w:t xml:space="preserve">e would have needed to conduct two additional experiment iterations to fit enough plants </w:t>
+      </w:r>
+      <w:r>
+        <w:rPr>
+          <w:rFonts w:eastAsia="Times New Roman" w:cs="Times New Roman"/>
+          <w:color w:val="FF0000"/>
+          <w:kern w:val="0"/>
+          <w14:ligatures w14:val="none"/>
+        </w:rPr>
+        <w:t>in each of the 36 treatment combinations to have multiple destructive harvest</w:t>
+      </w:r>
+      <w:r>
+        <w:rPr>
+          <w:rFonts w:eastAsia="Times New Roman" w:cs="Times New Roman"/>
+          <w:color w:val="FF0000"/>
+          <w:kern w:val="0"/>
+          <w14:ligatures w14:val="none"/>
+        </w:rPr>
+        <w:t xml:space="preserve"> timepoint</w:t>
+      </w:r>
+      <w:r>
+        <w:rPr>
+          <w:rFonts w:eastAsia="Times New Roman" w:cs="Times New Roman"/>
+          <w:color w:val="FF0000"/>
+          <w:kern w:val="0"/>
+          <w14:ligatures w14:val="none"/>
+        </w:rPr>
+        <w:t xml:space="preserve">s throughout the experiment. </w:t>
+      </w:r>
+      <w:r>
+        <w:rPr>
+          <w:rFonts w:eastAsia="Times New Roman" w:cs="Times New Roman"/>
+          <w:color w:val="FF0000"/>
+          <w:kern w:val="0"/>
+          <w14:ligatures w14:val="none"/>
+        </w:rPr>
+        <w:t>We refrain from including the traits mentioned by the reviewer</w:t>
+      </w:r>
+      <w:r>
+        <w:rPr>
+          <w:rFonts w:eastAsia="Times New Roman" w:cs="Times New Roman"/>
+          <w:color w:val="FF0000"/>
+          <w:kern w:val="0"/>
+          <w14:ligatures w14:val="none"/>
+        </w:rPr>
+        <w:t>. With the present dataset, these variables</w:t>
+      </w:r>
+      <w:r>
+        <w:rPr>
+          <w:rFonts w:eastAsia="Times New Roman" w:cs="Times New Roman"/>
+          <w:color w:val="FF0000"/>
+          <w:kern w:val="0"/>
+          <w14:ligatures w14:val="none"/>
+        </w:rPr>
+        <w:t xml:space="preserve"> would be calculated using final standing biomass, which would assume that individuals demonstrated a linear growth and nitrogen uptake pattern throughout the growth period. Soybean does not exhibit a linear biomass accumulation </w:t>
+      </w:r>
+      <w:r>
+        <w:rPr>
+          <w:rFonts w:eastAsia="Times New Roman" w:cs="Times New Roman"/>
+          <w:color w:val="FF0000"/>
+          <w:kern w:val="0"/>
+          <w14:ligatures w14:val="none"/>
+        </w:rPr>
+        <w:t xml:space="preserve">pattern throughout its vegetative growth phase, so including these traits </w:t>
+      </w:r>
+      <w:r>
+        <w:rPr>
+          <w:rFonts w:eastAsia="Times New Roman" w:cs="Times New Roman"/>
+          <w:color w:val="FF0000"/>
+          <w:kern w:val="0"/>
+          <w14:ligatures w14:val="none"/>
+        </w:rPr>
+        <w:t xml:space="preserve">in the manuscript </w:t>
+      </w:r>
+      <w:r>
+        <w:rPr>
+          <w:rFonts w:eastAsia="Times New Roman" w:cs="Times New Roman"/>
+          <w:color w:val="FF0000"/>
+          <w:kern w:val="0"/>
+          <w14:ligatures w14:val="none"/>
+        </w:rPr>
+        <w:t>might provide misleading results.</w:t>
+      </w:r>
+    </w:p>
+    <w:p>
+      <w:pPr>
+        <w:spacing w:line="360" w:lineRule="auto"/>
+        <w:rPr>
+          <w:rFonts w:eastAsia="Times New Roman" w:cs="Times New Roman"/>
+          <w:color w:val="FF0000"/>
+          <w:kern w:val="0"/>
+          <w14:ligatures w14:val="none"/>
+        </w:rPr>
+      </w:pPr>
+    </w:p>
+    <w:p>
+      <w:pPr>
+        <w:spacing w:line="360" w:lineRule="auto"/>
+        <w:rPr>
+          <w:rFonts w:eastAsia="Times New Roman" w:cs="Times New Roman"/>
+          <w:color w:val="FF0000"/>
+          <w:kern w:val="0"/>
+          <w14:ligatures w14:val="none"/>
+        </w:rPr>
+      </w:pPr>
+      <w:r>
+        <w:rPr>
+          <w:rFonts w:eastAsia="Times New Roman" w:cs="Times New Roman"/>
+          <w:color w:val="FF0000"/>
+          <w:kern w:val="0"/>
+          <w14:ligatures w14:val="none"/>
+        </w:rPr>
+        <w:t>However, we have included a few relative allocation traits (</w:t>
+      </w:r>
+      <w:proofErr w:type="spellStart"/>
+      <w:r>
+        <w:rPr>
+          <w:rFonts w:eastAsia="Times New Roman" w:cs="Times New Roman"/>
+          <w:color w:val="FF0000"/>
+          <w:kern w:val="0"/>
+          <w14:ligatures w14:val="none"/>
+        </w:rPr>
+        <w:t>root:shoot</w:t>
+      </w:r>
+      <w:proofErr w:type="spellEnd"/>
+      <w:r>
+        <w:rPr>
+          <w:rFonts w:eastAsia="Times New Roman" w:cs="Times New Roman"/>
+          <w:color w:val="FF0000"/>
+          <w:kern w:val="0"/>
+          <w14:ligatures w14:val="none"/>
+        </w:rPr>
+        <w:t xml:space="preserve"> ratio and organ mass fractions) </w:t>
+      </w:r>
+      <w:r>
+        <w:rPr>
+          <w:rFonts w:eastAsia="Times New Roman" w:cs="Times New Roman"/>
+          <w:color w:val="FF0000"/>
+          <w:kern w:val="0"/>
+          <w14:ligatures w14:val="none"/>
+        </w:rPr>
+        <w:t xml:space="preserve">in the revised manuscript </w:t>
+      </w:r>
+      <w:r>
+        <w:rPr>
+          <w:rFonts w:eastAsia="Times New Roman" w:cs="Times New Roman"/>
+          <w:color w:val="FF0000"/>
+          <w:kern w:val="0"/>
+          <w14:ligatures w14:val="none"/>
+        </w:rPr>
+        <w:t xml:space="preserve">to contextualize whole-plant responses to treatment combinations. </w:t>
+      </w:r>
+      <w:r>
+        <w:rPr>
+          <w:rFonts w:eastAsia="Times New Roman" w:cs="Times New Roman"/>
+          <w:color w:val="FF0000"/>
+          <w:kern w:val="0"/>
+          <w14:ligatures w14:val="none"/>
+        </w:rPr>
+        <w:t>In short, these analyses indicate</w:t>
+      </w:r>
+      <w:r>
+        <w:rPr>
+          <w:rFonts w:eastAsia="Times New Roman" w:cs="Times New Roman"/>
+          <w:color w:val="FF0000"/>
+          <w:kern w:val="0"/>
+          <w14:ligatures w14:val="none"/>
+        </w:rPr>
+        <w:t xml:space="preserve"> that </w:t>
       </w:r>
       <w:r>
         <w:rPr>
@@ -565,59 +1270,25 @@
         </w:rPr>
         <w:t xml:space="preserve">the </w:t>
       </w:r>
-      <w:r>
-        <w:rPr>
-          <w:rFonts w:eastAsia="Times New Roman" w:cs="Times New Roman"/>
-          <w:color w:val="FF0000"/>
-          <w:kern w:val="0"/>
-          <w14:ligatures w14:val="none"/>
-        </w:rPr>
-        <w:t>kind words about our manuscript motivations. We acknowledge that work from Prof. Makino’s group has published</w:t>
-      </w:r>
-      <w:r>
-        <w:rPr>
-          <w:rFonts w:eastAsia="Times New Roman" w:cs="Times New Roman"/>
-          <w:color w:val="FF0000"/>
-          <w:kern w:val="0"/>
-          <w14:ligatures w14:val="none"/>
-        </w:rPr>
-        <w:t xml:space="preserve"> a series of previous publications that suggest similar responses to nitrogen availability</w:t>
-      </w:r>
-      <w:r>
-        <w:rPr>
-          <w:rFonts w:eastAsia="Times New Roman" w:cs="Times New Roman"/>
-          <w:color w:val="FF0000"/>
-          <w:kern w:val="0"/>
-          <w14:ligatures w14:val="none"/>
-        </w:rPr>
-        <w:t xml:space="preserve"> previous work</w:t>
-      </w:r>
-      <w:r>
-        <w:rPr>
-          <w:rFonts w:eastAsia="Times New Roman" w:cs="Times New Roman"/>
-          <w:color w:val="FF0000"/>
-          <w:kern w:val="0"/>
-          <w14:ligatures w14:val="none"/>
-        </w:rPr>
-        <w:t>. As the reviewer points out, the plant materials are quite different, as the cited work from Prof. Makino’s group report findings in</w:t>
-      </w:r>
-      <w:r>
-        <w:rPr>
-          <w:rFonts w:eastAsia="Times New Roman" w:cs="Times New Roman"/>
-          <w:color w:val="FF0000"/>
-          <w:kern w:val="0"/>
-          <w14:ligatures w14:val="none"/>
-        </w:rPr>
-        <w:t xml:space="preserve"> rice,</w:t>
-      </w:r>
-      <w:r>
-        <w:rPr>
-          <w:rFonts w:eastAsia="Times New Roman" w:cs="Times New Roman"/>
-          <w:color w:val="FF0000"/>
-          <w:kern w:val="0"/>
-          <w14:ligatures w14:val="none"/>
-        </w:rPr>
-        <w:t xml:space="preserve"> a species that is not capable of forming associations with symbiotic nitrogen-fixing bacteria. We directly manipulate ability to associate with nitrogen-fixing bacteria in our experiment, expecting that symbiotic nitrogen fixation would minimize any impact of nitrogen fertilization on leaf and whole-plant responses to elevated CO</w:t>
+      <w:proofErr w:type="spellStart"/>
+      <w:r>
+        <w:rPr>
+          <w:rFonts w:eastAsia="Times New Roman" w:cs="Times New Roman"/>
+          <w:color w:val="FF0000"/>
+          <w:kern w:val="0"/>
+          <w14:ligatures w14:val="none"/>
+        </w:rPr>
+        <w:t>root:shoot</w:t>
+      </w:r>
+      <w:proofErr w:type="spellEnd"/>
+      <w:r>
+        <w:rPr>
+          <w:rFonts w:eastAsia="Times New Roman" w:cs="Times New Roman"/>
+          <w:color w:val="FF0000"/>
+          <w:kern w:val="0"/>
+          <w14:ligatures w14:val="none"/>
+        </w:rPr>
+        <w:t xml:space="preserve"> ratio decreased under elevated CO</w:t>
       </w:r>
       <w:r>
         <w:rPr>
@@ -636,7 +1307,7 @@
           <w:kern w:val="0"/>
           <w14:ligatures w14:val="none"/>
         </w:rPr>
-        <w:t>. While the essential aims of our manuscript and Prof. Makino’s group are the same, inoculation treatments imposed in our experiment provide additional context for understanding the role of symbiotic nitrogen fixation on plant responses to elevated CO</w:t>
+        <w:t>, a response that stemmed from an increase in the leaf mass fraction and no change in the stem or root mass fractions. These results suggest that individuals were preferentially allocating biomass to aboveground tissues, specifically leaves, contrasting previous work suggesting that elevated CO</w:t>
       </w:r>
       <w:r>
         <w:rPr>
@@ -655,6 +1326,98 @@
           <w:kern w:val="0"/>
           <w14:ligatures w14:val="none"/>
         </w:rPr>
+        <w:t xml:space="preserve"> induces stronger belowground </w:t>
+      </w:r>
+      <w:r>
+        <w:rPr>
+          <w:rFonts w:eastAsia="Times New Roman" w:cs="Times New Roman"/>
+          <w:color w:val="FF0000"/>
+          <w:kern w:val="0"/>
+          <w14:ligatures w14:val="none"/>
+        </w:rPr>
+        <w:t>allocation</w:t>
+      </w:r>
+      <w:r>
+        <w:rPr>
+          <w:rFonts w:eastAsia="Times New Roman" w:cs="Times New Roman"/>
+          <w:color w:val="FF0000"/>
+          <w:kern w:val="0"/>
+          <w14:ligatures w14:val="none"/>
+        </w:rPr>
+        <w:t xml:space="preserve"> responses.</w:t>
+      </w:r>
+      <w:r>
+        <w:rPr>
+          <w:rFonts w:eastAsia="Times New Roman" w:cs="Times New Roman"/>
+          <w:color w:val="FF0000"/>
+          <w:kern w:val="0"/>
+          <w14:ligatures w14:val="none"/>
+        </w:rPr>
+        <w:t xml:space="preserve"> These allocation responses indicate that individuals may have responded to elevated CO</w:t>
+      </w:r>
+      <w:r>
+        <w:rPr>
+          <w:rFonts w:eastAsia="Times New Roman" w:cs="Times New Roman"/>
+          <w:color w:val="FF0000"/>
+          <w:kern w:val="0"/>
+          <w:vertAlign w:val="subscript"/>
+          <w14:ligatures w14:val="none"/>
+        </w:rPr>
+        <w:t>2</w:t>
+      </w:r>
+      <w:r>
+        <w:rPr>
+          <w:rFonts w:eastAsia="Times New Roman" w:cs="Times New Roman"/>
+          <w:color w:val="FF0000"/>
+          <w:kern w:val="0"/>
+          <w14:ligatures w14:val="none"/>
+        </w:rPr>
+        <w:t xml:space="preserve"> by increasing the leaf surface area for light interception,</w:t>
+      </w:r>
+      <w:r>
+        <w:rPr>
+          <w:rFonts w:eastAsia="Times New Roman" w:cs="Times New Roman"/>
+          <w:color w:val="FF0000"/>
+          <w:kern w:val="0"/>
+          <w14:ligatures w14:val="none"/>
+        </w:rPr>
+        <w:t xml:space="preserve"> </w:t>
+      </w:r>
+      <w:r>
+        <w:rPr>
+          <w:rFonts w:eastAsia="Times New Roman" w:cs="Times New Roman"/>
+          <w:color w:val="FF0000"/>
+          <w:kern w:val="0"/>
+          <w14:ligatures w14:val="none"/>
+        </w:rPr>
+        <w:t xml:space="preserve">possibly amplifying </w:t>
+      </w:r>
+      <w:r>
+        <w:rPr>
+          <w:color w:val="FF0000"/>
+        </w:rPr>
+        <w:t>the positive effects of elevated CO</w:t>
+      </w:r>
+      <w:r>
+        <w:rPr>
+          <w:color w:val="FF0000"/>
+          <w:vertAlign w:val="subscript"/>
+        </w:rPr>
+        <w:t>2</w:t>
+      </w:r>
+      <w:r>
+        <w:rPr>
+          <w:color w:val="FF0000"/>
+        </w:rPr>
+        <w:t xml:space="preserve"> on biomass accumulation by increasing total leaf area</w:t>
+      </w:r>
+      <w:r>
+        <w:rPr>
+          <w:rFonts w:eastAsia="Times New Roman" w:cs="Times New Roman"/>
+          <w:color w:val="FF0000"/>
+          <w:kern w:val="0"/>
+          <w14:ligatures w14:val="none"/>
+        </w:rPr>
         <w:t>.</w:t>
       </w:r>
       <w:r>
@@ -664,7 +1427,99 @@
           <w:kern w:val="0"/>
           <w14:ligatures w14:val="none"/>
         </w:rPr>
-        <w:t xml:space="preserve"> Studies that examine effects of symbiotic nitrogen fixation on leaf and whole plant responses to elevated CO</w:t>
+        <w:t xml:space="preserve"> </w:t>
+      </w:r>
+      <w:r>
+        <w:rPr>
+          <w:rFonts w:eastAsia="Times New Roman" w:cs="Times New Roman"/>
+          <w:color w:val="FF0000"/>
+          <w:kern w:val="0"/>
+          <w14:ligatures w14:val="none"/>
+        </w:rPr>
+        <w:t xml:space="preserve">These allocation results are now included in the main text (lines </w:t>
+      </w:r>
+      <w:r>
+        <w:rPr>
+          <w:rFonts w:eastAsia="Times New Roman" w:cs="Times New Roman"/>
+          <w:color w:val="FF0000"/>
+          <w:kern w:val="0"/>
+          <w:highlight w:val="yellow"/>
+          <w14:ligatures w14:val="none"/>
+        </w:rPr>
+        <w:t>XX-XX</w:t>
+      </w:r>
+      <w:r>
+        <w:rPr>
+          <w:rFonts w:eastAsia="Times New Roman" w:cs="Times New Roman"/>
+          <w:color w:val="FF0000"/>
+          <w:kern w:val="0"/>
+          <w14:ligatures w14:val="none"/>
+        </w:rPr>
+        <w:t xml:space="preserve">) and are referenced in the Discussion </w:t>
+      </w:r>
+      <w:r>
+        <w:rPr>
+          <w:rFonts w:eastAsia="Times New Roman" w:cs="Times New Roman"/>
+          <w:color w:val="FF0000"/>
+          <w:kern w:val="0"/>
+          <w14:ligatures w14:val="none"/>
+        </w:rPr>
+        <w:t xml:space="preserve">(lines </w:t>
+      </w:r>
+      <w:r>
+        <w:rPr>
+          <w:rFonts w:eastAsia="Times New Roman" w:cs="Times New Roman"/>
+          <w:color w:val="FF0000"/>
+          <w:kern w:val="0"/>
+          <w:highlight w:val="yellow"/>
+          <w14:ligatures w14:val="none"/>
+        </w:rPr>
+        <w:t>XX-XX</w:t>
+      </w:r>
+      <w:r>
+        <w:rPr>
+          <w:rFonts w:eastAsia="Times New Roman" w:cs="Times New Roman"/>
+          <w:color w:val="FF0000"/>
+          <w:kern w:val="0"/>
+          <w14:ligatures w14:val="none"/>
+        </w:rPr>
+        <w:t>)</w:t>
+      </w:r>
+      <w:r>
+        <w:rPr>
+          <w:rFonts w:eastAsia="Times New Roman" w:cs="Times New Roman"/>
+          <w:color w:val="FF0000"/>
+          <w:kern w:val="0"/>
+          <w14:ligatures w14:val="none"/>
+        </w:rPr>
+        <w:t>.</w:t>
+      </w:r>
+      <w:r>
+        <w:rPr>
+          <w:rFonts w:eastAsia="Times New Roman" w:cs="Times New Roman"/>
+          <w:color w:val="FF0000"/>
+          <w:kern w:val="0"/>
+          <w14:ligatures w14:val="none"/>
+        </w:rPr>
+        <w:t xml:space="preserve"> Additionally, to avoid reader confusion, we have removed “growth” after “whole-plant” </w:t>
+      </w:r>
+      <w:r>
+        <w:rPr>
+          <w:rFonts w:eastAsia="Times New Roman" w:cs="Times New Roman"/>
+          <w:color w:val="FF0000"/>
+          <w:kern w:val="0"/>
+          <w14:ligatures w14:val="none"/>
+        </w:rPr>
+        <w:t xml:space="preserve">throughout the manuscript </w:t>
+      </w:r>
+      <w:r>
+        <w:rPr>
+          <w:rFonts w:eastAsia="Times New Roman" w:cs="Times New Roman"/>
+          <w:color w:val="FF0000"/>
+          <w:kern w:val="0"/>
+          <w14:ligatures w14:val="none"/>
+        </w:rPr>
+        <w:t>to clarify that we are assessing whole-plant responses to elevated CO</w:t>
       </w:r>
       <w:r>
         <w:rPr>
@@ -683,315 +1538,25 @@
           <w:kern w:val="0"/>
           <w14:ligatures w14:val="none"/>
         </w:rPr>
-        <w:t xml:space="preserve"> across a nitrogen fertilization gradient are rare, but necessary as terrestrial biosphere models include explicit nitrogen cycle dynamics.</w:t>
-      </w:r>
-    </w:p>
-    <w:p>
-      <w:pPr>
-        <w:spacing w:line="360" w:lineRule="auto"/>
-        <w:rPr>
-          <w:rFonts w:eastAsia="Times New Roman" w:cs="Times New Roman"/>
-          <w:color w:val="FF0000"/>
-          <w:kern w:val="0"/>
-          <w14:ligatures w14:val="none"/>
-        </w:rPr>
-      </w:pPr>
-    </w:p>
-    <w:p>
-      <w:pPr>
-        <w:spacing w:line="360" w:lineRule="auto"/>
-        <w:rPr>
-          <w:rFonts w:eastAsia="Times New Roman" w:cs="Times New Roman"/>
-          <w:color w:val="FF0000"/>
-          <w:kern w:val="0"/>
-          <w14:ligatures w14:val="none"/>
-        </w:rPr>
-      </w:pPr>
-      <w:r>
-        <w:rPr>
-          <w:rFonts w:eastAsia="Times New Roman" w:cs="Times New Roman"/>
-          <w:color w:val="FF0000"/>
-          <w:kern w:val="0"/>
-          <w14:ligatures w14:val="none"/>
-        </w:rPr>
-        <w:t xml:space="preserve">Growth analyses were not practical due to </w:t>
-      </w:r>
-      <w:r>
-        <w:rPr>
-          <w:rFonts w:eastAsia="Times New Roman" w:cs="Times New Roman"/>
-          <w:color w:val="FF0000"/>
-          <w:kern w:val="0"/>
-          <w14:ligatures w14:val="none"/>
-        </w:rPr>
-        <w:t xml:space="preserve">growth </w:t>
-      </w:r>
-      <w:r>
-        <w:rPr>
-          <w:rFonts w:eastAsia="Times New Roman" w:cs="Times New Roman"/>
-          <w:color w:val="FF0000"/>
-          <w:kern w:val="0"/>
-          <w14:ligatures w14:val="none"/>
-        </w:rPr>
-        <w:t>chamber space limitation and the large number of fertilization treatments</w:t>
-      </w:r>
-      <w:r>
-        <w:rPr>
-          <w:rFonts w:eastAsia="Times New Roman" w:cs="Times New Roman"/>
-          <w:color w:val="FF0000"/>
-          <w:kern w:val="0"/>
-          <w14:ligatures w14:val="none"/>
-        </w:rPr>
-        <w:t xml:space="preserve"> that warrant</w:t>
-      </w:r>
-      <w:r>
-        <w:rPr>
-          <w:rFonts w:eastAsia="Times New Roman" w:cs="Times New Roman"/>
-          <w:color w:val="FF0000"/>
-          <w:kern w:val="0"/>
-          <w14:ligatures w14:val="none"/>
-        </w:rPr>
-        <w:t>ed</w:t>
-      </w:r>
-      <w:r>
-        <w:rPr>
-          <w:rFonts w:eastAsia="Times New Roman" w:cs="Times New Roman"/>
-          <w:color w:val="FF0000"/>
-          <w:kern w:val="0"/>
-          <w14:ligatures w14:val="none"/>
-        </w:rPr>
-        <w:t xml:space="preserve"> destructive biomass harvest intervals throughout the experiment not </w:t>
-      </w:r>
-      <w:r>
-        <w:rPr>
-          <w:rFonts w:eastAsia="Times New Roman" w:cs="Times New Roman"/>
-          <w:color w:val="FF0000"/>
-          <w:kern w:val="0"/>
-          <w14:ligatures w14:val="none"/>
-        </w:rPr>
-        <w:t>feasible.</w:t>
-      </w:r>
-      <w:r>
-        <w:rPr>
-          <w:rFonts w:eastAsia="Times New Roman" w:cs="Times New Roman"/>
-          <w:color w:val="FF0000"/>
-          <w:kern w:val="0"/>
-          <w14:ligatures w14:val="none"/>
-        </w:rPr>
-        <w:t xml:space="preserve"> We refrain from including RGR, NAR, and NNUR in the manuscript, as </w:t>
-      </w:r>
-      <w:r>
-        <w:rPr>
-          <w:rFonts w:eastAsia="Times New Roman" w:cs="Times New Roman"/>
-          <w:color w:val="FF0000"/>
-          <w:kern w:val="0"/>
-          <w14:ligatures w14:val="none"/>
-        </w:rPr>
-        <w:lastRenderedPageBreak/>
-        <w:t xml:space="preserve">these variables would be calculated using final standing stock biomass and would therefore assume a linear growth pattern </w:t>
-      </w:r>
-      <w:r>
-        <w:rPr>
-          <w:rFonts w:eastAsia="Times New Roman" w:cs="Times New Roman"/>
-          <w:color w:val="FF0000"/>
-          <w:kern w:val="0"/>
-          <w14:ligatures w14:val="none"/>
-        </w:rPr>
-        <w:t xml:space="preserve">and nitrogen uptake rates </w:t>
-      </w:r>
-      <w:r>
-        <w:rPr>
-          <w:rFonts w:eastAsia="Times New Roman" w:cs="Times New Roman"/>
-          <w:color w:val="FF0000"/>
-          <w:kern w:val="0"/>
-          <w14:ligatures w14:val="none"/>
-        </w:rPr>
-        <w:t>throughout vegetative growth. Soybean does not exhibit a linear growth rate pattern throughout its vegetative growth phase</w:t>
-      </w:r>
-      <w:r>
-        <w:rPr>
-          <w:rFonts w:eastAsia="Times New Roman" w:cs="Times New Roman"/>
-          <w:color w:val="FF0000"/>
-          <w:kern w:val="0"/>
-          <w14:ligatures w14:val="none"/>
-        </w:rPr>
-        <w:t>, so the inclusion of these traits with the current dataset might be misleading</w:t>
-      </w:r>
-      <w:r>
-        <w:rPr>
-          <w:rFonts w:eastAsia="Times New Roman" w:cs="Times New Roman"/>
-          <w:color w:val="FF0000"/>
-          <w:kern w:val="0"/>
-          <w14:ligatures w14:val="none"/>
-        </w:rPr>
-        <w:t xml:space="preserve">. However, </w:t>
-      </w:r>
-      <w:r>
-        <w:rPr>
-          <w:rFonts w:eastAsia="Times New Roman" w:cs="Times New Roman"/>
-          <w:color w:val="FF0000"/>
-          <w:kern w:val="0"/>
-          <w14:ligatures w14:val="none"/>
-        </w:rPr>
-        <w:t xml:space="preserve">we have included LAR and a few relative allocation traits (e.g., </w:t>
-      </w:r>
-      <w:proofErr w:type="spellStart"/>
-      <w:r>
-        <w:rPr>
-          <w:rFonts w:eastAsia="Times New Roman" w:cs="Times New Roman"/>
-          <w:color w:val="FF0000"/>
-          <w:kern w:val="0"/>
-          <w14:ligatures w14:val="none"/>
-        </w:rPr>
-        <w:t>root:shoot</w:t>
-      </w:r>
-      <w:proofErr w:type="spellEnd"/>
-      <w:r>
-        <w:rPr>
-          <w:rFonts w:eastAsia="Times New Roman" w:cs="Times New Roman"/>
-          <w:color w:val="FF0000"/>
-          <w:kern w:val="0"/>
-          <w14:ligatures w14:val="none"/>
-        </w:rPr>
-        <w:t xml:space="preserve"> ratio and organ mass fractions</w:t>
-      </w:r>
-      <w:r>
-        <w:rPr>
-          <w:rFonts w:eastAsia="Times New Roman" w:cs="Times New Roman"/>
-          <w:color w:val="FF0000"/>
-          <w:kern w:val="0"/>
-          <w14:ligatures w14:val="none"/>
-        </w:rPr>
-        <w:t>) to contextualize growth responses to treatment combinations.</w:t>
-      </w:r>
-      <w:r>
-        <w:rPr>
-          <w:rFonts w:eastAsia="Times New Roman" w:cs="Times New Roman"/>
-          <w:color w:val="FF0000"/>
-          <w:kern w:val="0"/>
-          <w14:ligatures w14:val="none"/>
-        </w:rPr>
-        <w:t xml:space="preserve"> In short, these analyses indicate</w:t>
-      </w:r>
-      <w:r>
-        <w:rPr>
-          <w:rFonts w:eastAsia="Times New Roman" w:cs="Times New Roman"/>
-          <w:color w:val="FF0000"/>
-          <w:kern w:val="0"/>
-          <w:highlight w:val="yellow"/>
-          <w14:ligatures w14:val="none"/>
-        </w:rPr>
-        <w:t>…</w:t>
-      </w:r>
-      <w:r>
-        <w:rPr>
-          <w:rFonts w:eastAsia="Times New Roman" w:cs="Times New Roman"/>
-          <w:color w:val="FF0000"/>
-          <w:kern w:val="0"/>
-          <w14:ligatures w14:val="none"/>
-        </w:rPr>
-        <w:t xml:space="preserve"> . </w:t>
-      </w:r>
-      <w:r>
-        <w:rPr>
-          <w:rFonts w:eastAsia="Times New Roman" w:cs="Times New Roman"/>
-          <w:color w:val="FF0000"/>
-          <w:kern w:val="0"/>
-          <w14:ligatures w14:val="none"/>
-        </w:rPr>
-        <w:t>These results are</w:t>
-      </w:r>
-      <w:r>
-        <w:rPr>
-          <w:rFonts w:eastAsia="Times New Roman" w:cs="Times New Roman"/>
-          <w:color w:val="FF0000"/>
-          <w:kern w:val="0"/>
-          <w14:ligatures w14:val="none"/>
-        </w:rPr>
-        <w:t xml:space="preserve"> now</w:t>
-      </w:r>
-      <w:r>
-        <w:rPr>
-          <w:rFonts w:eastAsia="Times New Roman" w:cs="Times New Roman"/>
-          <w:color w:val="FF0000"/>
-          <w:kern w:val="0"/>
-          <w14:ligatures w14:val="none"/>
-        </w:rPr>
-        <w:t xml:space="preserve"> included in the </w:t>
-      </w:r>
-      <w:r>
-        <w:rPr>
-          <w:rFonts w:eastAsia="Times New Roman" w:cs="Times New Roman"/>
-          <w:i/>
-          <w:iCs/>
-          <w:color w:val="FF0000"/>
-          <w:kern w:val="0"/>
-          <w14:ligatures w14:val="none"/>
-        </w:rPr>
-        <w:t>Supplement</w:t>
-      </w:r>
-      <w:r>
-        <w:rPr>
-          <w:rFonts w:eastAsia="Times New Roman" w:cs="Times New Roman"/>
-          <w:color w:val="FF0000"/>
-          <w:kern w:val="0"/>
-          <w14:ligatures w14:val="none"/>
-        </w:rPr>
-        <w:t xml:space="preserve"> (Table SX; Fig. SX)</w:t>
-      </w:r>
-      <w:r>
-        <w:rPr>
-          <w:rFonts w:eastAsia="Times New Roman" w:cs="Times New Roman"/>
-          <w:color w:val="FF0000"/>
-          <w:kern w:val="0"/>
-          <w14:ligatures w14:val="none"/>
-        </w:rPr>
-        <w:t xml:space="preserve"> and </w:t>
-      </w:r>
-      <w:r>
-        <w:rPr>
-          <w:rFonts w:eastAsia="Times New Roman" w:cs="Times New Roman"/>
-          <w:color w:val="FF0000"/>
-          <w:kern w:val="0"/>
-          <w14:ligatures w14:val="none"/>
-        </w:rPr>
-        <w:t xml:space="preserve">are </w:t>
-      </w:r>
-      <w:r>
-        <w:rPr>
-          <w:rFonts w:eastAsia="Times New Roman" w:cs="Times New Roman"/>
-          <w:color w:val="FF0000"/>
-          <w:kern w:val="0"/>
-          <w14:ligatures w14:val="none"/>
-        </w:rPr>
-        <w:t xml:space="preserve">referenced in the Discussion section (lines </w:t>
-      </w:r>
-      <w:r>
-        <w:rPr>
-          <w:rFonts w:eastAsia="Times New Roman" w:cs="Times New Roman"/>
-          <w:color w:val="FF0000"/>
-          <w:kern w:val="0"/>
-          <w:highlight w:val="yellow"/>
-          <w14:ligatures w14:val="none"/>
-        </w:rPr>
-        <w:t>XX-XX</w:t>
-      </w:r>
-      <w:r>
-        <w:rPr>
-          <w:rFonts w:eastAsia="Times New Roman" w:cs="Times New Roman"/>
-          <w:color w:val="FF0000"/>
-          <w:kern w:val="0"/>
-          <w14:ligatures w14:val="none"/>
-        </w:rPr>
-        <w:t>)</w:t>
-      </w:r>
-      <w:r>
-        <w:rPr>
-          <w:rFonts w:eastAsia="Times New Roman" w:cs="Times New Roman"/>
-          <w:color w:val="FF0000"/>
-          <w:kern w:val="0"/>
-          <w14:ligatures w14:val="none"/>
-        </w:rPr>
-        <w:t>.</w:t>
+        <w:t xml:space="preserve"> and</w:t>
+      </w:r>
+      <w:r>
+        <w:rPr>
+          <w:rFonts w:eastAsia="Times New Roman" w:cs="Times New Roman"/>
+          <w:color w:val="FF0000"/>
+          <w:kern w:val="0"/>
+          <w14:ligatures w14:val="none"/>
+        </w:rPr>
+        <w:t xml:space="preserve"> avoid misleading readers into thinking the manuscript </w:t>
+      </w:r>
+      <w:r>
+        <w:rPr>
+          <w:rFonts w:eastAsia="Times New Roman" w:cs="Times New Roman"/>
+          <w:color w:val="FF0000"/>
+          <w:kern w:val="0"/>
+          <w14:ligatures w14:val="none"/>
+        </w:rPr>
+        <w:t>reports the growth parameters mentioned by the reviewer.</w:t>
       </w:r>
     </w:p>
     <w:p>
@@ -1065,7 +1630,35 @@
           <w:kern w:val="0"/>
           <w14:ligatures w14:val="none"/>
         </w:rPr>
-        <w:t xml:space="preserve">revious work from our lab has shown that changes in nitrogen availability and factors that influence demand to build and maintain photosynthetic enzymes (e.g., light) </w:t>
+        <w:t xml:space="preserve">revious work from our lab has shown </w:t>
+      </w:r>
+      <w:r>
+        <w:rPr>
+          <w:rFonts w:eastAsia="Times New Roman" w:cs="Times New Roman"/>
+          <w:color w:val="FF0000"/>
+          <w:kern w:val="0"/>
+          <w14:ligatures w14:val="none"/>
+        </w:rPr>
+        <w:lastRenderedPageBreak/>
+        <w:t>that changes in nitrogen availability and factors that influence demand to build and maintain photosynthetic enzymes (e.g.,</w:t>
+      </w:r>
+      <w:r>
+        <w:rPr>
+          <w:rFonts w:eastAsia="Times New Roman" w:cs="Times New Roman"/>
+          <w:color w:val="FF0000"/>
+          <w:kern w:val="0"/>
+          <w14:ligatures w14:val="none"/>
+        </w:rPr>
+        <w:t xml:space="preserve"> </w:t>
+      </w:r>
+      <w:r>
+        <w:rPr>
+          <w:rFonts w:eastAsia="Times New Roman" w:cs="Times New Roman"/>
+          <w:color w:val="FF0000"/>
+          <w:kern w:val="0"/>
+          <w14:ligatures w14:val="none"/>
+        </w:rPr>
+        <w:t xml:space="preserve">light) </w:t>
       </w:r>
       <w:r>
         <w:rPr>
@@ -1129,7 +1722,25 @@
           <w:kern w:val="0"/>
           <w14:ligatures w14:val="none"/>
         </w:rPr>
-        <w:t xml:space="preserve"> relationships between photosynthetic traits and leaf N is not a key component of our paper, especially because elevated CO</w:t>
+        <w:t xml:space="preserve"> relationships between photosynthetic traits and leaf N is not a key component of </w:t>
+      </w:r>
+      <w:r>
+        <w:rPr>
+          <w:rFonts w:eastAsia="Times New Roman" w:cs="Times New Roman"/>
+          <w:color w:val="FF0000"/>
+          <w:kern w:val="0"/>
+          <w14:ligatures w14:val="none"/>
+        </w:rPr>
+        <w:t xml:space="preserve">this </w:t>
+      </w:r>
+      <w:r>
+        <w:rPr>
+          <w:rFonts w:eastAsia="Times New Roman" w:cs="Times New Roman"/>
+          <w:color w:val="FF0000"/>
+          <w:kern w:val="0"/>
+          <w14:ligatures w14:val="none"/>
+        </w:rPr>
+        <w:t>paper, especially because elevated CO</w:t>
       </w:r>
       <w:r>
         <w:rPr>
@@ -1157,7 +1768,25 @@
           <w:kern w:val="0"/>
           <w14:ligatures w14:val="none"/>
         </w:rPr>
-        <w:t xml:space="preserve"> root nodule biomass and the magnitude of nitrogen plants acquired through the symbiosis</w:t>
+        <w:t xml:space="preserve"> root nodule biomass and</w:t>
+      </w:r>
+      <w:r>
+        <w:rPr>
+          <w:rFonts w:eastAsia="Times New Roman" w:cs="Times New Roman"/>
+          <w:color w:val="FF0000"/>
+          <w:kern w:val="0"/>
+          <w14:ligatures w14:val="none"/>
+        </w:rPr>
+        <w:t xml:space="preserve"> therefore </w:t>
+      </w:r>
+      <w:r>
+        <w:rPr>
+          <w:rFonts w:eastAsia="Times New Roman" w:cs="Times New Roman"/>
+          <w:color w:val="FF0000"/>
+          <w:kern w:val="0"/>
+          <w14:ligatures w14:val="none"/>
+        </w:rPr>
+        <w:t>the magnitude of nitrogen plants acquired through the symbiosis</w:t>
       </w:r>
       <w:r>
         <w:rPr>
@@ -1168,6 +1797,33 @@
         </w:rPr>
         <w:t>.</w:t>
       </w:r>
+      <w:r>
+        <w:rPr>
+          <w:rFonts w:eastAsia="Times New Roman" w:cs="Times New Roman"/>
+          <w:color w:val="FF0000"/>
+          <w:kern w:val="0"/>
+          <w14:ligatures w14:val="none"/>
+        </w:rPr>
+        <w:t xml:space="preserve"> We refer to these relationships in the Discussion section as an implication of the work and d</w:t>
+      </w:r>
+      <w:r>
+        <w:rPr>
+          <w:rFonts w:eastAsia="Times New Roman" w:cs="Times New Roman"/>
+          <w:color w:val="FF0000"/>
+          <w:kern w:val="0"/>
+          <w14:ligatures w14:val="none"/>
+        </w:rPr>
+        <w:t>o</w:t>
+      </w:r>
+      <w:r>
+        <w:rPr>
+          <w:rFonts w:eastAsia="Times New Roman" w:cs="Times New Roman"/>
+          <w:color w:val="FF0000"/>
+          <w:kern w:val="0"/>
+          <w14:ligatures w14:val="none"/>
+        </w:rPr>
+        <w:t xml:space="preserve"> not seek to evaluate these relationships explicitly. This would, however, be an interesting follow up manuscript.</w:t>
+      </w:r>
     </w:p>
     <w:p>
       <w:pPr>
@@ -1225,146 +1881,7 @@
           <w:kern w:val="0"/>
           <w14:ligatures w14:val="none"/>
         </w:rPr>
-        <w:t xml:space="preserve"> decreased area-based leaf nitrogen content more strongly than it decreased Vcmax25 and Jmax25</w:t>
-      </w:r>
-      <w:r>
-        <w:rPr>
-          <w:rFonts w:eastAsia="Times New Roman" w:cs="Times New Roman"/>
-          <w:color w:val="FF0000"/>
-          <w:kern w:val="0"/>
-          <w14:ligatures w14:val="none"/>
-        </w:rPr>
-        <w:t xml:space="preserve">, while inoculation increased Vcmax25 and Jmax25 more strongly than it increased area-based leaf nitrogen content. Following equations in </w:t>
-      </w:r>
-      <w:proofErr w:type="spellStart"/>
-      <w:r>
-        <w:rPr>
-          <w:rFonts w:eastAsia="Times New Roman" w:cs="Times New Roman"/>
-          <w:color w:val="FF0000"/>
-          <w:kern w:val="0"/>
-          <w14:ligatures w14:val="none"/>
-        </w:rPr>
-        <w:t>Niinemets</w:t>
-      </w:r>
-      <w:proofErr w:type="spellEnd"/>
-      <w:r>
-        <w:rPr>
-          <w:rFonts w:eastAsia="Times New Roman" w:cs="Times New Roman"/>
-          <w:color w:val="FF0000"/>
-          <w:kern w:val="0"/>
-          <w14:ligatures w14:val="none"/>
-        </w:rPr>
-        <w:t xml:space="preserve"> et al. (1997), </w:t>
-      </w:r>
-      <w:r>
-        <w:rPr>
-          <w:rFonts w:eastAsia="Times New Roman" w:cs="Times New Roman"/>
-          <w:color w:val="FF0000"/>
-          <w:kern w:val="0"/>
-          <w14:ligatures w14:val="none"/>
-        </w:rPr>
-        <w:t>these patterns indicate that elevated CO</w:t>
-      </w:r>
-      <w:r>
-        <w:rPr>
-          <w:rFonts w:eastAsia="Times New Roman" w:cs="Times New Roman"/>
-          <w:color w:val="FF0000"/>
-          <w:kern w:val="0"/>
-          <w:vertAlign w:val="subscript"/>
-          <w14:ligatures w14:val="none"/>
-        </w:rPr>
-        <w:t>2</w:t>
-      </w:r>
-      <w:r>
-        <w:rPr>
-          <w:rFonts w:eastAsia="Times New Roman" w:cs="Times New Roman"/>
-          <w:color w:val="FF0000"/>
-          <w:kern w:val="0"/>
-          <w14:ligatures w14:val="none"/>
-        </w:rPr>
-        <w:t xml:space="preserve"> increased the fractional pool of leaf nitrogen content allocated to Rubisco and bioenergetics, consistent with the idea that elevated CO</w:t>
-      </w:r>
-      <w:r>
-        <w:rPr>
-          <w:rFonts w:eastAsia="Times New Roman" w:cs="Times New Roman"/>
-          <w:color w:val="FF0000"/>
-          <w:kern w:val="0"/>
-          <w:vertAlign w:val="subscript"/>
-          <w14:ligatures w14:val="none"/>
-        </w:rPr>
-        <w:t>2</w:t>
-      </w:r>
-      <w:r>
-        <w:rPr>
-          <w:rFonts w:eastAsia="Times New Roman" w:cs="Times New Roman"/>
-          <w:color w:val="FF0000"/>
-          <w:kern w:val="0"/>
-          <w14:ligatures w14:val="none"/>
-        </w:rPr>
-        <w:t xml:space="preserve"> increased photosynthetic nitrogen use efficiency, while inoculation decreased the fractional pool of leaf nitrogen content allocated to Rubisco and bioenergetics. These patterns indicate that </w:t>
-      </w:r>
-      <w:r>
-        <w:rPr>
-          <w:rFonts w:eastAsia="Times New Roman" w:cs="Times New Roman"/>
-          <w:color w:val="FF0000"/>
-          <w:kern w:val="0"/>
-          <w14:ligatures w14:val="none"/>
-        </w:rPr>
-        <w:t>all</w:t>
-      </w:r>
-      <w:r>
-        <w:rPr>
-          <w:rFonts w:eastAsia="Times New Roman" w:cs="Times New Roman"/>
-          <w:color w:val="FF0000"/>
-          <w:kern w:val="0"/>
-          <w14:ligatures w14:val="none"/>
-        </w:rPr>
-        <w:t xml:space="preserve"> treatment</w:t>
-      </w:r>
-      <w:r>
-        <w:rPr>
-          <w:rFonts w:eastAsia="Times New Roman" w:cs="Times New Roman"/>
-          <w:color w:val="FF0000"/>
-          <w:kern w:val="0"/>
-          <w14:ligatures w14:val="none"/>
-        </w:rPr>
-        <w:t>s</w:t>
-      </w:r>
-      <w:r>
-        <w:rPr>
-          <w:rFonts w:eastAsia="Times New Roman" w:cs="Times New Roman"/>
-          <w:color w:val="FF0000"/>
-          <w:kern w:val="0"/>
-          <w14:ligatures w14:val="none"/>
-        </w:rPr>
-        <w:t xml:space="preserve"> modifie</w:t>
-      </w:r>
-      <w:r>
-        <w:rPr>
-          <w:rFonts w:eastAsia="Times New Roman" w:cs="Times New Roman"/>
-          <w:color w:val="FF0000"/>
-          <w:kern w:val="0"/>
-          <w14:ligatures w14:val="none"/>
-        </w:rPr>
-        <w:t>d</w:t>
-      </w:r>
-      <w:r>
-        <w:rPr>
-          <w:rFonts w:eastAsia="Times New Roman" w:cs="Times New Roman"/>
-          <w:color w:val="FF0000"/>
-          <w:kern w:val="0"/>
-          <w14:ligatures w14:val="none"/>
-        </w:rPr>
-        <w:t xml:space="preserve"> leaf N-photosynthesis relationships.</w:t>
-      </w:r>
-      <w:r>
-        <w:rPr>
-          <w:rFonts w:eastAsia="Times New Roman" w:cs="Times New Roman"/>
-          <w:color w:val="FF0000"/>
-          <w:kern w:val="0"/>
-          <w14:ligatures w14:val="none"/>
-        </w:rPr>
-        <w:t xml:space="preserve"> This content is currently included in the </w:t>
+        <w:t xml:space="preserve"> decreased area-based leaf nitrogen content more strongly than it decreased </w:t>
       </w:r>
       <w:r>
         <w:rPr>
@@ -1375,7 +1892,340 @@
           <w:kern w:val="0"/>
           <w14:ligatures w14:val="none"/>
         </w:rPr>
-        <w:lastRenderedPageBreak/>
+        <w:t>V</w:t>
+      </w:r>
+      <w:r>
+        <w:rPr>
+          <w:rFonts w:eastAsia="Times New Roman" w:cs="Times New Roman"/>
+          <w:color w:val="FF0000"/>
+          <w:kern w:val="0"/>
+          <w:vertAlign w:val="subscript"/>
+          <w14:ligatures w14:val="none"/>
+        </w:rPr>
+        <w:t>cmax25</w:t>
+      </w:r>
+      <w:r>
+        <w:rPr>
+          <w:rFonts w:eastAsia="Times New Roman" w:cs="Times New Roman"/>
+          <w:color w:val="FF0000"/>
+          <w:kern w:val="0"/>
+          <w14:ligatures w14:val="none"/>
+        </w:rPr>
+        <w:t xml:space="preserve"> and </w:t>
+      </w:r>
+      <w:r>
+        <w:rPr>
+          <w:rFonts w:eastAsia="Times New Roman" w:cs="Times New Roman"/>
+          <w:i/>
+          <w:iCs/>
+          <w:color w:val="FF0000"/>
+          <w:kern w:val="0"/>
+          <w14:ligatures w14:val="none"/>
+        </w:rPr>
+        <w:t>J</w:t>
+      </w:r>
+      <w:r>
+        <w:rPr>
+          <w:rFonts w:eastAsia="Times New Roman" w:cs="Times New Roman"/>
+          <w:color w:val="FF0000"/>
+          <w:kern w:val="0"/>
+          <w:vertAlign w:val="subscript"/>
+          <w14:ligatures w14:val="none"/>
+        </w:rPr>
+        <w:t>max25</w:t>
+      </w:r>
+      <w:r>
+        <w:rPr>
+          <w:rFonts w:eastAsia="Times New Roman" w:cs="Times New Roman"/>
+          <w:color w:val="FF0000"/>
+          <w:kern w:val="0"/>
+          <w14:ligatures w14:val="none"/>
+        </w:rPr>
+        <w:t xml:space="preserve">, while inoculation increased </w:t>
+      </w:r>
+      <w:r>
+        <w:rPr>
+          <w:rFonts w:eastAsia="Times New Roman" w:cs="Times New Roman"/>
+          <w:i/>
+          <w:iCs/>
+          <w:color w:val="FF0000"/>
+          <w:kern w:val="0"/>
+          <w14:ligatures w14:val="none"/>
+        </w:rPr>
+        <w:t>V</w:t>
+      </w:r>
+      <w:r>
+        <w:rPr>
+          <w:rFonts w:eastAsia="Times New Roman" w:cs="Times New Roman"/>
+          <w:color w:val="FF0000"/>
+          <w:kern w:val="0"/>
+          <w:vertAlign w:val="subscript"/>
+          <w14:ligatures w14:val="none"/>
+        </w:rPr>
+        <w:t>cmax25</w:t>
+      </w:r>
+      <w:r>
+        <w:rPr>
+          <w:rFonts w:eastAsia="Times New Roman" w:cs="Times New Roman"/>
+          <w:color w:val="FF0000"/>
+          <w:kern w:val="0"/>
+          <w14:ligatures w14:val="none"/>
+        </w:rPr>
+        <w:t xml:space="preserve"> and </w:t>
+      </w:r>
+      <w:r>
+        <w:rPr>
+          <w:rFonts w:eastAsia="Times New Roman" w:cs="Times New Roman"/>
+          <w:i/>
+          <w:iCs/>
+          <w:color w:val="FF0000"/>
+          <w:kern w:val="0"/>
+          <w14:ligatures w14:val="none"/>
+        </w:rPr>
+        <w:t>J</w:t>
+      </w:r>
+      <w:r>
+        <w:rPr>
+          <w:rFonts w:eastAsia="Times New Roman" w:cs="Times New Roman"/>
+          <w:color w:val="FF0000"/>
+          <w:kern w:val="0"/>
+          <w:vertAlign w:val="subscript"/>
+          <w14:ligatures w14:val="none"/>
+        </w:rPr>
+        <w:t>max25</w:t>
+      </w:r>
+      <w:r>
+        <w:rPr>
+          <w:rFonts w:eastAsia="Times New Roman" w:cs="Times New Roman"/>
+          <w:color w:val="FF0000"/>
+          <w:kern w:val="0"/>
+          <w14:ligatures w14:val="none"/>
+        </w:rPr>
+        <w:t xml:space="preserve"> more strongly than it increased area-based leaf nitrogen content. Following equations in </w:t>
+      </w:r>
+      <w:proofErr w:type="spellStart"/>
+      <w:r>
+        <w:rPr>
+          <w:rFonts w:eastAsia="Times New Roman" w:cs="Times New Roman"/>
+          <w:color w:val="FF0000"/>
+          <w:kern w:val="0"/>
+          <w14:ligatures w14:val="none"/>
+        </w:rPr>
+        <w:t>Niinemets</w:t>
+      </w:r>
+      <w:proofErr w:type="spellEnd"/>
+      <w:r>
+        <w:rPr>
+          <w:rFonts w:eastAsia="Times New Roman" w:cs="Times New Roman"/>
+          <w:color w:val="FF0000"/>
+          <w:kern w:val="0"/>
+          <w14:ligatures w14:val="none"/>
+        </w:rPr>
+        <w:t xml:space="preserve"> </w:t>
+      </w:r>
+      <w:r>
+        <w:rPr>
+          <w:rFonts w:eastAsia="Times New Roman" w:cs="Times New Roman"/>
+          <w:color w:val="FF0000"/>
+          <w:kern w:val="0"/>
+          <w14:ligatures w14:val="none"/>
+        </w:rPr>
+        <w:t xml:space="preserve">&amp; </w:t>
+      </w:r>
+      <w:proofErr w:type="spellStart"/>
+      <w:r>
+        <w:rPr>
+          <w:rFonts w:eastAsia="Times New Roman" w:cs="Times New Roman"/>
+          <w:color w:val="FF0000"/>
+          <w:kern w:val="0"/>
+          <w14:ligatures w14:val="none"/>
+        </w:rPr>
+        <w:t>Tenhunen</w:t>
+      </w:r>
+      <w:proofErr w:type="spellEnd"/>
+      <w:r>
+        <w:rPr>
+          <w:rFonts w:eastAsia="Times New Roman" w:cs="Times New Roman"/>
+          <w:color w:val="FF0000"/>
+          <w:kern w:val="0"/>
+          <w14:ligatures w14:val="none"/>
+        </w:rPr>
+        <w:t xml:space="preserve"> (1997), </w:t>
+      </w:r>
+      <w:r>
+        <w:rPr>
+          <w:rFonts w:eastAsia="Times New Roman" w:cs="Times New Roman"/>
+          <w:color w:val="FF0000"/>
+          <w:kern w:val="0"/>
+          <w14:ligatures w14:val="none"/>
+        </w:rPr>
+        <w:t>these patterns indicate that elevated CO</w:t>
+      </w:r>
+      <w:r>
+        <w:rPr>
+          <w:rFonts w:eastAsia="Times New Roman" w:cs="Times New Roman"/>
+          <w:color w:val="FF0000"/>
+          <w:kern w:val="0"/>
+          <w:vertAlign w:val="subscript"/>
+          <w14:ligatures w14:val="none"/>
+        </w:rPr>
+        <w:t>2</w:t>
+      </w:r>
+      <w:r>
+        <w:rPr>
+          <w:rFonts w:eastAsia="Times New Roman" w:cs="Times New Roman"/>
+          <w:color w:val="FF0000"/>
+          <w:kern w:val="0"/>
+          <w14:ligatures w14:val="none"/>
+        </w:rPr>
+        <w:t xml:space="preserve"> increased the fractional pool of leaf nitrogen content allocated to Rubisco and bioenergetics, consistent with </w:t>
+      </w:r>
+      <w:r>
+        <w:rPr>
+          <w:rFonts w:eastAsia="Times New Roman" w:cs="Times New Roman"/>
+          <w:color w:val="FF0000"/>
+          <w:kern w:val="0"/>
+          <w14:ligatures w14:val="none"/>
+        </w:rPr>
+        <w:t>our finding</w:t>
+      </w:r>
+      <w:r>
+        <w:rPr>
+          <w:rFonts w:eastAsia="Times New Roman" w:cs="Times New Roman"/>
+          <w:color w:val="FF0000"/>
+          <w:kern w:val="0"/>
+          <w14:ligatures w14:val="none"/>
+        </w:rPr>
+        <w:t xml:space="preserve"> that elevated CO</w:t>
+      </w:r>
+      <w:r>
+        <w:rPr>
+          <w:rFonts w:eastAsia="Times New Roman" w:cs="Times New Roman"/>
+          <w:color w:val="FF0000"/>
+          <w:kern w:val="0"/>
+          <w:vertAlign w:val="subscript"/>
+          <w14:ligatures w14:val="none"/>
+        </w:rPr>
+        <w:t>2</w:t>
+      </w:r>
+      <w:r>
+        <w:rPr>
+          <w:rFonts w:eastAsia="Times New Roman" w:cs="Times New Roman"/>
+          <w:color w:val="FF0000"/>
+          <w:kern w:val="0"/>
+          <w14:ligatures w14:val="none"/>
+        </w:rPr>
+        <w:t xml:space="preserve"> increased photosynthetic nitrogen use efficiency, while inoculation decreased the fractional pool of leaf nitrogen content allocated to Rubisco and bioenergetics. These patterns indicate that </w:t>
+      </w:r>
+      <w:r>
+        <w:rPr>
+          <w:rFonts w:eastAsia="Times New Roman" w:cs="Times New Roman"/>
+          <w:color w:val="FF0000"/>
+          <w:kern w:val="0"/>
+          <w14:ligatures w14:val="none"/>
+        </w:rPr>
+        <w:t>CO</w:t>
+      </w:r>
+      <w:r>
+        <w:rPr>
+          <w:rFonts w:eastAsia="Times New Roman" w:cs="Times New Roman"/>
+          <w:color w:val="FF0000"/>
+          <w:kern w:val="0"/>
+          <w:vertAlign w:val="subscript"/>
+          <w14:ligatures w14:val="none"/>
+        </w:rPr>
+        <w:t>2</w:t>
+      </w:r>
+      <w:r>
+        <w:rPr>
+          <w:rFonts w:eastAsia="Times New Roman" w:cs="Times New Roman"/>
+          <w:color w:val="FF0000"/>
+          <w:kern w:val="0"/>
+          <w14:ligatures w14:val="none"/>
+        </w:rPr>
+        <w:t xml:space="preserve"> and inoculation</w:t>
+      </w:r>
+      <w:r>
+        <w:rPr>
+          <w:rFonts w:eastAsia="Times New Roman" w:cs="Times New Roman"/>
+          <w:color w:val="FF0000"/>
+          <w:kern w:val="0"/>
+          <w14:ligatures w14:val="none"/>
+        </w:rPr>
+        <w:t xml:space="preserve"> treatment</w:t>
+      </w:r>
+      <w:r>
+        <w:rPr>
+          <w:rFonts w:eastAsia="Times New Roman" w:cs="Times New Roman"/>
+          <w:color w:val="FF0000"/>
+          <w:kern w:val="0"/>
+          <w14:ligatures w14:val="none"/>
+        </w:rPr>
+        <w:t>s</w:t>
+      </w:r>
+      <w:r>
+        <w:rPr>
+          <w:rFonts w:eastAsia="Times New Roman" w:cs="Times New Roman"/>
+          <w:color w:val="FF0000"/>
+          <w:kern w:val="0"/>
+          <w14:ligatures w14:val="none"/>
+        </w:rPr>
+        <w:t xml:space="preserve"> </w:t>
+      </w:r>
+      <w:r>
+        <w:rPr>
+          <w:rFonts w:eastAsia="Times New Roman" w:cs="Times New Roman"/>
+          <w:color w:val="FF0000"/>
+          <w:kern w:val="0"/>
+          <w14:ligatures w14:val="none"/>
+        </w:rPr>
+        <w:t xml:space="preserve">each </w:t>
+      </w:r>
+      <w:r>
+        <w:rPr>
+          <w:rFonts w:eastAsia="Times New Roman" w:cs="Times New Roman"/>
+          <w:color w:val="FF0000"/>
+          <w:kern w:val="0"/>
+          <w14:ligatures w14:val="none"/>
+        </w:rPr>
+        <w:t>modifie</w:t>
+      </w:r>
+      <w:r>
+        <w:rPr>
+          <w:rFonts w:eastAsia="Times New Roman" w:cs="Times New Roman"/>
+          <w:color w:val="FF0000"/>
+          <w:kern w:val="0"/>
+          <w14:ligatures w14:val="none"/>
+        </w:rPr>
+        <w:t>d</w:t>
+      </w:r>
+      <w:r>
+        <w:rPr>
+          <w:rFonts w:eastAsia="Times New Roman" w:cs="Times New Roman"/>
+          <w:color w:val="FF0000"/>
+          <w:kern w:val="0"/>
+          <w14:ligatures w14:val="none"/>
+        </w:rPr>
+        <w:t xml:space="preserve"> leaf N-photosynthesis relationships.</w:t>
+      </w:r>
+      <w:r>
+        <w:rPr>
+          <w:rFonts w:eastAsia="Times New Roman" w:cs="Times New Roman"/>
+          <w:color w:val="FF0000"/>
+          <w:kern w:val="0"/>
+          <w14:ligatures w14:val="none"/>
+        </w:rPr>
+        <w:t xml:space="preserve"> This content is currently included in the </w:t>
+      </w:r>
+      <w:r>
+        <w:rPr>
+          <w:rFonts w:eastAsia="Times New Roman" w:cs="Times New Roman"/>
+          <w:i/>
+          <w:iCs/>
+          <w:color w:val="FF0000"/>
+          <w:kern w:val="0"/>
+          <w14:ligatures w14:val="none"/>
+        </w:rPr>
         <w:t>Modeling Implications</w:t>
       </w:r>
       <w:r>
@@ -1385,7 +2235,54 @@
           <w:kern w:val="0"/>
           <w14:ligatures w14:val="none"/>
         </w:rPr>
-        <w:t xml:space="preserve"> subsection of the Discussion, starting on line 614. We have made efforts to make this subsection more explicit by adding the following sentence starting on line 619:</w:t>
+        <w:t xml:space="preserve"> subsection of the Discussion, starting on line</w:t>
+      </w:r>
+      <w:r>
+        <w:rPr>
+          <w:rFonts w:eastAsia="Times New Roman" w:cs="Times New Roman"/>
+          <w:color w:val="FF0000"/>
+          <w:kern w:val="0"/>
+          <w14:ligatures w14:val="none"/>
+        </w:rPr>
+        <w:t xml:space="preserve"> </w:t>
+      </w:r>
+      <w:r>
+        <w:rPr>
+          <w:rFonts w:eastAsia="Times New Roman" w:cs="Times New Roman"/>
+          <w:color w:val="FF0000"/>
+          <w:kern w:val="0"/>
+          <w:highlight w:val="yellow"/>
+          <w14:ligatures w14:val="none"/>
+        </w:rPr>
+        <w:t>XX</w:t>
+      </w:r>
+      <w:r>
+        <w:rPr>
+          <w:rFonts w:eastAsia="Times New Roman" w:cs="Times New Roman"/>
+          <w:color w:val="FF0000"/>
+          <w:kern w:val="0"/>
+          <w14:ligatures w14:val="none"/>
+        </w:rPr>
+        <w:t xml:space="preserve">. We have made efforts to make this subsection more explicit by adding the following sentence starting on line </w:t>
+      </w:r>
+      <w:r>
+        <w:rPr>
+          <w:rFonts w:eastAsia="Times New Roman" w:cs="Times New Roman"/>
+          <w:color w:val="FF0000"/>
+          <w:kern w:val="0"/>
+          <w:highlight w:val="yellow"/>
+          <w14:ligatures w14:val="none"/>
+        </w:rPr>
+        <w:t>XX</w:t>
+      </w:r>
+      <w:r>
+        <w:rPr>
+          <w:rFonts w:eastAsia="Times New Roman" w:cs="Times New Roman"/>
+          <w:color w:val="FF0000"/>
+          <w:kern w:val="0"/>
+          <w14:ligatures w14:val="none"/>
+        </w:rPr>
+        <w:t>:</w:t>
       </w:r>
     </w:p>
     <w:p>
@@ -1613,7 +2510,1769 @@
           <w:bCs/>
           <w:color w:val="FF0000"/>
         </w:rPr>
-        <w:t xml:space="preserve"> increased the fractional pool of leaf nitrogen content allocated to Rubisco and bioenergetics, while inoculation decreased the fraction of leaf nitrogen content allocated to Rubisco and bioenergetics </w:t>
+        <w:t xml:space="preserve"> increased the fractional pool of leaf nitrogen content allocated to Rubisco and bioenergetics, while inoculation decreased the fraction of leaf nitrogen content allocated to Rubisco and bioenergetics</w:t>
+      </w:r>
+      <w:r>
+        <w:rPr>
+          <w:bCs/>
+          <w:color w:val="FF0000"/>
+        </w:rPr>
+        <w:t xml:space="preserve"> (</w:t>
+      </w:r>
+      <w:proofErr w:type="spellStart"/>
+      <w:r>
+        <w:rPr>
+          <w:bCs/>
+          <w:color w:val="FF0000"/>
+        </w:rPr>
+        <w:t>Niinemets</w:t>
+      </w:r>
+      <w:proofErr w:type="spellEnd"/>
+      <w:r>
+        <w:rPr>
+          <w:bCs/>
+          <w:color w:val="FF0000"/>
+        </w:rPr>
+        <w:t xml:space="preserve"> &amp; </w:t>
+      </w:r>
+      <w:proofErr w:type="spellStart"/>
+      <w:r>
+        <w:rPr>
+          <w:bCs/>
+          <w:color w:val="FF0000"/>
+        </w:rPr>
+        <w:t>Tenhunen</w:t>
+      </w:r>
+      <w:proofErr w:type="spellEnd"/>
+      <w:r>
+        <w:rPr>
+          <w:bCs/>
+          <w:color w:val="FF0000"/>
+        </w:rPr>
+        <w:t>, 1997).”</w:t>
+      </w:r>
+    </w:p>
+    <w:p>
+      <w:pPr>
+        <w:spacing w:line="360" w:lineRule="auto"/>
+        <w:rPr>
+          <w:rFonts w:eastAsia="Times New Roman" w:cs="Times New Roman"/>
+          <w:color w:val="FF0000"/>
+          <w:kern w:val="0"/>
+          <w14:ligatures w14:val="none"/>
+        </w:rPr>
+      </w:pPr>
+    </w:p>
+    <w:p>
+      <w:pPr>
+        <w:pStyle w:val="ListParagraph"/>
+        <w:numPr>
+          <w:ilvl w:val="0"/>
+          <w:numId w:val="1"/>
+        </w:numPr>
+        <w:spacing w:line="360" w:lineRule="auto"/>
+        <w:rPr>
+          <w:rFonts w:eastAsia="Times New Roman" w:cs="Times New Roman"/>
+          <w:color w:val="000000"/>
+          <w:kern w:val="0"/>
+          <w14:ligatures w14:val="none"/>
+        </w:rPr>
+      </w:pPr>
+      <w:r>
+        <w:rPr>
+          <w:rFonts w:eastAsia="Times New Roman" w:cs="Times New Roman"/>
+          <w:color w:val="000000"/>
+          <w:kern w:val="0"/>
+          <w14:ligatures w14:val="none"/>
+        </w:rPr>
+        <w:lastRenderedPageBreak/>
+        <w:t>What cultivar of soybean did the authors use? Responses to elevated CO2 or nitrogen should largely change depending on cultivar differences.</w:t>
+      </w:r>
+    </w:p>
+    <w:p>
+      <w:pPr>
+        <w:spacing w:line="360" w:lineRule="auto"/>
+        <w:rPr>
+          <w:rFonts w:eastAsia="Times New Roman" w:cs="Times New Roman"/>
+          <w:color w:val="FF0000"/>
+          <w:kern w:val="0"/>
+          <w14:ligatures w14:val="none"/>
+        </w:rPr>
+      </w:pPr>
+      <w:r>
+        <w:rPr>
+          <w:rFonts w:eastAsia="Times New Roman" w:cs="Times New Roman"/>
+          <w:color w:val="FF0000"/>
+          <w:kern w:val="0"/>
+          <w14:ligatures w14:val="none"/>
+        </w:rPr>
+        <w:t xml:space="preserve">This information is not available to us. We purchased seeds from Territorial Seed Company, </w:t>
+      </w:r>
+      <w:r>
+        <w:rPr>
+          <w:rFonts w:eastAsia="Times New Roman" w:cs="Times New Roman"/>
+          <w:color w:val="FF0000"/>
+          <w:kern w:val="0"/>
+          <w14:ligatures w14:val="none"/>
+        </w:rPr>
+        <w:t>who</w:t>
+      </w:r>
+      <w:r>
+        <w:rPr>
+          <w:rFonts w:eastAsia="Times New Roman" w:cs="Times New Roman"/>
+          <w:color w:val="FF0000"/>
+          <w:kern w:val="0"/>
+          <w14:ligatures w14:val="none"/>
+        </w:rPr>
+        <w:t xml:space="preserve"> </w:t>
+      </w:r>
+      <w:r>
+        <w:rPr>
+          <w:rFonts w:eastAsia="Times New Roman" w:cs="Times New Roman"/>
+          <w:color w:val="FF0000"/>
+          <w:kern w:val="0"/>
+          <w14:ligatures w14:val="none"/>
+        </w:rPr>
+        <w:t xml:space="preserve">do not keep track of the cultivar. We have disclosed this in the manuscript on line </w:t>
+      </w:r>
+      <w:r>
+        <w:rPr>
+          <w:rFonts w:eastAsia="Times New Roman" w:cs="Times New Roman"/>
+          <w:color w:val="FF0000"/>
+          <w:kern w:val="0"/>
+          <w:highlight w:val="yellow"/>
+          <w14:ligatures w14:val="none"/>
+        </w:rPr>
+        <w:t>XX</w:t>
+      </w:r>
+      <w:r>
+        <w:rPr>
+          <w:rFonts w:eastAsia="Times New Roman" w:cs="Times New Roman"/>
+          <w:color w:val="FF0000"/>
+          <w:kern w:val="0"/>
+          <w14:ligatures w14:val="none"/>
+        </w:rPr>
+        <w:t xml:space="preserve"> and have included where seeds were </w:t>
+      </w:r>
+      <w:r>
+        <w:rPr>
+          <w:rFonts w:eastAsia="Times New Roman" w:cs="Times New Roman"/>
+          <w:color w:val="FF0000"/>
+          <w:kern w:val="0"/>
+          <w14:ligatures w14:val="none"/>
+        </w:rPr>
+        <w:t>purchased</w:t>
+      </w:r>
+      <w:r>
+        <w:rPr>
+          <w:rFonts w:eastAsia="Times New Roman" w:cs="Times New Roman"/>
+          <w:color w:val="FF0000"/>
+          <w:kern w:val="0"/>
+          <w14:ligatures w14:val="none"/>
+        </w:rPr>
+        <w:t>.</w:t>
+      </w:r>
+    </w:p>
+    <w:p>
+      <w:pPr>
+        <w:spacing w:line="360" w:lineRule="auto"/>
+        <w:rPr>
+          <w:rFonts w:eastAsia="Times New Roman" w:cs="Times New Roman"/>
+          <w:color w:val="000000"/>
+          <w:kern w:val="0"/>
+          <w14:ligatures w14:val="none"/>
+        </w:rPr>
+      </w:pPr>
+    </w:p>
+    <w:p>
+      <w:pPr>
+        <w:pStyle w:val="ListParagraph"/>
+        <w:numPr>
+          <w:ilvl w:val="0"/>
+          <w:numId w:val="1"/>
+        </w:numPr>
+        <w:spacing w:line="360" w:lineRule="auto"/>
+        <w:rPr>
+          <w:rFonts w:eastAsia="Times New Roman" w:cs="Times New Roman"/>
+          <w:color w:val="000000"/>
+          <w:kern w:val="0"/>
+          <w14:ligatures w14:val="none"/>
+        </w:rPr>
+      </w:pPr>
+      <w:r>
+        <w:rPr>
+          <w:rFonts w:eastAsia="Times New Roman" w:cs="Times New Roman"/>
+          <w:color w:val="000000"/>
+          <w:kern w:val="0"/>
+          <w14:ligatures w14:val="none"/>
+        </w:rPr>
+        <w:t>Why did the authors use 1000 ppm CO2 as the elevated CO2 condition? This concentration seems a bit too high.</w:t>
+      </w:r>
+    </w:p>
+    <w:p>
+      <w:pPr>
+        <w:spacing w:line="360" w:lineRule="auto"/>
+        <w:rPr>
+          <w:rFonts w:eastAsia="Times New Roman" w:cs="Times New Roman"/>
+          <w:color w:val="FF0000"/>
+          <w:kern w:val="0"/>
+          <w14:ligatures w14:val="none"/>
+        </w:rPr>
+      </w:pPr>
+      <w:r>
+        <w:rPr>
+          <w:rFonts w:eastAsia="Times New Roman" w:cs="Times New Roman"/>
+          <w:color w:val="FF0000"/>
+          <w:kern w:val="0"/>
+          <w14:ligatures w14:val="none"/>
+        </w:rPr>
+        <w:t>While 1000 ppm CO</w:t>
+      </w:r>
+      <w:r>
+        <w:rPr>
+          <w:rFonts w:eastAsia="Times New Roman" w:cs="Times New Roman"/>
+          <w:color w:val="FF0000"/>
+          <w:kern w:val="0"/>
+          <w:vertAlign w:val="subscript"/>
+          <w14:ligatures w14:val="none"/>
+        </w:rPr>
+        <w:t>2</w:t>
+      </w:r>
+      <w:r>
+        <w:rPr>
+          <w:rFonts w:eastAsia="Times New Roman" w:cs="Times New Roman"/>
+          <w:color w:val="FF0000"/>
+          <w:kern w:val="0"/>
+          <w14:ligatures w14:val="none"/>
+        </w:rPr>
+        <w:t xml:space="preserve"> is indeed high compared to previous elevated CO</w:t>
+      </w:r>
+      <w:r>
+        <w:rPr>
+          <w:rFonts w:eastAsia="Times New Roman" w:cs="Times New Roman"/>
+          <w:color w:val="FF0000"/>
+          <w:kern w:val="0"/>
+          <w:vertAlign w:val="subscript"/>
+          <w14:ligatures w14:val="none"/>
+        </w:rPr>
+        <w:t>2</w:t>
+      </w:r>
+      <w:r>
+        <w:rPr>
+          <w:rFonts w:eastAsia="Times New Roman" w:cs="Times New Roman"/>
+          <w:color w:val="FF0000"/>
+          <w:kern w:val="0"/>
+          <w14:ligatures w14:val="none"/>
+        </w:rPr>
+        <w:t xml:space="preserve"> studies, </w:t>
+      </w:r>
+      <w:r>
+        <w:rPr>
+          <w:rFonts w:eastAsia="Times New Roman" w:cs="Times New Roman"/>
+          <w:color w:val="FF0000"/>
+          <w:kern w:val="0"/>
+          <w14:ligatures w14:val="none"/>
+        </w:rPr>
+        <w:t>this treatment was based on projections from the Intergovernmental Panel on Climate Change that indicated that CO</w:t>
+      </w:r>
+      <w:r>
+        <w:rPr>
+          <w:rFonts w:eastAsia="Times New Roman" w:cs="Times New Roman"/>
+          <w:color w:val="FF0000"/>
+          <w:kern w:val="0"/>
+          <w:vertAlign w:val="subscript"/>
+          <w14:ligatures w14:val="none"/>
+        </w:rPr>
+        <w:t>2</w:t>
+      </w:r>
+      <w:r>
+        <w:rPr>
+          <w:rFonts w:eastAsia="Times New Roman" w:cs="Times New Roman"/>
+          <w:color w:val="FF0000"/>
+          <w:kern w:val="0"/>
+          <w14:ligatures w14:val="none"/>
+        </w:rPr>
+        <w:t xml:space="preserve"> concentrations will likely surpass 1000 ppm by 2100 under the Shared Socioeconomic Pathway 5-8.5 (IPCC 2021). We have included this justification in the main text starting on line </w:t>
+      </w:r>
+      <w:r>
+        <w:rPr>
+          <w:rFonts w:eastAsia="Times New Roman" w:cs="Times New Roman"/>
+          <w:color w:val="FF0000"/>
+          <w:kern w:val="0"/>
+          <w:highlight w:val="yellow"/>
+          <w14:ligatures w14:val="none"/>
+        </w:rPr>
+        <w:t>XX</w:t>
+      </w:r>
+      <w:r>
+        <w:rPr>
+          <w:rFonts w:eastAsia="Times New Roman" w:cs="Times New Roman"/>
+          <w:color w:val="FF0000"/>
+          <w:kern w:val="0"/>
+          <w14:ligatures w14:val="none"/>
+        </w:rPr>
+        <w:t>:</w:t>
+      </w:r>
+    </w:p>
+    <w:p>
+      <w:pPr>
+        <w:spacing w:line="360" w:lineRule="auto"/>
+        <w:ind w:left="720"/>
+        <w:rPr>
+          <w:rFonts w:eastAsia="Times New Roman" w:cs="Times New Roman"/>
+          <w:color w:val="FF0000"/>
+          <w:kern w:val="0"/>
+          <w14:ligatures w14:val="none"/>
+        </w:rPr>
+      </w:pPr>
+      <w:r>
+        <w:rPr>
+          <w:rFonts w:eastAsia="Times New Roman" w:cs="Times New Roman"/>
+          <w:color w:val="FF0000"/>
+          <w:kern w:val="0"/>
+          <w14:ligatures w14:val="none"/>
+        </w:rPr>
+        <w:t>“</w:t>
+      </w:r>
+      <w:r>
+        <w:rPr>
+          <w:color w:val="FF0000"/>
+        </w:rPr>
+        <w:t>These treatments were based on current ambient CO</w:t>
+      </w:r>
+      <w:r>
+        <w:rPr>
+          <w:color w:val="FF0000"/>
+          <w:vertAlign w:val="subscript"/>
+        </w:rPr>
+        <w:t>2</w:t>
+      </w:r>
+      <w:r>
+        <w:rPr>
+          <w:color w:val="FF0000"/>
+        </w:rPr>
+        <w:t xml:space="preserve"> concentrations and projections from the Intergovernmental Panel on Climate Change indicating that CO</w:t>
+      </w:r>
+      <w:r>
+        <w:rPr>
+          <w:color w:val="FF0000"/>
+          <w:vertAlign w:val="subscript"/>
+        </w:rPr>
+        <w:t>2</w:t>
+      </w:r>
+      <w:r>
+        <w:rPr>
+          <w:color w:val="FF0000"/>
+        </w:rPr>
+        <w:t xml:space="preserve"> concentrations could surpass 1000 ppm by 2100 under the Shared </w:t>
+      </w:r>
+      <w:r>
+        <w:rPr>
+          <w:color w:val="FF0000"/>
+        </w:rPr>
+        <w:t>S</w:t>
+      </w:r>
+      <w:r>
+        <w:rPr>
+          <w:color w:val="FF0000"/>
+        </w:rPr>
+        <w:t>ocioeconomic Pathway 5-8.5 (IPCC 2021).”</w:t>
+      </w:r>
+    </w:p>
+    <w:p>
+      <w:pPr>
+        <w:spacing w:line="360" w:lineRule="auto"/>
+        <w:rPr>
+          <w:rFonts w:eastAsia="Times New Roman" w:cs="Times New Roman"/>
+          <w:color w:val="000000"/>
+          <w:kern w:val="0"/>
+          <w14:ligatures w14:val="none"/>
+        </w:rPr>
+      </w:pPr>
+    </w:p>
+    <w:p>
+      <w:pPr>
+        <w:spacing w:line="360" w:lineRule="auto"/>
+        <w:rPr>
+          <w:rFonts w:eastAsia="Times New Roman" w:cs="Times New Roman"/>
+          <w:color w:val="000000"/>
+          <w:kern w:val="0"/>
+          <w14:ligatures w14:val="none"/>
+        </w:rPr>
+      </w:pPr>
+      <w:r>
+        <w:rPr>
+          <w:rFonts w:eastAsia="Times New Roman" w:cs="Times New Roman"/>
+          <w:color w:val="000000"/>
+          <w:kern w:val="0"/>
+          <w14:ligatures w14:val="none"/>
+        </w:rPr>
+        <w:t>Referee: 2</w:t>
+      </w:r>
+    </w:p>
+    <w:p>
+      <w:pPr>
+        <w:spacing w:line="360" w:lineRule="auto"/>
+        <w:rPr>
+          <w:rFonts w:eastAsia="Times New Roman" w:cs="Times New Roman"/>
+          <w:color w:val="000000"/>
+          <w:kern w:val="0"/>
+          <w14:ligatures w14:val="none"/>
+        </w:rPr>
+      </w:pPr>
+    </w:p>
+    <w:p>
+      <w:pPr>
+        <w:spacing w:line="360" w:lineRule="auto"/>
+        <w:rPr>
+          <w:rFonts w:eastAsia="Times New Roman" w:cs="Times New Roman"/>
+          <w:color w:val="000000"/>
+          <w:kern w:val="0"/>
+          <w14:ligatures w14:val="none"/>
+        </w:rPr>
+      </w:pPr>
+      <w:r>
+        <w:rPr>
+          <w:rFonts w:eastAsia="Times New Roman" w:cs="Times New Roman"/>
+          <w:color w:val="000000"/>
+          <w:kern w:val="0"/>
+          <w14:ligatures w14:val="none"/>
+        </w:rPr>
+        <w:t>Comments to the Author</w:t>
+      </w:r>
+    </w:p>
+    <w:p>
+      <w:pPr>
+        <w:spacing w:line="360" w:lineRule="auto"/>
+        <w:rPr>
+          <w:rFonts w:eastAsia="Times New Roman" w:cs="Times New Roman"/>
+          <w:color w:val="000000"/>
+          <w:kern w:val="0"/>
+          <w14:ligatures w14:val="none"/>
+        </w:rPr>
+      </w:pPr>
+      <w:r>
+        <w:rPr>
+          <w:rFonts w:eastAsia="Times New Roman" w:cs="Times New Roman"/>
+          <w:color w:val="000000"/>
+          <w:kern w:val="0"/>
+          <w14:ligatures w14:val="none"/>
+        </w:rPr>
+        <w:t xml:space="preserve">The manuscript entitled “Nitrogen demand, availability, and acquisition strategy control plant responses to elevated CO2” by Perkowski et al. concerns an interesting topic. The authors conducted experiments with 2 CO2, 2 inoculation, and 9 nitrogen fertilization treatments to explore the responses at the leaf and whole plant scales. This research result supports the eco-evolutionary optimality hypothesis at the leaf scale, where elevated CO2 increased photosynthetic rate by optimizing leaf nitrogen allocation. In addition, this study also supports the nitrogen limitation hypothesis at the whole plant scale, nitrogen availability enhanced whole-plant responses to elevated CO2 due to increased plant nitrogen uptake and reduced costs of nitrogen acquisition. These results are beneficial for further optimizing the model and better understanding the carbon and nitrogen cycling of ecosystems in the context of global change. </w:t>
+      </w:r>
+      <w:r>
+        <w:rPr>
+          <w:rFonts w:eastAsia="Times New Roman" w:cs="Times New Roman"/>
+          <w:color w:val="000000"/>
+          <w:kern w:val="0"/>
+          <w14:ligatures w14:val="none"/>
+        </w:rPr>
+        <w:lastRenderedPageBreak/>
+        <w:t>However, the manuscript had some issues here reported. I recommend the manuscript to be accepted after major revision.</w:t>
+      </w:r>
+    </w:p>
+    <w:p>
+      <w:pPr>
+        <w:spacing w:line="360" w:lineRule="auto"/>
+        <w:rPr>
+          <w:rFonts w:eastAsia="Times New Roman" w:cs="Times New Roman"/>
+          <w:color w:val="FF0000"/>
+          <w:kern w:val="0"/>
+          <w14:ligatures w14:val="none"/>
+        </w:rPr>
+      </w:pPr>
+      <w:r>
+        <w:rPr>
+          <w:rFonts w:eastAsia="Times New Roman" w:cs="Times New Roman"/>
+          <w:color w:val="FF0000"/>
+          <w:kern w:val="0"/>
+          <w14:ligatures w14:val="none"/>
+        </w:rPr>
+        <w:t xml:space="preserve">We thank the reviewer for their accurate </w:t>
+      </w:r>
+      <w:r>
+        <w:rPr>
+          <w:rFonts w:eastAsia="Times New Roman" w:cs="Times New Roman"/>
+          <w:color w:val="FF0000"/>
+          <w:kern w:val="0"/>
+          <w14:ligatures w14:val="none"/>
+        </w:rPr>
+        <w:t>summary of our manuscript and have made efforts to address the</w:t>
+      </w:r>
+      <w:r>
+        <w:rPr>
+          <w:rFonts w:eastAsia="Times New Roman" w:cs="Times New Roman"/>
+          <w:color w:val="FF0000"/>
+          <w:kern w:val="0"/>
+          <w14:ligatures w14:val="none"/>
+        </w:rPr>
+        <w:t>se</w:t>
+      </w:r>
+      <w:r>
+        <w:rPr>
+          <w:rFonts w:eastAsia="Times New Roman" w:cs="Times New Roman"/>
+          <w:color w:val="FF0000"/>
+          <w:kern w:val="0"/>
+          <w14:ligatures w14:val="none"/>
+        </w:rPr>
+        <w:t xml:space="preserve"> issues mentioned below.</w:t>
+      </w:r>
+    </w:p>
+    <w:p>
+      <w:pPr>
+        <w:spacing w:line="360" w:lineRule="auto"/>
+        <w:rPr>
+          <w:rFonts w:eastAsia="Times New Roman" w:cs="Times New Roman"/>
+          <w:color w:val="000000"/>
+          <w:kern w:val="0"/>
+          <w14:ligatures w14:val="none"/>
+        </w:rPr>
+      </w:pPr>
+    </w:p>
+    <w:p>
+      <w:pPr>
+        <w:spacing w:line="360" w:lineRule="auto"/>
+        <w:rPr>
+          <w:rFonts w:eastAsia="Times New Roman" w:cs="Times New Roman"/>
+          <w:color w:val="000000"/>
+          <w:kern w:val="0"/>
+          <w14:ligatures w14:val="none"/>
+        </w:rPr>
+      </w:pPr>
+      <w:r>
+        <w:rPr>
+          <w:rFonts w:eastAsia="Times New Roman" w:cs="Times New Roman"/>
+          <w:color w:val="000000"/>
+          <w:kern w:val="0"/>
+          <w14:ligatures w14:val="none"/>
+        </w:rPr>
+        <w:t>General comments:</w:t>
+      </w:r>
+      <w:r>
+        <w:rPr>
+          <w:rFonts w:eastAsia="Times New Roman" w:cs="Times New Roman"/>
+          <w:color w:val="000000"/>
+          <w:kern w:val="0"/>
+          <w14:ligatures w14:val="none"/>
+        </w:rPr>
+        <w:br/>
+        <w:t>1.      The introduction section is confusing and redundant. The author needs to reorganize the introduction section based on the two hypotheses proposed in this experiment. The current version mostly only lists previous research results.</w:t>
+      </w:r>
+    </w:p>
+    <w:p>
+      <w:pPr>
+        <w:spacing w:line="360" w:lineRule="auto"/>
+        <w:rPr>
+          <w:rFonts w:eastAsia="Times New Roman" w:cs="Times New Roman"/>
+          <w:color w:val="FF0000"/>
+          <w:kern w:val="0"/>
+          <w14:ligatures w14:val="none"/>
+        </w:rPr>
+      </w:pPr>
+      <w:r>
+        <w:rPr>
+          <w:rFonts w:eastAsia="Times New Roman" w:cs="Times New Roman"/>
+          <w:color w:val="FF0000"/>
+          <w:kern w:val="0"/>
+          <w14:ligatures w14:val="none"/>
+        </w:rPr>
+        <w:t xml:space="preserve">Thank you for this </w:t>
+      </w:r>
+      <w:r>
+        <w:rPr>
+          <w:rFonts w:eastAsia="Times New Roman" w:cs="Times New Roman"/>
+          <w:color w:val="FF0000"/>
+          <w:kern w:val="0"/>
+          <w14:ligatures w14:val="none"/>
+        </w:rPr>
+        <w:t>comment</w:t>
+      </w:r>
+      <w:r>
+        <w:rPr>
+          <w:rFonts w:eastAsia="Times New Roman" w:cs="Times New Roman"/>
+          <w:color w:val="FF0000"/>
+          <w:kern w:val="0"/>
+          <w14:ligatures w14:val="none"/>
+        </w:rPr>
+        <w:t xml:space="preserve">. </w:t>
+      </w:r>
+      <w:r>
+        <w:rPr>
+          <w:rFonts w:eastAsia="Times New Roman" w:cs="Times New Roman"/>
+          <w:color w:val="FF0000"/>
+          <w:kern w:val="0"/>
+          <w14:ligatures w14:val="none"/>
+        </w:rPr>
+        <w:t>We have revised the Introduction section in efforts to reduce its redundancy and lessen confusion. We have reduced redundancy by removing the paragraph that discussed the lack of evidence supporting the nitrogen limitation hypothesis at the leaf level, as the sentences and citations included in this paragraph were interspersed throughout the second part of the Introduction that discussed patterns expected from eco-evolutionary optimality. We have also reduced redundancy by shortening the second paragraph that summarizes consistent leaf and whole-plant responses to elevated CO</w:t>
+      </w:r>
+      <w:r>
+        <w:rPr>
+          <w:rFonts w:eastAsia="Times New Roman" w:cs="Times New Roman"/>
+          <w:color w:val="FF0000"/>
+          <w:kern w:val="0"/>
+          <w:vertAlign w:val="subscript"/>
+          <w14:ligatures w14:val="none"/>
+        </w:rPr>
+        <w:t>2</w:t>
+      </w:r>
+      <w:r>
+        <w:rPr>
+          <w:rFonts w:eastAsia="Times New Roman" w:cs="Times New Roman"/>
+          <w:color w:val="FF0000"/>
+          <w:kern w:val="0"/>
+          <w14:ligatures w14:val="none"/>
+        </w:rPr>
+        <w:t>. Finally, we have attempted to reduce confusion through small sentence-level changes that aim to clarify and increase sentence and paragraph flow throughout the section.</w:t>
+      </w:r>
+    </w:p>
+    <w:p>
+      <w:pPr>
+        <w:spacing w:line="360" w:lineRule="auto"/>
+        <w:rPr>
+          <w:rFonts w:eastAsia="Times New Roman" w:cs="Times New Roman"/>
+          <w:color w:val="000000"/>
+          <w:kern w:val="0"/>
+          <w14:ligatures w14:val="none"/>
+        </w:rPr>
+      </w:pPr>
+    </w:p>
+    <w:p>
+      <w:pPr>
+        <w:spacing w:line="360" w:lineRule="auto"/>
+        <w:rPr>
+          <w:rFonts w:eastAsia="Times New Roman" w:cs="Times New Roman"/>
+          <w:color w:val="000000"/>
+          <w:kern w:val="0"/>
+          <w14:ligatures w14:val="none"/>
+        </w:rPr>
+      </w:pPr>
+      <w:r>
+        <w:rPr>
+          <w:rFonts w:eastAsia="Times New Roman" w:cs="Times New Roman"/>
+          <w:color w:val="000000"/>
+          <w:kern w:val="0"/>
+          <w14:ligatures w14:val="none"/>
+        </w:rPr>
+        <w:t xml:space="preserve">2.      The concentration of elevated CO2 treatment is 1000 </w:t>
+      </w:r>
+      <w:proofErr w:type="spellStart"/>
+      <w:r>
+        <w:rPr>
+          <w:rFonts w:eastAsia="Times New Roman" w:cs="Times New Roman"/>
+          <w:color w:val="000000"/>
+          <w:kern w:val="0"/>
+          <w14:ligatures w14:val="none"/>
+        </w:rPr>
+        <w:t>μmol</w:t>
+      </w:r>
+      <w:proofErr w:type="spellEnd"/>
+      <w:r>
+        <w:rPr>
+          <w:rFonts w:eastAsia="Times New Roman" w:cs="Times New Roman"/>
+          <w:color w:val="000000"/>
+          <w:kern w:val="0"/>
+          <w14:ligatures w14:val="none"/>
+        </w:rPr>
+        <w:t xml:space="preserve"> mol-1, which is very high relative to the current CO2 level. What is the basis for setting this concentration? Please further explain in the manuscript the reasons why the author set this concentration.</w:t>
+      </w:r>
+    </w:p>
+    <w:p>
+      <w:pPr>
+        <w:spacing w:line="360" w:lineRule="auto"/>
+        <w:rPr>
+          <w:rFonts w:eastAsia="Times New Roman" w:cs="Times New Roman"/>
+          <w:color w:val="FF0000"/>
+          <w:kern w:val="0"/>
+          <w14:ligatures w14:val="none"/>
+        </w:rPr>
+      </w:pPr>
+      <w:r>
+        <w:rPr>
+          <w:rFonts w:eastAsia="Times New Roman" w:cs="Times New Roman"/>
+          <w:color w:val="FF0000"/>
+          <w:kern w:val="0"/>
+          <w14:ligatures w14:val="none"/>
+        </w:rPr>
+        <w:t>This CO</w:t>
+      </w:r>
+      <w:r>
+        <w:rPr>
+          <w:rFonts w:eastAsia="Times New Roman" w:cs="Times New Roman"/>
+          <w:color w:val="FF0000"/>
+          <w:kern w:val="0"/>
+          <w:vertAlign w:val="subscript"/>
+          <w14:ligatures w14:val="none"/>
+        </w:rPr>
+        <w:t>2</w:t>
+      </w:r>
+      <w:r>
+        <w:rPr>
+          <w:rFonts w:eastAsia="Times New Roman" w:cs="Times New Roman"/>
+          <w:color w:val="FF0000"/>
+          <w:kern w:val="0"/>
+          <w14:ligatures w14:val="none"/>
+        </w:rPr>
+        <w:t xml:space="preserve"> treatment was assigned based on the idea that atmospheric CO</w:t>
+      </w:r>
+      <w:r>
+        <w:rPr>
+          <w:rFonts w:eastAsia="Times New Roman" w:cs="Times New Roman"/>
+          <w:color w:val="FF0000"/>
+          <w:kern w:val="0"/>
+          <w:vertAlign w:val="subscript"/>
+          <w14:ligatures w14:val="none"/>
+        </w:rPr>
+        <w:t>2</w:t>
+      </w:r>
+      <w:r>
+        <w:rPr>
+          <w:rFonts w:eastAsia="Times New Roman" w:cs="Times New Roman"/>
+          <w:color w:val="FF0000"/>
+          <w:kern w:val="0"/>
+          <w14:ligatures w14:val="none"/>
+        </w:rPr>
+        <w:t xml:space="preserve"> concentrations under the Shared Socioeconomic Pathway 5-8.5 are predicted to exceed 1000 ppm CO</w:t>
+      </w:r>
+      <w:r>
+        <w:rPr>
+          <w:rFonts w:eastAsia="Times New Roman" w:cs="Times New Roman"/>
+          <w:color w:val="FF0000"/>
+          <w:kern w:val="0"/>
+          <w:vertAlign w:val="subscript"/>
+          <w14:ligatures w14:val="none"/>
+        </w:rPr>
+        <w:t>2</w:t>
+      </w:r>
+      <w:r>
+        <w:rPr>
+          <w:rFonts w:eastAsia="Times New Roman" w:cs="Times New Roman"/>
+          <w:color w:val="FF0000"/>
+          <w:kern w:val="0"/>
+          <w14:ligatures w14:val="none"/>
+        </w:rPr>
+        <w:t xml:space="preserve"> (Fig. 4.3, IPCC 2021)</w:t>
+      </w:r>
+      <w:r>
+        <w:rPr>
+          <w:rFonts w:eastAsia="Times New Roman" w:cs="Times New Roman"/>
+          <w:color w:val="FF0000"/>
+          <w:kern w:val="0"/>
+          <w14:ligatures w14:val="none"/>
+        </w:rPr>
+        <w:t xml:space="preserve">. </w:t>
+      </w:r>
+      <w:r>
+        <w:rPr>
+          <w:rFonts w:eastAsia="Times New Roman" w:cs="Times New Roman"/>
+          <w:color w:val="FF0000"/>
+          <w:kern w:val="0"/>
+          <w14:ligatures w14:val="none"/>
+        </w:rPr>
+        <w:t xml:space="preserve">We have included the following sentence to the Methods, starting on line </w:t>
+      </w:r>
+      <w:r>
+        <w:rPr>
+          <w:rFonts w:eastAsia="Times New Roman" w:cs="Times New Roman"/>
+          <w:color w:val="FF0000"/>
+          <w:kern w:val="0"/>
+          <w:highlight w:val="yellow"/>
+          <w14:ligatures w14:val="none"/>
+        </w:rPr>
+        <w:t>XX</w:t>
+      </w:r>
+      <w:r>
+        <w:rPr>
+          <w:rFonts w:eastAsia="Times New Roman" w:cs="Times New Roman"/>
+          <w:color w:val="FF0000"/>
+          <w:kern w:val="0"/>
+          <w14:ligatures w14:val="none"/>
+        </w:rPr>
+        <w:t>:</w:t>
+      </w:r>
+    </w:p>
+    <w:p>
+      <w:pPr>
+        <w:spacing w:line="360" w:lineRule="auto"/>
+        <w:ind w:left="720"/>
+        <w:rPr>
+          <w:rFonts w:eastAsia="Times New Roman" w:cs="Times New Roman"/>
+          <w:color w:val="FF0000"/>
+          <w:kern w:val="0"/>
+          <w14:ligatures w14:val="none"/>
+        </w:rPr>
+      </w:pPr>
+    </w:p>
+    <w:p>
+      <w:pPr>
+        <w:spacing w:line="360" w:lineRule="auto"/>
+        <w:ind w:left="720"/>
+        <w:rPr>
+          <w:rFonts w:eastAsia="Times New Roman" w:cs="Times New Roman"/>
+          <w:color w:val="FF0000"/>
+          <w:kern w:val="0"/>
+          <w14:ligatures w14:val="none"/>
+        </w:rPr>
+      </w:pPr>
+      <w:r>
+        <w:rPr>
+          <w:rFonts w:eastAsia="Times New Roman" w:cs="Times New Roman"/>
+          <w:color w:val="FF0000"/>
+          <w:kern w:val="0"/>
+          <w14:ligatures w14:val="none"/>
+        </w:rPr>
+        <w:t>“</w:t>
+      </w:r>
+      <w:r>
+        <w:rPr>
+          <w:color w:val="FF0000"/>
+        </w:rPr>
+        <w:t>These treatments were based on current ambient CO</w:t>
+      </w:r>
+      <w:r>
+        <w:rPr>
+          <w:color w:val="FF0000"/>
+          <w:vertAlign w:val="subscript"/>
+        </w:rPr>
+        <w:t>2</w:t>
+      </w:r>
+      <w:r>
+        <w:rPr>
+          <w:color w:val="FF0000"/>
+        </w:rPr>
+        <w:t xml:space="preserve"> concentrations and projections from the Intergovernmental Panel on Climate Change indicating that CO</w:t>
+      </w:r>
+      <w:r>
+        <w:rPr>
+          <w:color w:val="FF0000"/>
+          <w:vertAlign w:val="subscript"/>
+        </w:rPr>
+        <w:t>2</w:t>
+      </w:r>
+      <w:r>
+        <w:rPr>
+          <w:color w:val="FF0000"/>
+        </w:rPr>
+        <w:t xml:space="preserve"> concentrations could surpass 1000 ppm by 2100 under the Shared </w:t>
+      </w:r>
+      <w:r>
+        <w:rPr>
+          <w:color w:val="FF0000"/>
+        </w:rPr>
+        <w:t>S</w:t>
+      </w:r>
+      <w:r>
+        <w:rPr>
+          <w:color w:val="FF0000"/>
+        </w:rPr>
+        <w:t>ocioeconomic Pathway 5-8.5 (IPCC 2021).”</w:t>
+      </w:r>
+    </w:p>
+    <w:p>
+      <w:pPr>
+        <w:spacing w:line="360" w:lineRule="auto"/>
+        <w:rPr>
+          <w:rFonts w:eastAsia="Times New Roman" w:cs="Times New Roman"/>
+          <w:color w:val="000000"/>
+          <w:kern w:val="0"/>
+          <w14:ligatures w14:val="none"/>
+        </w:rPr>
+      </w:pPr>
+    </w:p>
+    <w:p>
+      <w:pPr>
+        <w:spacing w:line="360" w:lineRule="auto"/>
+        <w:rPr>
+          <w:rFonts w:eastAsia="Times New Roman" w:cs="Times New Roman"/>
+          <w:color w:val="000000"/>
+          <w:kern w:val="0"/>
+          <w14:ligatures w14:val="none"/>
+        </w:rPr>
+      </w:pPr>
+      <w:r>
+        <w:rPr>
+          <w:rFonts w:eastAsia="Times New Roman" w:cs="Times New Roman"/>
+          <w:color w:val="000000"/>
+          <w:kern w:val="0"/>
+          <w14:ligatures w14:val="none"/>
+        </w:rPr>
+        <w:lastRenderedPageBreak/>
+        <w:t>3.      The method description in the study is not detailed enough. For example, in line 229, “the center leaf of the most recent fully expanded trifoliate leaf” was selected for measuring leaf photosynthesis. How many leaves do plants have in total, and why did they choose the leaf? Is there a difference in the observation indicators of different leaf positions?</w:t>
+      </w:r>
+    </w:p>
+    <w:p>
+      <w:pPr>
+        <w:spacing w:line="360" w:lineRule="auto"/>
+        <w:rPr>
+          <w:rFonts w:eastAsia="Times New Roman" w:cs="Times New Roman"/>
+          <w:color w:val="FF0000"/>
+          <w:kern w:val="0"/>
+          <w14:ligatures w14:val="none"/>
+        </w:rPr>
+      </w:pPr>
+      <w:r>
+        <w:rPr>
+          <w:rFonts w:eastAsia="Times New Roman" w:cs="Times New Roman"/>
+          <w:color w:val="FF0000"/>
+          <w:kern w:val="0"/>
+          <w14:ligatures w14:val="none"/>
+        </w:rPr>
+        <w:t>Soybean forms a pair of opposite unifoliate leaves after the cotyledon</w:t>
+      </w:r>
+      <w:r>
+        <w:rPr>
+          <w:rFonts w:eastAsia="Times New Roman" w:cs="Times New Roman"/>
+          <w:color w:val="FF0000"/>
+          <w:kern w:val="0"/>
+          <w14:ligatures w14:val="none"/>
+        </w:rPr>
+        <w:t>s open. After unifoliate leaves form, soybean grows a series of alternating trifoliate leaf sets, which are compound leaves that are made up of three leaflets at the end of a single petiole. Following standard plant ecophysiology practice</w:t>
+      </w:r>
+      <w:r>
+        <w:rPr>
+          <w:rFonts w:eastAsia="Times New Roman" w:cs="Times New Roman"/>
+          <w:color w:val="FF0000"/>
+          <w:kern w:val="0"/>
+          <w14:ligatures w14:val="none"/>
+        </w:rPr>
+        <w:t xml:space="preserve"> (</w:t>
+      </w:r>
+      <w:r>
+        <w:rPr>
+          <w:rFonts w:eastAsia="Times New Roman" w:cs="Times New Roman"/>
+          <w:color w:val="FF0000"/>
+          <w:kern w:val="0"/>
+          <w14:ligatures w14:val="none"/>
+        </w:rPr>
+        <w:t xml:space="preserve">e.g., </w:t>
+      </w:r>
+      <w:r>
+        <w:rPr>
+          <w:rFonts w:eastAsia="Times New Roman" w:cs="Times New Roman"/>
+          <w:color w:val="FF0000"/>
+          <w:kern w:val="0"/>
+          <w14:ligatures w14:val="none"/>
+        </w:rPr>
+        <w:t xml:space="preserve">as explained in </w:t>
+      </w:r>
+      <w:r>
+        <w:rPr>
+          <w:rFonts w:eastAsia="Times New Roman" w:cs="Times New Roman"/>
+          <w:color w:val="FF0000"/>
+          <w:kern w:val="0"/>
+          <w14:ligatures w14:val="none"/>
+        </w:rPr>
+        <w:t>Busch et al., 2024</w:t>
+      </w:r>
+      <w:r>
+        <w:rPr>
+          <w:rFonts w:eastAsia="Times New Roman" w:cs="Times New Roman"/>
+          <w:color w:val="FF0000"/>
+          <w:kern w:val="0"/>
+          <w14:ligatures w14:val="none"/>
+        </w:rPr>
+        <w:t>)</w:t>
+      </w:r>
+      <w:r>
+        <w:rPr>
+          <w:rFonts w:eastAsia="Times New Roman" w:cs="Times New Roman"/>
+          <w:color w:val="FF0000"/>
+          <w:kern w:val="0"/>
+          <w14:ligatures w14:val="none"/>
+        </w:rPr>
+        <w:t>, we measured leaf photosynthetic traits on the most recent fully expanded leaf</w:t>
+      </w:r>
+      <w:r>
+        <w:rPr>
+          <w:rFonts w:eastAsia="Times New Roman" w:cs="Times New Roman"/>
+          <w:color w:val="FF0000"/>
+          <w:kern w:val="0"/>
+          <w14:ligatures w14:val="none"/>
+        </w:rPr>
+        <w:t>let set</w:t>
+      </w:r>
+      <w:r>
+        <w:rPr>
+          <w:rFonts w:eastAsia="Times New Roman" w:cs="Times New Roman"/>
+          <w:color w:val="FF0000"/>
+          <w:kern w:val="0"/>
+          <w14:ligatures w14:val="none"/>
+        </w:rPr>
+        <w:t>. We chose to measure photosynthetic traits on the center leaflet of the most recent fully expanded trifoliate leaf set to standardize across individuals of different treatment combinations. This was also done to minimize any difference between investment toward photosynthetic tissues between leaflets, though</w:t>
+      </w:r>
+      <w:r>
+        <w:rPr>
+          <w:rFonts w:eastAsia="Times New Roman" w:cs="Times New Roman"/>
+          <w:color w:val="FF0000"/>
+          <w:kern w:val="0"/>
+          <w14:ligatures w14:val="none"/>
+        </w:rPr>
+        <w:t xml:space="preserve"> one might expect photosynthetic processes in leaflets</w:t>
+      </w:r>
+      <w:r>
+        <w:rPr>
+          <w:rFonts w:eastAsia="Times New Roman" w:cs="Times New Roman"/>
+          <w:color w:val="FF0000"/>
+          <w:kern w:val="0"/>
+          <w14:ligatures w14:val="none"/>
+        </w:rPr>
+        <w:t xml:space="preserve"> to be non</w:t>
+      </w:r>
+      <w:r>
+        <w:rPr>
+          <w:rFonts w:eastAsia="Times New Roman" w:cs="Times New Roman"/>
+          <w:color w:val="FF0000"/>
+          <w:kern w:val="0"/>
+          <w14:ligatures w14:val="none"/>
+        </w:rPr>
+        <w:t>-</w:t>
+      </w:r>
+      <w:r>
+        <w:rPr>
+          <w:rFonts w:eastAsia="Times New Roman" w:cs="Times New Roman"/>
+          <w:color w:val="FF0000"/>
+          <w:kern w:val="0"/>
+          <w14:ligatures w14:val="none"/>
+        </w:rPr>
+        <w:t>independent of each other</w:t>
+      </w:r>
+      <w:r>
+        <w:rPr>
+          <w:rFonts w:eastAsia="Times New Roman" w:cs="Times New Roman"/>
+          <w:color w:val="FF0000"/>
+          <w:kern w:val="0"/>
+          <w14:ligatures w14:val="none"/>
+        </w:rPr>
+        <w:t xml:space="preserve"> given their compound leaf structure</w:t>
+      </w:r>
+      <w:r>
+        <w:rPr>
+          <w:rFonts w:eastAsia="Times New Roman" w:cs="Times New Roman"/>
+          <w:color w:val="FF0000"/>
+          <w:kern w:val="0"/>
+          <w14:ligatures w14:val="none"/>
+        </w:rPr>
+        <w:t xml:space="preserve">. </w:t>
+      </w:r>
+      <w:r>
+        <w:rPr>
+          <w:rFonts w:eastAsia="Times New Roman" w:cs="Times New Roman"/>
+          <w:color w:val="FF0000"/>
+          <w:kern w:val="0"/>
+          <w14:ligatures w14:val="none"/>
+        </w:rPr>
+        <w:t>We have changed “leaf” to “leaflet” and have screened the rest of this section to</w:t>
+      </w:r>
+      <w:r>
+        <w:rPr>
+          <w:rFonts w:eastAsia="Times New Roman" w:cs="Times New Roman"/>
+          <w:color w:val="FF0000"/>
+          <w:kern w:val="0"/>
+          <w14:ligatures w14:val="none"/>
+        </w:rPr>
+        <w:t xml:space="preserve"> clarify and</w:t>
+      </w:r>
+      <w:r>
+        <w:rPr>
+          <w:rFonts w:eastAsia="Times New Roman" w:cs="Times New Roman"/>
+          <w:color w:val="FF0000"/>
+          <w:kern w:val="0"/>
+          <w14:ligatures w14:val="none"/>
+        </w:rPr>
+        <w:t xml:space="preserve"> </w:t>
+      </w:r>
+      <w:r>
+        <w:rPr>
+          <w:rFonts w:eastAsia="Times New Roman" w:cs="Times New Roman"/>
+          <w:color w:val="FF0000"/>
+          <w:kern w:val="0"/>
+          <w14:ligatures w14:val="none"/>
+        </w:rPr>
+        <w:t>avoid reader confusion.</w:t>
+      </w:r>
+    </w:p>
+    <w:p>
+      <w:pPr>
+        <w:spacing w:line="360" w:lineRule="auto"/>
+        <w:rPr>
+          <w:rFonts w:eastAsia="Times New Roman" w:cs="Times New Roman"/>
+          <w:color w:val="000000"/>
+          <w:kern w:val="0"/>
+          <w14:ligatures w14:val="none"/>
+        </w:rPr>
+      </w:pPr>
+    </w:p>
+    <w:p>
+      <w:pPr>
+        <w:spacing w:line="360" w:lineRule="auto"/>
+        <w:rPr>
+          <w:rFonts w:eastAsia="Times New Roman" w:cs="Times New Roman"/>
+          <w:color w:val="000000"/>
+          <w:kern w:val="0"/>
+          <w14:ligatures w14:val="none"/>
+        </w:rPr>
+      </w:pPr>
+      <w:r>
+        <w:rPr>
+          <w:rFonts w:eastAsia="Times New Roman" w:cs="Times New Roman"/>
+          <w:color w:val="000000"/>
+          <w:kern w:val="0"/>
+          <w14:ligatures w14:val="none"/>
+        </w:rPr>
+        <w:t>4.      There are still some errors in the manuscript, such as in line 419, which should refer to Table S3 instead of Table S4. The authors need to further check the details of the manuscript.</w:t>
+      </w:r>
+    </w:p>
+    <w:p>
+      <w:pPr>
+        <w:spacing w:line="360" w:lineRule="auto"/>
+        <w:rPr>
+          <w:rFonts w:eastAsia="Times New Roman" w:cs="Times New Roman"/>
+          <w:color w:val="FF0000"/>
+          <w:kern w:val="0"/>
+          <w14:ligatures w14:val="none"/>
+        </w:rPr>
+      </w:pPr>
+      <w:r>
+        <w:rPr>
+          <w:rFonts w:eastAsia="Times New Roman" w:cs="Times New Roman"/>
+          <w:color w:val="FF0000"/>
+          <w:kern w:val="0"/>
+          <w14:ligatures w14:val="none"/>
+        </w:rPr>
+        <w:t>We thank the reviewer for their careful eye</w:t>
+      </w:r>
+      <w:r>
+        <w:rPr>
+          <w:rFonts w:eastAsia="Times New Roman" w:cs="Times New Roman"/>
+          <w:color w:val="FF0000"/>
+          <w:kern w:val="0"/>
+          <w14:ligatures w14:val="none"/>
+        </w:rPr>
+        <w:t xml:space="preserve">, although note that the manuscript correctly </w:t>
+      </w:r>
+      <w:r>
+        <w:rPr>
+          <w:rFonts w:eastAsia="Times New Roman" w:cs="Times New Roman"/>
+          <w:color w:val="FF0000"/>
+          <w:kern w:val="0"/>
+          <w14:ligatures w14:val="none"/>
+        </w:rPr>
+        <w:t xml:space="preserve">identified </w:t>
+      </w:r>
+      <w:r>
+        <w:rPr>
+          <w:rFonts w:eastAsia="Times New Roman" w:cs="Times New Roman"/>
+          <w:color w:val="FF0000"/>
+          <w:kern w:val="0"/>
+          <w14:ligatures w14:val="none"/>
+        </w:rPr>
+        <w:t>that dark respiration results were reported in Table S4</w:t>
+      </w:r>
+      <w:r>
+        <w:rPr>
+          <w:rFonts w:eastAsia="Times New Roman" w:cs="Times New Roman"/>
+          <w:color w:val="FF0000"/>
+          <w:kern w:val="0"/>
+          <w14:ligatures w14:val="none"/>
+        </w:rPr>
+        <w:t xml:space="preserve">. </w:t>
+      </w:r>
+      <w:r>
+        <w:rPr>
+          <w:rFonts w:eastAsia="Times New Roman" w:cs="Times New Roman"/>
+          <w:color w:val="FF0000"/>
+          <w:kern w:val="0"/>
+          <w14:ligatures w14:val="none"/>
+        </w:rPr>
+        <w:t>Regardless, a</w:t>
+      </w:r>
+      <w:r>
+        <w:rPr>
+          <w:rFonts w:eastAsia="Times New Roman" w:cs="Times New Roman"/>
+          <w:color w:val="FF0000"/>
+          <w:kern w:val="0"/>
+          <w14:ligatures w14:val="none"/>
+        </w:rPr>
+        <w:t xml:space="preserve"> final proofreading session prior to re-submission has been completed</w:t>
+      </w:r>
+      <w:r>
+        <w:rPr>
+          <w:rFonts w:eastAsia="Times New Roman" w:cs="Times New Roman"/>
+          <w:color w:val="FF0000"/>
+          <w:kern w:val="0"/>
+          <w14:ligatures w14:val="none"/>
+        </w:rPr>
+        <w:t xml:space="preserve"> to ensure no other major notational or grammatical errors are present.</w:t>
+      </w:r>
+    </w:p>
+    <w:p>
+      <w:pPr>
+        <w:spacing w:line="360" w:lineRule="auto"/>
+        <w:rPr>
+          <w:rFonts w:eastAsia="Times New Roman" w:cs="Times New Roman"/>
+          <w:color w:val="000000"/>
+          <w:kern w:val="0"/>
+          <w14:ligatures w14:val="none"/>
+        </w:rPr>
+      </w:pPr>
+    </w:p>
+    <w:p>
+      <w:pPr>
+        <w:spacing w:line="360" w:lineRule="auto"/>
+        <w:rPr>
+          <w:rFonts w:eastAsia="Times New Roman" w:cs="Times New Roman"/>
+          <w:color w:val="000000"/>
+          <w:kern w:val="0"/>
+          <w14:ligatures w14:val="none"/>
+        </w:rPr>
+      </w:pPr>
+      <w:r>
+        <w:rPr>
+          <w:rFonts w:eastAsia="Times New Roman" w:cs="Times New Roman"/>
+          <w:color w:val="000000"/>
+          <w:kern w:val="0"/>
+          <w14:ligatures w14:val="none"/>
+        </w:rPr>
+        <w:t xml:space="preserve">5.      Line 403, “Elevated CO2 decreased Anet,420 by 17% and increased </w:t>
+      </w:r>
+      <w:proofErr w:type="spellStart"/>
+      <w:r>
+        <w:rPr>
+          <w:rFonts w:eastAsia="Times New Roman" w:cs="Times New Roman"/>
+          <w:color w:val="000000"/>
+          <w:kern w:val="0"/>
+          <w14:ligatures w14:val="none"/>
+        </w:rPr>
+        <w:t>Anet,gc</w:t>
+      </w:r>
+      <w:proofErr w:type="spellEnd"/>
+      <w:r>
+        <w:rPr>
+          <w:rFonts w:eastAsia="Times New Roman" w:cs="Times New Roman"/>
+          <w:color w:val="000000"/>
+          <w:kern w:val="0"/>
+          <w14:ligatures w14:val="none"/>
+        </w:rPr>
+        <w:t>”. Please explain the reason in the discussion. Line 411-416, elevated CO2 reduced Vcmax more than Jmax, please explain the reason in the discussion.</w:t>
+      </w:r>
+    </w:p>
+    <w:p>
+      <w:pPr>
+        <w:spacing w:line="360" w:lineRule="auto"/>
+        <w:rPr>
+          <w:rFonts w:eastAsia="Times New Roman" w:cs="Times New Roman"/>
+          <w:color w:val="FF0000"/>
+          <w:kern w:val="0"/>
+          <w14:ligatures w14:val="none"/>
+        </w:rPr>
+      </w:pPr>
+      <w:r>
+        <w:rPr>
+          <w:rFonts w:eastAsia="Times New Roman" w:cs="Times New Roman"/>
+          <w:color w:val="FF0000"/>
+          <w:kern w:val="0"/>
+          <w14:ligatures w14:val="none"/>
+        </w:rPr>
+        <w:t xml:space="preserve">We have added an explanation for the </w:t>
+      </w:r>
+      <w:r>
+        <w:rPr>
+          <w:rFonts w:eastAsia="Times New Roman" w:cs="Times New Roman"/>
+          <w:i/>
+          <w:iCs/>
+          <w:color w:val="FF0000"/>
+          <w:kern w:val="0"/>
+          <w14:ligatures w14:val="none"/>
+        </w:rPr>
+        <w:t>A</w:t>
+      </w:r>
+      <w:r>
+        <w:rPr>
+          <w:rFonts w:eastAsia="Times New Roman" w:cs="Times New Roman"/>
+          <w:color w:val="FF0000"/>
+          <w:kern w:val="0"/>
+          <w:vertAlign w:val="subscript"/>
+          <w14:ligatures w14:val="none"/>
+        </w:rPr>
+        <w:t xml:space="preserve">net,420 </w:t>
+      </w:r>
+      <w:r>
+        <w:rPr>
+          <w:rFonts w:eastAsia="Times New Roman" w:cs="Times New Roman"/>
+          <w:color w:val="FF0000"/>
+          <w:kern w:val="0"/>
+          <w14:ligatures w14:val="none"/>
+        </w:rPr>
+        <w:t xml:space="preserve">response starting on line </w:t>
+      </w:r>
+      <w:r>
+        <w:rPr>
+          <w:rFonts w:eastAsia="Times New Roman" w:cs="Times New Roman"/>
+          <w:color w:val="FF0000"/>
+          <w:kern w:val="0"/>
+          <w:highlight w:val="yellow"/>
+          <w14:ligatures w14:val="none"/>
+        </w:rPr>
+        <w:t>XX</w:t>
+      </w:r>
+      <w:r>
+        <w:rPr>
+          <w:rFonts w:eastAsia="Times New Roman" w:cs="Times New Roman"/>
+          <w:color w:val="FF0000"/>
+          <w:kern w:val="0"/>
+          <w14:ligatures w14:val="none"/>
+        </w:rPr>
+        <w:t>:</w:t>
+      </w:r>
+    </w:p>
+    <w:p>
+      <w:pPr>
+        <w:spacing w:line="360" w:lineRule="auto"/>
+        <w:rPr>
+          <w:rFonts w:eastAsia="Times New Roman" w:cs="Times New Roman"/>
+          <w:color w:val="FF0000"/>
+          <w:kern w:val="0"/>
+          <w14:ligatures w14:val="none"/>
+        </w:rPr>
+      </w:pPr>
+    </w:p>
+    <w:p>
+      <w:pPr>
+        <w:spacing w:line="360" w:lineRule="auto"/>
+        <w:ind w:left="720"/>
+        <w:rPr>
+          <w:rFonts w:eastAsia="Times New Roman" w:cs="Times New Roman"/>
+          <w:color w:val="FF0000"/>
+          <w:kern w:val="0"/>
+          <w14:ligatures w14:val="none"/>
+        </w:rPr>
+      </w:pPr>
+      <w:r>
+        <w:rPr>
+          <w:rFonts w:eastAsia="Times New Roman" w:cs="Times New Roman"/>
+          <w:color w:val="FF0000"/>
+          <w:kern w:val="0"/>
+          <w14:ligatures w14:val="none"/>
+        </w:rPr>
+        <w:t>“</w:t>
+      </w:r>
+      <w:r>
+        <w:rPr>
+          <w:rFonts w:eastAsia="Times New Roman" w:cs="Times New Roman"/>
+          <w:color w:val="FF0000"/>
+          <w:kern w:val="0"/>
+          <w14:ligatures w14:val="none"/>
+        </w:rPr>
+        <w:t>Individuals grown under elevated CO</w:t>
+      </w:r>
+      <w:r>
+        <w:rPr>
+          <w:rFonts w:eastAsia="Times New Roman" w:cs="Times New Roman"/>
+          <w:color w:val="FF0000"/>
+          <w:kern w:val="0"/>
+          <w:vertAlign w:val="subscript"/>
+          <w14:ligatures w14:val="none"/>
+        </w:rPr>
+        <w:t>2</w:t>
+      </w:r>
+      <w:r>
+        <w:rPr>
+          <w:rFonts w:eastAsia="Times New Roman" w:cs="Times New Roman"/>
+          <w:color w:val="FF0000"/>
+          <w:kern w:val="0"/>
+          <w14:ligatures w14:val="none"/>
+        </w:rPr>
+        <w:t xml:space="preserve"> experienced a reduction in </w:t>
+      </w:r>
+      <w:r>
+        <w:rPr>
+          <w:rFonts w:eastAsia="Times New Roman" w:cs="Times New Roman"/>
+          <w:i/>
+          <w:iCs/>
+          <w:color w:val="FF0000"/>
+          <w:kern w:val="0"/>
+          <w14:ligatures w14:val="none"/>
+        </w:rPr>
+        <w:t>A</w:t>
+      </w:r>
+      <w:r>
+        <w:rPr>
+          <w:rFonts w:eastAsia="Times New Roman" w:cs="Times New Roman"/>
+          <w:color w:val="FF0000"/>
+          <w:kern w:val="0"/>
+          <w:vertAlign w:val="subscript"/>
+          <w14:ligatures w14:val="none"/>
+        </w:rPr>
+        <w:t>net,420</w:t>
+      </w:r>
+      <w:r>
+        <w:rPr>
+          <w:rFonts w:eastAsia="Times New Roman" w:cs="Times New Roman"/>
+          <w:color w:val="FF0000"/>
+          <w:kern w:val="0"/>
+          <w14:ligatures w14:val="none"/>
+        </w:rPr>
+        <w:t xml:space="preserve"> that stemmed from a reduction in </w:t>
+      </w:r>
+      <w:r>
+        <w:rPr>
+          <w:rFonts w:eastAsia="Times New Roman" w:cs="Times New Roman"/>
+          <w:color w:val="FF0000"/>
+          <w:kern w:val="0"/>
+          <w14:ligatures w14:val="none"/>
+        </w:rPr>
+        <w:t xml:space="preserve">leaf nitrogen content, stomatal conductance, and </w:t>
+      </w:r>
+      <w:r>
+        <w:rPr>
+          <w:rFonts w:eastAsia="Times New Roman" w:cs="Times New Roman"/>
+          <w:color w:val="FF0000"/>
+          <w:kern w:val="0"/>
+          <w14:ligatures w14:val="none"/>
+        </w:rPr>
+        <w:t xml:space="preserve">apparent photosynthetic capacity compared to </w:t>
+      </w:r>
+      <w:r>
+        <w:rPr>
+          <w:rFonts w:eastAsia="Times New Roman" w:cs="Times New Roman"/>
+          <w:color w:val="FF0000"/>
+          <w:kern w:val="0"/>
+          <w14:ligatures w14:val="none"/>
+        </w:rPr>
+        <w:t>those</w:t>
+      </w:r>
+      <w:r>
+        <w:rPr>
+          <w:rFonts w:eastAsia="Times New Roman" w:cs="Times New Roman"/>
+          <w:color w:val="FF0000"/>
+          <w:kern w:val="0"/>
+          <w14:ligatures w14:val="none"/>
+        </w:rPr>
+        <w:t xml:space="preserve"> grown under ambient CO</w:t>
+      </w:r>
+      <w:r>
+        <w:rPr>
+          <w:rFonts w:eastAsia="Times New Roman" w:cs="Times New Roman"/>
+          <w:color w:val="FF0000"/>
+          <w:kern w:val="0"/>
+          <w:vertAlign w:val="subscript"/>
+          <w14:ligatures w14:val="none"/>
+        </w:rPr>
+        <w:t>2</w:t>
+      </w:r>
+      <w:r>
+        <w:rPr>
+          <w:rFonts w:eastAsia="Times New Roman" w:cs="Times New Roman"/>
+          <w:color w:val="FF0000"/>
+          <w:kern w:val="0"/>
+          <w14:ligatures w14:val="none"/>
+        </w:rPr>
+        <w:t>”</w:t>
+      </w:r>
+    </w:p>
+    <w:p>
+      <w:pPr>
+        <w:spacing w:line="360" w:lineRule="auto"/>
+        <w:rPr>
+          <w:rFonts w:eastAsia="Times New Roman" w:cs="Times New Roman"/>
+          <w:color w:val="FF0000"/>
+          <w:kern w:val="0"/>
+          <w14:ligatures w14:val="none"/>
+        </w:rPr>
+      </w:pPr>
+    </w:p>
+    <w:p>
+      <w:pPr>
+        <w:spacing w:line="360" w:lineRule="auto"/>
+        <w:rPr>
+          <w:rFonts w:eastAsia="Times New Roman" w:cs="Times New Roman"/>
+          <w:color w:val="FF0000"/>
+          <w:kern w:val="0"/>
+          <w14:ligatures w14:val="none"/>
+        </w:rPr>
+      </w:pPr>
+      <w:r>
+        <w:rPr>
+          <w:rFonts w:eastAsia="Times New Roman" w:cs="Times New Roman"/>
+          <w:color w:val="FF0000"/>
+          <w:kern w:val="0"/>
+          <w14:ligatures w14:val="none"/>
+        </w:rPr>
+        <w:t xml:space="preserve">An explanation for the increase in </w:t>
+      </w:r>
+      <w:proofErr w:type="spellStart"/>
+      <w:r>
+        <w:rPr>
+          <w:rFonts w:eastAsia="Times New Roman" w:cs="Times New Roman"/>
+          <w:i/>
+          <w:iCs/>
+          <w:color w:val="FF0000"/>
+          <w:kern w:val="0"/>
+          <w14:ligatures w14:val="none"/>
+        </w:rPr>
+        <w:t>A</w:t>
+      </w:r>
+      <w:r>
+        <w:rPr>
+          <w:rFonts w:eastAsia="Times New Roman" w:cs="Times New Roman"/>
+          <w:color w:val="FF0000"/>
+          <w:kern w:val="0"/>
+          <w:vertAlign w:val="subscript"/>
+          <w14:ligatures w14:val="none"/>
+        </w:rPr>
+        <w:t>net,gc</w:t>
+      </w:r>
+      <w:proofErr w:type="spellEnd"/>
+      <w:r>
+        <w:rPr>
+          <w:rFonts w:eastAsia="Times New Roman" w:cs="Times New Roman"/>
+          <w:color w:val="FF0000"/>
+          <w:kern w:val="0"/>
+          <w14:ligatures w14:val="none"/>
+        </w:rPr>
+        <w:t xml:space="preserve"> </w:t>
+      </w:r>
+      <w:r>
+        <w:rPr>
+          <w:rFonts w:eastAsia="Times New Roman" w:cs="Times New Roman"/>
+          <w:color w:val="FF0000"/>
+          <w:kern w:val="0"/>
+          <w14:ligatures w14:val="none"/>
+        </w:rPr>
+        <w:t>under elevated CO</w:t>
+      </w:r>
+      <w:r>
+        <w:rPr>
+          <w:rFonts w:eastAsia="Times New Roman" w:cs="Times New Roman"/>
+          <w:color w:val="FF0000"/>
+          <w:kern w:val="0"/>
+          <w:vertAlign w:val="subscript"/>
+          <w14:ligatures w14:val="none"/>
+        </w:rPr>
+        <w:t>2</w:t>
+      </w:r>
+      <w:r>
+        <w:rPr>
+          <w:rFonts w:eastAsia="Times New Roman" w:cs="Times New Roman"/>
+          <w:color w:val="FF0000"/>
+          <w:kern w:val="0"/>
+          <w14:ligatures w14:val="none"/>
+        </w:rPr>
+        <w:t xml:space="preserve"> </w:t>
+      </w:r>
+      <w:r>
+        <w:rPr>
+          <w:rFonts w:eastAsia="Times New Roman" w:cs="Times New Roman"/>
+          <w:color w:val="FF0000"/>
+          <w:kern w:val="0"/>
+          <w14:ligatures w14:val="none"/>
+        </w:rPr>
+        <w:t xml:space="preserve">is already included in the manuscript starting on line </w:t>
+      </w:r>
+      <w:r>
+        <w:rPr>
+          <w:rFonts w:eastAsia="Times New Roman" w:cs="Times New Roman"/>
+          <w:color w:val="FF0000"/>
+          <w:kern w:val="0"/>
+          <w:highlight w:val="yellow"/>
+          <w14:ligatures w14:val="none"/>
+        </w:rPr>
+        <w:t>XX</w:t>
+      </w:r>
+      <w:r>
+        <w:rPr>
+          <w:rFonts w:eastAsia="Times New Roman" w:cs="Times New Roman"/>
+          <w:color w:val="FF0000"/>
+          <w:kern w:val="0"/>
+          <w14:ligatures w14:val="none"/>
+        </w:rPr>
+        <w:t>. However, we have added “under growth CO</w:t>
+      </w:r>
+      <w:r>
+        <w:rPr>
+          <w:rFonts w:eastAsia="Times New Roman" w:cs="Times New Roman"/>
+          <w:color w:val="FF0000"/>
+          <w:kern w:val="0"/>
+          <w:vertAlign w:val="subscript"/>
+          <w14:ligatures w14:val="none"/>
+        </w:rPr>
+        <w:t>2</w:t>
+      </w:r>
+      <w:r>
+        <w:rPr>
+          <w:rFonts w:eastAsia="Times New Roman" w:cs="Times New Roman"/>
+          <w:color w:val="FF0000"/>
+          <w:kern w:val="0"/>
+          <w14:ligatures w14:val="none"/>
+        </w:rPr>
+        <w:t xml:space="preserve"> conditions” to clarify that optimal resource investment to photosynthetic capacity likely drove increased operational net photosynthesis rates. These sentences are included below, with the addition underlined, for ease of review:</w:t>
+      </w:r>
+    </w:p>
+    <w:p>
+      <w:pPr>
+        <w:spacing w:line="360" w:lineRule="auto"/>
+        <w:rPr>
+          <w:rFonts w:eastAsia="Times New Roman" w:cs="Times New Roman"/>
+          <w:color w:val="FF0000"/>
+          <w:kern w:val="0"/>
+          <w14:ligatures w14:val="none"/>
+        </w:rPr>
+      </w:pPr>
+    </w:p>
+    <w:p>
+      <w:pPr>
+        <w:spacing w:line="360" w:lineRule="auto"/>
+        <w:ind w:left="720"/>
+        <w:rPr>
+          <w:bCs/>
+          <w:color w:val="FF0000"/>
+        </w:rPr>
+      </w:pPr>
+      <w:r>
+        <w:rPr>
+          <w:bCs/>
+          <w:color w:val="FF0000"/>
+        </w:rPr>
+        <w:t>“</w:t>
+      </w:r>
+      <w:r>
+        <w:rPr>
+          <w:bCs/>
+          <w:color w:val="FF0000"/>
+        </w:rPr>
+        <w:t xml:space="preserve">Specifically, the increase in </w:t>
+      </w:r>
+      <w:r>
+        <w:rPr>
+          <w:bCs/>
+          <w:i/>
+          <w:iCs/>
+          <w:color w:val="FF0000"/>
+        </w:rPr>
+        <w:t>J</w:t>
+      </w:r>
+      <w:r>
+        <w:rPr>
+          <w:bCs/>
+          <w:color w:val="FF0000"/>
+          <w:vertAlign w:val="subscript"/>
+        </w:rPr>
+        <w:t>max25</w:t>
+      </w:r>
+      <w:r>
+        <w:rPr>
+          <w:bCs/>
+          <w:color w:val="FF0000"/>
+        </w:rPr>
+        <w:t>:</w:t>
+      </w:r>
+      <w:r>
+        <w:rPr>
+          <w:bCs/>
+          <w:i/>
+          <w:iCs/>
+          <w:color w:val="FF0000"/>
+        </w:rPr>
+        <w:t>V</w:t>
+      </w:r>
+      <w:r>
+        <w:rPr>
+          <w:bCs/>
+          <w:color w:val="FF0000"/>
+          <w:vertAlign w:val="subscript"/>
+        </w:rPr>
+        <w:t>cmax25</w:t>
+      </w:r>
+      <w:r>
+        <w:rPr>
+          <w:bCs/>
+          <w:color w:val="FF0000"/>
+        </w:rPr>
+        <w:t xml:space="preserve"> and </w:t>
+      </w:r>
+      <w:proofErr w:type="spellStart"/>
+      <w:r>
+        <w:rPr>
+          <w:bCs/>
+          <w:i/>
+          <w:iCs/>
+          <w:color w:val="FF0000"/>
+        </w:rPr>
+        <w:t>PNUE</w:t>
+      </w:r>
+      <w:r>
+        <w:rPr>
+          <w:bCs/>
+          <w:color w:val="FF0000"/>
+          <w:vertAlign w:val="subscript"/>
+        </w:rPr>
+        <w:t>gc</w:t>
+      </w:r>
+      <w:proofErr w:type="spellEnd"/>
+      <w:r>
+        <w:rPr>
+          <w:bCs/>
+          <w:color w:val="FF0000"/>
+        </w:rPr>
+        <w:t xml:space="preserve"> provide strong support for the idea that leaves were downregulating </w:t>
+      </w:r>
+      <w:r>
+        <w:rPr>
+          <w:bCs/>
+          <w:i/>
+          <w:iCs/>
+          <w:color w:val="FF0000"/>
+        </w:rPr>
+        <w:t>V</w:t>
+      </w:r>
+      <w:r>
+        <w:rPr>
+          <w:bCs/>
+          <w:color w:val="FF0000"/>
+          <w:vertAlign w:val="subscript"/>
+        </w:rPr>
+        <w:t>cmax25</w:t>
+      </w:r>
+      <w:r>
+        <w:rPr>
+          <w:bCs/>
+          <w:color w:val="FF0000"/>
+        </w:rPr>
+        <w:t xml:space="preserve"> in response to </w:t>
+      </w:r>
+      <w:r>
+        <w:rPr>
+          <w:color w:val="FF0000"/>
+        </w:rPr>
+        <w:t>elevated CO</w:t>
+      </w:r>
+      <w:r>
+        <w:rPr>
+          <w:color w:val="FF0000"/>
+          <w:vertAlign w:val="subscript"/>
+        </w:rPr>
+        <w:t>2</w:t>
+      </w:r>
+      <w:r>
+        <w:rPr>
+          <w:bCs/>
+          <w:color w:val="FF0000"/>
+        </w:rPr>
+        <w:t xml:space="preserve"> such that enhanced net photosynthesis rates under CO</w:t>
+      </w:r>
+      <w:r>
+        <w:rPr>
+          <w:bCs/>
+          <w:color w:val="FF0000"/>
+          <w:vertAlign w:val="subscript"/>
+        </w:rPr>
+        <w:t>2</w:t>
+      </w:r>
+      <w:r>
+        <w:rPr>
+          <w:bCs/>
+          <w:color w:val="FF0000"/>
+        </w:rPr>
+        <w:t xml:space="preserve"> growth conditions could be achieved by approaching optimal coordination of Rubisco carboxylation and electron transport for RuBP regeneration </w:t>
       </w:r>
       <w:sdt>
         <w:sdtPr>
@@ -1621,1766 +4280,12 @@
             <w:bCs/>
             <w:color w:val="FF0000"/>
           </w:rPr>
-          <w:tag w:val="MENDELEY_CITATION_v3_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"/>
-          <w:id w:val="-1236702572"/>
+          <w:tag w:val="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"/>
+          <w:id w:val="-2136315782"/>
           <w:placeholder>
-            <w:docPart w:val="5A81E035BB1B754697E531093B9B148C"/>
+            <w:docPart w:val="DE5647E3884D2C4DB35E88B620C2A149"/>
           </w:placeholder>
         </w:sdtPr>
-        <w:sdtContent>
-          <w:r>
-            <w:rPr>
-              <w:rFonts w:eastAsia="Times New Roman"/>
-              <w:color w:val="FF0000"/>
-            </w:rPr>
-            <w:t>(</w:t>
-          </w:r>
-          <w:proofErr w:type="spellStart"/>
-          <w:r>
-            <w:rPr>
-              <w:rFonts w:eastAsia="Times New Roman"/>
-              <w:color w:val="FF0000"/>
-            </w:rPr>
-            <w:t>Niinemets</w:t>
-          </w:r>
-          <w:proofErr w:type="spellEnd"/>
-          <w:r>
-            <w:rPr>
-              <w:rFonts w:eastAsia="Times New Roman"/>
-              <w:color w:val="FF0000"/>
-            </w:rPr>
-            <w:t xml:space="preserve"> &amp; </w:t>
-          </w:r>
-          <w:proofErr w:type="spellStart"/>
-          <w:r>
-            <w:rPr>
-              <w:rFonts w:eastAsia="Times New Roman"/>
-              <w:color w:val="FF0000"/>
-            </w:rPr>
-            <w:t>Tenhunen</w:t>
-          </w:r>
-          <w:proofErr w:type="spellEnd"/>
-          <w:r>
-            <w:rPr>
-              <w:rFonts w:eastAsia="Times New Roman"/>
-              <w:color w:val="FF0000"/>
-            </w:rPr>
-            <w:t>, 1997)</w:t>
-          </w:r>
-        </w:sdtContent>
-      </w:sdt>
-      <w:r>
-        <w:rPr>
-          <w:bCs/>
-          <w:color w:val="FF0000"/>
-        </w:rPr>
-        <w:t>.</w:t>
-      </w:r>
-      <w:r>
-        <w:rPr>
-          <w:bCs/>
-          <w:color w:val="FF0000"/>
-        </w:rPr>
-        <w:t>”</w:t>
-      </w:r>
-    </w:p>
-    <w:p>
-      <w:pPr>
-        <w:spacing w:line="360" w:lineRule="auto"/>
-        <w:rPr>
-          <w:rFonts w:eastAsia="Times New Roman" w:cs="Times New Roman"/>
-          <w:color w:val="FF0000"/>
-          <w:kern w:val="0"/>
-          <w14:ligatures w14:val="none"/>
-        </w:rPr>
-      </w:pPr>
-    </w:p>
-    <w:p>
-      <w:pPr>
-        <w:pStyle w:val="ListParagraph"/>
-        <w:numPr>
-          <w:ilvl w:val="0"/>
-          <w:numId w:val="1"/>
-        </w:numPr>
-        <w:spacing w:line="360" w:lineRule="auto"/>
-        <w:rPr>
-          <w:rFonts w:eastAsia="Times New Roman" w:cs="Times New Roman"/>
-          <w:color w:val="000000"/>
-          <w:kern w:val="0"/>
-          <w14:ligatures w14:val="none"/>
-        </w:rPr>
-      </w:pPr>
-      <w:r>
-        <w:rPr>
-          <w:rFonts w:eastAsia="Times New Roman" w:cs="Times New Roman"/>
-          <w:color w:val="000000"/>
-          <w:kern w:val="0"/>
-          <w14:ligatures w14:val="none"/>
-        </w:rPr>
-        <w:t>What cultivar of soybean did the authors use? Responses to elevated CO2 or nitrogen should largely change depending on cultivar differences.</w:t>
-      </w:r>
-    </w:p>
-    <w:p>
-      <w:pPr>
-        <w:spacing w:line="360" w:lineRule="auto"/>
-        <w:rPr>
-          <w:rFonts w:eastAsia="Times New Roman" w:cs="Times New Roman"/>
-          <w:color w:val="FF0000"/>
-          <w:kern w:val="0"/>
-          <w14:ligatures w14:val="none"/>
-        </w:rPr>
-      </w:pPr>
-      <w:r>
-        <w:rPr>
-          <w:rFonts w:eastAsia="Times New Roman" w:cs="Times New Roman"/>
-          <w:color w:val="FF0000"/>
-          <w:kern w:val="0"/>
-          <w14:ligatures w14:val="none"/>
-        </w:rPr>
-        <w:t xml:space="preserve">This information is not available to us. We purchased seeds from Territorial Seed Company, </w:t>
-      </w:r>
-      <w:r>
-        <w:rPr>
-          <w:rFonts w:eastAsia="Times New Roman" w:cs="Times New Roman"/>
-          <w:color w:val="FF0000"/>
-          <w:kern w:val="0"/>
-          <w14:ligatures w14:val="none"/>
-        </w:rPr>
-        <w:t xml:space="preserve">who do not keep track of the cultivar. We have disclosed this in the manuscript on line </w:t>
-      </w:r>
-      <w:r>
-        <w:rPr>
-          <w:rFonts w:eastAsia="Times New Roman" w:cs="Times New Roman"/>
-          <w:color w:val="FF0000"/>
-          <w:kern w:val="0"/>
-          <w:highlight w:val="yellow"/>
-          <w14:ligatures w14:val="none"/>
-        </w:rPr>
-        <w:t>XX</w:t>
-      </w:r>
-      <w:r>
-        <w:rPr>
-          <w:rFonts w:eastAsia="Times New Roman" w:cs="Times New Roman"/>
-          <w:color w:val="FF0000"/>
-          <w:kern w:val="0"/>
-          <w14:ligatures w14:val="none"/>
-        </w:rPr>
-        <w:t xml:space="preserve"> and have included where seeds were </w:t>
-      </w:r>
-      <w:proofErr w:type="spellStart"/>
-      <w:r>
-        <w:rPr>
-          <w:rFonts w:eastAsia="Times New Roman" w:cs="Times New Roman"/>
-          <w:color w:val="FF0000"/>
-          <w:kern w:val="0"/>
-          <w14:ligatures w14:val="none"/>
-        </w:rPr>
-        <w:t>purcahsed</w:t>
-      </w:r>
-      <w:proofErr w:type="spellEnd"/>
-      <w:r>
-        <w:rPr>
-          <w:rFonts w:eastAsia="Times New Roman" w:cs="Times New Roman"/>
-          <w:color w:val="FF0000"/>
-          <w:kern w:val="0"/>
-          <w14:ligatures w14:val="none"/>
-        </w:rPr>
-        <w:t>.</w:t>
-      </w:r>
-    </w:p>
-    <w:p>
-      <w:pPr>
-        <w:spacing w:line="360" w:lineRule="auto"/>
-        <w:rPr>
-          <w:rFonts w:eastAsia="Times New Roman" w:cs="Times New Roman"/>
-          <w:color w:val="000000"/>
-          <w:kern w:val="0"/>
-          <w14:ligatures w14:val="none"/>
-        </w:rPr>
-      </w:pPr>
-    </w:p>
-    <w:p>
-      <w:pPr>
-        <w:pStyle w:val="ListParagraph"/>
-        <w:numPr>
-          <w:ilvl w:val="0"/>
-          <w:numId w:val="1"/>
-        </w:numPr>
-        <w:spacing w:line="360" w:lineRule="auto"/>
-        <w:rPr>
-          <w:rFonts w:eastAsia="Times New Roman" w:cs="Times New Roman"/>
-          <w:color w:val="000000"/>
-          <w:kern w:val="0"/>
-          <w14:ligatures w14:val="none"/>
-        </w:rPr>
-      </w:pPr>
-      <w:r>
-        <w:rPr>
-          <w:rFonts w:eastAsia="Times New Roman" w:cs="Times New Roman"/>
-          <w:color w:val="000000"/>
-          <w:kern w:val="0"/>
-          <w14:ligatures w14:val="none"/>
-        </w:rPr>
-        <w:t>Why did the authors use 1000 ppm CO2 as the elevated CO2 condition? This concentration seems a bit too high.</w:t>
-      </w:r>
-    </w:p>
-    <w:p>
-      <w:pPr>
-        <w:spacing w:line="360" w:lineRule="auto"/>
-        <w:rPr>
-          <w:rFonts w:eastAsia="Times New Roman" w:cs="Times New Roman"/>
-          <w:color w:val="FF0000"/>
-          <w:kern w:val="0"/>
-          <w14:ligatures w14:val="none"/>
-        </w:rPr>
-      </w:pPr>
-      <w:r>
-        <w:rPr>
-          <w:rFonts w:eastAsia="Times New Roman" w:cs="Times New Roman"/>
-          <w:color w:val="FF0000"/>
-          <w:kern w:val="0"/>
-          <w14:ligatures w14:val="none"/>
-        </w:rPr>
-        <w:t>While 1000 ppm CO</w:t>
-      </w:r>
-      <w:r>
-        <w:rPr>
-          <w:rFonts w:eastAsia="Times New Roman" w:cs="Times New Roman"/>
-          <w:color w:val="FF0000"/>
-          <w:kern w:val="0"/>
-          <w:vertAlign w:val="subscript"/>
-          <w14:ligatures w14:val="none"/>
-        </w:rPr>
-        <w:t>2</w:t>
-      </w:r>
-      <w:r>
-        <w:rPr>
-          <w:rFonts w:eastAsia="Times New Roman" w:cs="Times New Roman"/>
-          <w:color w:val="FF0000"/>
-          <w:kern w:val="0"/>
-          <w14:ligatures w14:val="none"/>
-        </w:rPr>
-        <w:t xml:space="preserve"> is indeed high compared to previous elevated CO</w:t>
-      </w:r>
-      <w:r>
-        <w:rPr>
-          <w:rFonts w:eastAsia="Times New Roman" w:cs="Times New Roman"/>
-          <w:color w:val="FF0000"/>
-          <w:kern w:val="0"/>
-          <w:vertAlign w:val="subscript"/>
-          <w14:ligatures w14:val="none"/>
-        </w:rPr>
-        <w:t>2</w:t>
-      </w:r>
-      <w:r>
-        <w:rPr>
-          <w:rFonts w:eastAsia="Times New Roman" w:cs="Times New Roman"/>
-          <w:color w:val="FF0000"/>
-          <w:kern w:val="0"/>
-          <w14:ligatures w14:val="none"/>
-        </w:rPr>
-        <w:t xml:space="preserve"> studies, the Intergovernmental Panel on Climate Change predicts that atmospheric CO</w:t>
-      </w:r>
-      <w:r>
-        <w:rPr>
-          <w:rFonts w:eastAsia="Times New Roman" w:cs="Times New Roman"/>
-          <w:color w:val="FF0000"/>
-          <w:kern w:val="0"/>
-          <w:vertAlign w:val="subscript"/>
-          <w14:ligatures w14:val="none"/>
-        </w:rPr>
-        <w:t>2</w:t>
-      </w:r>
-      <w:r>
-        <w:rPr>
-          <w:rFonts w:eastAsia="Times New Roman" w:cs="Times New Roman"/>
-          <w:color w:val="FF0000"/>
-          <w:kern w:val="0"/>
-          <w14:ligatures w14:val="none"/>
-        </w:rPr>
-        <w:t xml:space="preserve"> concentrations will likely exceed 1000 ppm CO</w:t>
-      </w:r>
-      <w:r>
-        <w:rPr>
-          <w:rFonts w:eastAsia="Times New Roman" w:cs="Times New Roman"/>
-          <w:color w:val="FF0000"/>
-          <w:kern w:val="0"/>
-          <w:vertAlign w:val="subscript"/>
-          <w14:ligatures w14:val="none"/>
-        </w:rPr>
-        <w:t>2</w:t>
-      </w:r>
-      <w:r>
-        <w:rPr>
-          <w:rFonts w:eastAsia="Times New Roman" w:cs="Times New Roman"/>
-          <w:color w:val="FF0000"/>
-          <w:kern w:val="0"/>
-          <w14:ligatures w14:val="none"/>
-        </w:rPr>
-        <w:t xml:space="preserve"> by 2100 under the Shared Socioeconomic Pathway 5-8.5 (Figure TS.4</w:t>
-      </w:r>
-      <w:r>
-        <w:rPr>
-          <w:rFonts w:eastAsia="Times New Roman" w:cs="Times New Roman"/>
-          <w:color w:val="FF0000"/>
-          <w:kern w:val="0"/>
-          <w14:ligatures w14:val="none"/>
-        </w:rPr>
-        <w:t>; Figure 4.3; IPCC 2021).</w:t>
-      </w:r>
-      <w:r>
-        <w:rPr>
-          <w:rFonts w:eastAsia="Times New Roman" w:cs="Times New Roman"/>
-          <w:color w:val="FF0000"/>
-          <w:kern w:val="0"/>
-          <w14:ligatures w14:val="none"/>
-        </w:rPr>
-        <w:t xml:space="preserve"> We have included the following sentence to the Methods</w:t>
-      </w:r>
-      <w:r>
-        <w:rPr>
-          <w:rFonts w:eastAsia="Times New Roman" w:cs="Times New Roman"/>
-          <w:color w:val="FF0000"/>
-          <w:kern w:val="0"/>
-          <w14:ligatures w14:val="none"/>
-        </w:rPr>
-        <w:t xml:space="preserve"> to justify this decision</w:t>
-      </w:r>
-      <w:r>
-        <w:rPr>
-          <w:rFonts w:eastAsia="Times New Roman" w:cs="Times New Roman"/>
-          <w:color w:val="FF0000"/>
-          <w:kern w:val="0"/>
-          <w14:ligatures w14:val="none"/>
-        </w:rPr>
-        <w:t>, starting on line 193:</w:t>
-      </w:r>
-    </w:p>
-    <w:p>
-      <w:pPr>
-        <w:spacing w:line="360" w:lineRule="auto"/>
-        <w:ind w:left="720"/>
-        <w:rPr>
-          <w:rFonts w:eastAsia="Times New Roman" w:cs="Times New Roman"/>
-          <w:color w:val="FF0000"/>
-          <w:kern w:val="0"/>
-          <w14:ligatures w14:val="none"/>
-        </w:rPr>
-      </w:pPr>
-      <w:r>
-        <w:rPr>
-          <w:rFonts w:eastAsia="Times New Roman" w:cs="Times New Roman"/>
-          <w:color w:val="FF0000"/>
-          <w:kern w:val="0"/>
-          <w14:ligatures w14:val="none"/>
-        </w:rPr>
-        <w:t>“</w:t>
-      </w:r>
-      <w:r>
-        <w:rPr>
-          <w:color w:val="FF0000"/>
-        </w:rPr>
-        <w:t>These treatments were based on current ambient CO</w:t>
-      </w:r>
-      <w:r>
-        <w:rPr>
-          <w:color w:val="FF0000"/>
-          <w:vertAlign w:val="subscript"/>
-        </w:rPr>
-        <w:t>2</w:t>
-      </w:r>
-      <w:r>
-        <w:rPr>
-          <w:color w:val="FF0000"/>
-        </w:rPr>
-        <w:t xml:space="preserve"> concentrations and projections from the Intergovernmental Panel on Climate Change indicating that CO</w:t>
-      </w:r>
-      <w:r>
-        <w:rPr>
-          <w:color w:val="FF0000"/>
-          <w:vertAlign w:val="subscript"/>
-        </w:rPr>
-        <w:t>2</w:t>
-      </w:r>
-      <w:r>
-        <w:rPr>
-          <w:color w:val="FF0000"/>
-        </w:rPr>
-        <w:t xml:space="preserve"> concentrations could surpass 1000 ppm by 2100 under the Shared socioeconomic Pathway 5-8.5 (IPCC 2021).”</w:t>
-      </w:r>
-    </w:p>
-    <w:p>
-      <w:pPr>
-        <w:spacing w:line="360" w:lineRule="auto"/>
-        <w:rPr>
-          <w:rFonts w:eastAsia="Times New Roman" w:cs="Times New Roman"/>
-          <w:color w:val="000000"/>
-          <w:kern w:val="0"/>
-          <w14:ligatures w14:val="none"/>
-        </w:rPr>
-      </w:pPr>
-    </w:p>
-    <w:p>
-      <w:pPr>
-        <w:spacing w:line="360" w:lineRule="auto"/>
-        <w:rPr>
-          <w:rFonts w:eastAsia="Times New Roman" w:cs="Times New Roman"/>
-          <w:color w:val="000000"/>
-          <w:kern w:val="0"/>
-          <w14:ligatures w14:val="none"/>
-        </w:rPr>
-      </w:pPr>
-      <w:r>
-        <w:rPr>
-          <w:rFonts w:eastAsia="Times New Roman" w:cs="Times New Roman"/>
-          <w:color w:val="000000"/>
-          <w:kern w:val="0"/>
-          <w14:ligatures w14:val="none"/>
-        </w:rPr>
-        <w:t>Referee: 2</w:t>
-      </w:r>
-    </w:p>
-    <w:p>
-      <w:pPr>
-        <w:spacing w:line="360" w:lineRule="auto"/>
-        <w:rPr>
-          <w:rFonts w:eastAsia="Times New Roman" w:cs="Times New Roman"/>
-          <w:color w:val="000000"/>
-          <w:kern w:val="0"/>
-          <w14:ligatures w14:val="none"/>
-        </w:rPr>
-      </w:pPr>
-    </w:p>
-    <w:p>
-      <w:pPr>
-        <w:spacing w:line="360" w:lineRule="auto"/>
-        <w:rPr>
-          <w:rFonts w:eastAsia="Times New Roman" w:cs="Times New Roman"/>
-          <w:color w:val="000000"/>
-          <w:kern w:val="0"/>
-          <w14:ligatures w14:val="none"/>
-        </w:rPr>
-      </w:pPr>
-      <w:r>
-        <w:rPr>
-          <w:rFonts w:eastAsia="Times New Roman" w:cs="Times New Roman"/>
-          <w:color w:val="000000"/>
-          <w:kern w:val="0"/>
-          <w14:ligatures w14:val="none"/>
-        </w:rPr>
-        <w:t>Comments to the Author</w:t>
-      </w:r>
-    </w:p>
-    <w:p>
-      <w:pPr>
-        <w:spacing w:line="360" w:lineRule="auto"/>
-        <w:rPr>
-          <w:rFonts w:eastAsia="Times New Roman" w:cs="Times New Roman"/>
-          <w:color w:val="000000"/>
-          <w:kern w:val="0"/>
-          <w14:ligatures w14:val="none"/>
-        </w:rPr>
-      </w:pPr>
-      <w:r>
-        <w:rPr>
-          <w:rFonts w:eastAsia="Times New Roman" w:cs="Times New Roman"/>
-          <w:color w:val="000000"/>
-          <w:kern w:val="0"/>
-          <w14:ligatures w14:val="none"/>
-        </w:rPr>
-        <w:lastRenderedPageBreak/>
-        <w:t>The manuscript entitled “Nitrogen demand, availability, and acquisition strategy control plant responses to elevated CO2” by Perkowski et al. concerns an interesting topic. The authors conducted experiments with 2 CO2, 2 inoculation, and 9 nitrogen fertilization treatments to explore the responses at the leaf and whole plant scales. This research result supports the eco-evolutionary optimality hypothesis at the leaf scale, where elevated CO2 increased photosynthetic rate by optimizing leaf nitrogen allocation. In addition, this study also supports the nitrogen limitation hypothesis at the whole plant scale, nitrogen availability enhanced whole-plant responses to elevated CO2 due to increased plant nitrogen uptake and reduced costs of nitrogen acquisition. These results are beneficial for further optimizing the model and better understanding the carbon and nitrogen cycling of ecosystems in the context of global change. However, the manuscript had some issues here reported. I recommend the manuscript to be accepted after major revision.</w:t>
-      </w:r>
-    </w:p>
-    <w:p>
-      <w:pPr>
-        <w:spacing w:line="360" w:lineRule="auto"/>
-        <w:rPr>
-          <w:rFonts w:eastAsia="Times New Roman" w:cs="Times New Roman"/>
-          <w:color w:val="FF0000"/>
-          <w:kern w:val="0"/>
-          <w14:ligatures w14:val="none"/>
-        </w:rPr>
-      </w:pPr>
-      <w:r>
-        <w:rPr>
-          <w:rFonts w:eastAsia="Times New Roman" w:cs="Times New Roman"/>
-          <w:color w:val="FF0000"/>
-          <w:kern w:val="0"/>
-          <w14:ligatures w14:val="none"/>
-        </w:rPr>
-        <w:t xml:space="preserve">We thank the reviewer for their accurate </w:t>
-      </w:r>
-      <w:r>
-        <w:rPr>
-          <w:rFonts w:eastAsia="Times New Roman" w:cs="Times New Roman"/>
-          <w:color w:val="FF0000"/>
-          <w:kern w:val="0"/>
-          <w14:ligatures w14:val="none"/>
-        </w:rPr>
-        <w:t>summary of our manuscript and have made efforts to address the</w:t>
-      </w:r>
-      <w:r>
-        <w:rPr>
-          <w:rFonts w:eastAsia="Times New Roman" w:cs="Times New Roman"/>
-          <w:color w:val="FF0000"/>
-          <w:kern w:val="0"/>
-          <w14:ligatures w14:val="none"/>
-        </w:rPr>
-        <w:t>se</w:t>
-      </w:r>
-      <w:r>
-        <w:rPr>
-          <w:rFonts w:eastAsia="Times New Roman" w:cs="Times New Roman"/>
-          <w:color w:val="FF0000"/>
-          <w:kern w:val="0"/>
-          <w14:ligatures w14:val="none"/>
-        </w:rPr>
-        <w:t xml:space="preserve"> issues mentioned below.</w:t>
-      </w:r>
-    </w:p>
-    <w:p>
-      <w:pPr>
-        <w:spacing w:line="360" w:lineRule="auto"/>
-        <w:rPr>
-          <w:rFonts w:eastAsia="Times New Roman" w:cs="Times New Roman"/>
-          <w:color w:val="000000"/>
-          <w:kern w:val="0"/>
-          <w14:ligatures w14:val="none"/>
-        </w:rPr>
-      </w:pPr>
-    </w:p>
-    <w:p>
-      <w:pPr>
-        <w:spacing w:line="360" w:lineRule="auto"/>
-        <w:rPr>
-          <w:rFonts w:eastAsia="Times New Roman" w:cs="Times New Roman"/>
-          <w:color w:val="000000"/>
-          <w:kern w:val="0"/>
-          <w14:ligatures w14:val="none"/>
-        </w:rPr>
-      </w:pPr>
-      <w:r>
-        <w:rPr>
-          <w:rFonts w:eastAsia="Times New Roman" w:cs="Times New Roman"/>
-          <w:color w:val="000000"/>
-          <w:kern w:val="0"/>
-          <w14:ligatures w14:val="none"/>
-        </w:rPr>
-        <w:t>General comments:</w:t>
-      </w:r>
-      <w:r>
-        <w:rPr>
-          <w:rFonts w:eastAsia="Times New Roman" w:cs="Times New Roman"/>
-          <w:color w:val="000000"/>
-          <w:kern w:val="0"/>
-          <w14:ligatures w14:val="none"/>
-        </w:rPr>
-        <w:br/>
-        <w:t>1.      The introduction section is confusing and redundant. The author needs to reorganize the introduction section based on the two hypotheses proposed in this experiment. The current version mostly only lists previous research results.</w:t>
-      </w:r>
-    </w:p>
-    <w:p>
-      <w:pPr>
-        <w:spacing w:line="360" w:lineRule="auto"/>
-        <w:rPr>
-          <w:rFonts w:eastAsia="Times New Roman" w:cs="Times New Roman"/>
-          <w:color w:val="FF0000"/>
-          <w:kern w:val="0"/>
-          <w14:ligatures w14:val="none"/>
-        </w:rPr>
-      </w:pPr>
-      <w:r>
-        <w:rPr>
-          <w:rFonts w:eastAsia="Times New Roman" w:cs="Times New Roman"/>
-          <w:color w:val="FF0000"/>
-          <w:kern w:val="0"/>
-          <w14:ligatures w14:val="none"/>
-        </w:rPr>
-        <w:t xml:space="preserve">Thank you for this </w:t>
-      </w:r>
-      <w:r>
-        <w:rPr>
-          <w:rFonts w:eastAsia="Times New Roman" w:cs="Times New Roman"/>
-          <w:color w:val="FF0000"/>
-          <w:kern w:val="0"/>
-          <w14:ligatures w14:val="none"/>
-        </w:rPr>
-        <w:t>comment</w:t>
-      </w:r>
-      <w:r>
-        <w:rPr>
-          <w:rFonts w:eastAsia="Times New Roman" w:cs="Times New Roman"/>
-          <w:color w:val="FF0000"/>
-          <w:kern w:val="0"/>
-          <w14:ligatures w14:val="none"/>
-        </w:rPr>
-        <w:t xml:space="preserve">. We have streamlined the introduction to </w:t>
-      </w:r>
-      <w:r>
-        <w:rPr>
-          <w:rFonts w:eastAsia="Times New Roman" w:cs="Times New Roman"/>
-          <w:color w:val="FF0000"/>
-          <w:kern w:val="0"/>
-          <w14:ligatures w14:val="none"/>
-        </w:rPr>
-        <w:t>reduce its redundancy and lessen confusion. This was primarily accomplished by removing two paragraphs: the second paragraph that summarized consistent leaf- and whole-plant responses to elevated CO</w:t>
-      </w:r>
-      <w:r>
-        <w:rPr>
-          <w:rFonts w:eastAsia="Times New Roman" w:cs="Times New Roman"/>
-          <w:color w:val="FF0000"/>
-          <w:kern w:val="0"/>
-          <w:vertAlign w:val="subscript"/>
-          <w14:ligatures w14:val="none"/>
-        </w:rPr>
-        <w:t>2</w:t>
-      </w:r>
-      <w:r>
-        <w:rPr>
-          <w:rFonts w:eastAsia="Times New Roman" w:cs="Times New Roman"/>
-          <w:color w:val="FF0000"/>
-          <w:kern w:val="0"/>
-          <w14:ligatures w14:val="none"/>
-        </w:rPr>
-        <w:t>, and the fourth paragraph that speculated on the role of nitrogen limitation on leaf responses to elevated CO</w:t>
-      </w:r>
-      <w:r>
-        <w:rPr>
-          <w:rFonts w:eastAsia="Times New Roman" w:cs="Times New Roman"/>
-          <w:color w:val="FF0000"/>
-          <w:kern w:val="0"/>
-          <w:vertAlign w:val="subscript"/>
-          <w14:ligatures w14:val="none"/>
-        </w:rPr>
-        <w:t>2</w:t>
-      </w:r>
-      <w:r>
-        <w:rPr>
-          <w:rFonts w:eastAsia="Times New Roman" w:cs="Times New Roman"/>
-          <w:color w:val="FF0000"/>
-          <w:kern w:val="0"/>
-          <w14:ligatures w14:val="none"/>
-        </w:rPr>
-        <w:t>.</w:t>
-      </w:r>
-      <w:r>
-        <w:rPr>
-          <w:rFonts w:eastAsia="Times New Roman" w:cs="Times New Roman"/>
-          <w:color w:val="FF0000"/>
-          <w:kern w:val="0"/>
-          <w14:ligatures w14:val="none"/>
-        </w:rPr>
-        <w:t xml:space="preserve"> The</w:t>
-      </w:r>
-    </w:p>
-    <w:p>
-      <w:pPr>
-        <w:spacing w:line="360" w:lineRule="auto"/>
-        <w:rPr>
-          <w:rFonts w:eastAsia="Times New Roman" w:cs="Times New Roman"/>
-          <w:color w:val="FF0000"/>
-          <w:kern w:val="0"/>
-          <w14:ligatures w14:val="none"/>
-        </w:rPr>
-      </w:pPr>
-    </w:p>
-    <w:p>
-      <w:pPr>
-        <w:spacing w:line="360" w:lineRule="auto"/>
-        <w:rPr>
-          <w:rFonts w:eastAsia="Times New Roman" w:cs="Times New Roman"/>
-          <w:color w:val="FF0000"/>
-          <w:kern w:val="0"/>
-          <w14:ligatures w14:val="none"/>
-        </w:rPr>
-      </w:pPr>
-      <w:r>
-        <w:rPr>
-          <w:rFonts w:eastAsia="Times New Roman" w:cs="Times New Roman"/>
-          <w:color w:val="FF0000"/>
-          <w:kern w:val="0"/>
-          <w14:ligatures w14:val="none"/>
-        </w:rPr>
-        <w:t>This was primarily accomplished by removing the second paragraph that summarized consistent leaf and whole-plant responses to elevated CO</w:t>
-      </w:r>
-      <w:r>
-        <w:rPr>
-          <w:rFonts w:eastAsia="Times New Roman" w:cs="Times New Roman"/>
-          <w:color w:val="FF0000"/>
-          <w:kern w:val="0"/>
-          <w:vertAlign w:val="subscript"/>
-          <w14:ligatures w14:val="none"/>
-        </w:rPr>
-        <w:t>2</w:t>
-      </w:r>
-      <w:r>
-        <w:rPr>
-          <w:rFonts w:eastAsia="Times New Roman" w:cs="Times New Roman"/>
-          <w:color w:val="FF0000"/>
-          <w:kern w:val="0"/>
-          <w14:ligatures w14:val="none"/>
-        </w:rPr>
-        <w:t xml:space="preserve"> that have been documented over the past few decades, and a paragraph dis</w:t>
-      </w:r>
-    </w:p>
-    <w:p>
-      <w:pPr>
-        <w:spacing w:line="360" w:lineRule="auto"/>
-        <w:rPr>
-          <w:rFonts w:eastAsia="Times New Roman" w:cs="Times New Roman"/>
-          <w:color w:val="FF0000"/>
-          <w:kern w:val="0"/>
-          <w14:ligatures w14:val="none"/>
-        </w:rPr>
-      </w:pPr>
-    </w:p>
-    <w:p>
-      <w:pPr>
-        <w:spacing w:line="360" w:lineRule="auto"/>
-        <w:rPr>
-          <w:rFonts w:eastAsia="Times New Roman" w:cs="Times New Roman"/>
-          <w:color w:val="FF0000"/>
-          <w:kern w:val="0"/>
-          <w14:ligatures w14:val="none"/>
-        </w:rPr>
-      </w:pPr>
-      <w:r>
-        <w:rPr>
-          <w:rFonts w:eastAsia="Times New Roman" w:cs="Times New Roman"/>
-          <w:color w:val="FF0000"/>
-          <w:kern w:val="0"/>
-          <w14:ligatures w14:val="none"/>
-        </w:rPr>
-        <w:t xml:space="preserve">, as these citations and general patterns are already explained and cited in the paragraphs that discuss the nitrogen limitation and eco-evolutionary optimality hypotheses. We have also </w:t>
-      </w:r>
-      <w:r>
-        <w:rPr>
-          <w:rFonts w:eastAsia="Times New Roman" w:cs="Times New Roman"/>
-          <w:color w:val="FF0000"/>
-          <w:kern w:val="0"/>
-          <w14:ligatures w14:val="none"/>
-        </w:rPr>
-        <w:lastRenderedPageBreak/>
-        <w:t>clarified sentences where necessary and have revised topic sentences of a few paragraphs to lessen confusion and clarify the information logic.</w:t>
-      </w:r>
-    </w:p>
-    <w:p>
-      <w:pPr>
-        <w:spacing w:line="360" w:lineRule="auto"/>
-        <w:rPr>
-          <w:rFonts w:eastAsia="Times New Roman" w:cs="Times New Roman"/>
-          <w:color w:val="000000"/>
-          <w:kern w:val="0"/>
-          <w14:ligatures w14:val="none"/>
-        </w:rPr>
-      </w:pPr>
-    </w:p>
-    <w:p>
-      <w:pPr>
-        <w:spacing w:line="360" w:lineRule="auto"/>
-        <w:rPr>
-          <w:rFonts w:eastAsia="Times New Roman" w:cs="Times New Roman"/>
-          <w:color w:val="000000"/>
-          <w:kern w:val="0"/>
-          <w14:ligatures w14:val="none"/>
-        </w:rPr>
-      </w:pPr>
-      <w:r>
-        <w:rPr>
-          <w:rFonts w:eastAsia="Times New Roman" w:cs="Times New Roman"/>
-          <w:color w:val="000000"/>
-          <w:kern w:val="0"/>
-          <w14:ligatures w14:val="none"/>
-        </w:rPr>
-        <w:t xml:space="preserve">2.      The concentration of elevated CO2 treatment is 1000 </w:t>
-      </w:r>
-      <w:proofErr w:type="spellStart"/>
-      <w:r>
-        <w:rPr>
-          <w:rFonts w:eastAsia="Times New Roman" w:cs="Times New Roman"/>
-          <w:color w:val="000000"/>
-          <w:kern w:val="0"/>
-          <w14:ligatures w14:val="none"/>
-        </w:rPr>
-        <w:t>μmol</w:t>
-      </w:r>
-      <w:proofErr w:type="spellEnd"/>
-      <w:r>
-        <w:rPr>
-          <w:rFonts w:eastAsia="Times New Roman" w:cs="Times New Roman"/>
-          <w:color w:val="000000"/>
-          <w:kern w:val="0"/>
-          <w14:ligatures w14:val="none"/>
-        </w:rPr>
-        <w:t xml:space="preserve"> mol-1, which is very high relative to the current CO2 level. What is the basis for setting this concentration? Please further explain in the manuscript the reasons why the author set this concentration.</w:t>
-      </w:r>
-    </w:p>
-    <w:p>
-      <w:pPr>
-        <w:spacing w:line="360" w:lineRule="auto"/>
-        <w:rPr>
-          <w:rFonts w:eastAsia="Times New Roman" w:cs="Times New Roman"/>
-          <w:color w:val="FF0000"/>
-          <w:kern w:val="0"/>
-          <w14:ligatures w14:val="none"/>
-        </w:rPr>
-      </w:pPr>
-      <w:r>
-        <w:rPr>
-          <w:rFonts w:eastAsia="Times New Roman" w:cs="Times New Roman"/>
-          <w:color w:val="FF0000"/>
-          <w:kern w:val="0"/>
-          <w14:ligatures w14:val="none"/>
-        </w:rPr>
-        <w:t>This CO</w:t>
-      </w:r>
-      <w:r>
-        <w:rPr>
-          <w:rFonts w:eastAsia="Times New Roman" w:cs="Times New Roman"/>
-          <w:color w:val="FF0000"/>
-          <w:kern w:val="0"/>
-          <w:vertAlign w:val="subscript"/>
-          <w14:ligatures w14:val="none"/>
-        </w:rPr>
-        <w:t>2</w:t>
-      </w:r>
-      <w:r>
-        <w:rPr>
-          <w:rFonts w:eastAsia="Times New Roman" w:cs="Times New Roman"/>
-          <w:color w:val="FF0000"/>
-          <w:kern w:val="0"/>
-          <w14:ligatures w14:val="none"/>
-        </w:rPr>
-        <w:t xml:space="preserve"> treatment was assigned based on the idea that atmospheric CO</w:t>
-      </w:r>
-      <w:r>
-        <w:rPr>
-          <w:rFonts w:eastAsia="Times New Roman" w:cs="Times New Roman"/>
-          <w:color w:val="FF0000"/>
-          <w:kern w:val="0"/>
-          <w:vertAlign w:val="subscript"/>
-          <w14:ligatures w14:val="none"/>
-        </w:rPr>
-        <w:t>2</w:t>
-      </w:r>
-      <w:r>
-        <w:rPr>
-          <w:rFonts w:eastAsia="Times New Roman" w:cs="Times New Roman"/>
-          <w:color w:val="FF0000"/>
-          <w:kern w:val="0"/>
-          <w14:ligatures w14:val="none"/>
-        </w:rPr>
-        <w:t xml:space="preserve"> concentrations under the Shared Socioeconomic Pathway 5-8.5 are predicted to exceed 1000 ppm CO</w:t>
-      </w:r>
-      <w:r>
-        <w:rPr>
-          <w:rFonts w:eastAsia="Times New Roman" w:cs="Times New Roman"/>
-          <w:color w:val="FF0000"/>
-          <w:kern w:val="0"/>
-          <w:vertAlign w:val="subscript"/>
-          <w14:ligatures w14:val="none"/>
-        </w:rPr>
-        <w:t>2</w:t>
-      </w:r>
-      <w:r>
-        <w:rPr>
-          <w:rFonts w:eastAsia="Times New Roman" w:cs="Times New Roman"/>
-          <w:color w:val="FF0000"/>
-          <w:kern w:val="0"/>
-          <w14:ligatures w14:val="none"/>
-        </w:rPr>
-        <w:t xml:space="preserve"> (Fig. 4.3, IPCC 2021)</w:t>
-      </w:r>
-      <w:r>
-        <w:rPr>
-          <w:rFonts w:eastAsia="Times New Roman" w:cs="Times New Roman"/>
-          <w:color w:val="FF0000"/>
-          <w:kern w:val="0"/>
-          <w14:ligatures w14:val="none"/>
-        </w:rPr>
-        <w:t xml:space="preserve">. </w:t>
-      </w:r>
-      <w:r>
-        <w:rPr>
-          <w:rFonts w:eastAsia="Times New Roman" w:cs="Times New Roman"/>
-          <w:color w:val="FF0000"/>
-          <w:kern w:val="0"/>
-          <w14:ligatures w14:val="none"/>
-        </w:rPr>
-        <w:t>We have included the following sentence to the Methods, starting on line 193:</w:t>
-      </w:r>
-    </w:p>
-    <w:p>
-      <w:pPr>
-        <w:spacing w:line="360" w:lineRule="auto"/>
-        <w:ind w:left="720"/>
-        <w:rPr>
-          <w:rFonts w:eastAsia="Times New Roman" w:cs="Times New Roman"/>
-          <w:color w:val="FF0000"/>
-          <w:kern w:val="0"/>
-          <w14:ligatures w14:val="none"/>
-        </w:rPr>
-      </w:pPr>
-    </w:p>
-    <w:p>
-      <w:pPr>
-        <w:spacing w:line="360" w:lineRule="auto"/>
-        <w:ind w:left="720"/>
-        <w:rPr>
-          <w:rFonts w:eastAsia="Times New Roman" w:cs="Times New Roman"/>
-          <w:color w:val="FF0000"/>
-          <w:kern w:val="0"/>
-          <w14:ligatures w14:val="none"/>
-        </w:rPr>
-      </w:pPr>
-      <w:r>
-        <w:rPr>
-          <w:rFonts w:eastAsia="Times New Roman" w:cs="Times New Roman"/>
-          <w:color w:val="FF0000"/>
-          <w:kern w:val="0"/>
-          <w14:ligatures w14:val="none"/>
-        </w:rPr>
-        <w:t>“</w:t>
-      </w:r>
-      <w:r>
-        <w:rPr>
-          <w:color w:val="FF0000"/>
-        </w:rPr>
-        <w:t>These treatments were based on current ambient CO</w:t>
-      </w:r>
-      <w:r>
-        <w:rPr>
-          <w:color w:val="FF0000"/>
-          <w:vertAlign w:val="subscript"/>
-        </w:rPr>
-        <w:t>2</w:t>
-      </w:r>
-      <w:r>
-        <w:rPr>
-          <w:color w:val="FF0000"/>
-        </w:rPr>
-        <w:t xml:space="preserve"> concentrations and projections from the Intergovernmental Panel on Climate Change indicating that CO</w:t>
-      </w:r>
-      <w:r>
-        <w:rPr>
-          <w:color w:val="FF0000"/>
-          <w:vertAlign w:val="subscript"/>
-        </w:rPr>
-        <w:t>2</w:t>
-      </w:r>
-      <w:r>
-        <w:rPr>
-          <w:color w:val="FF0000"/>
-        </w:rPr>
-        <w:t xml:space="preserve"> concentrations could surpass 1000 ppm by 2100 under the Shared socioeconomic Pathway 5-8.5 (IPCC 2021).”</w:t>
-      </w:r>
-    </w:p>
-    <w:p>
-      <w:pPr>
-        <w:spacing w:line="360" w:lineRule="auto"/>
-        <w:rPr>
-          <w:rFonts w:eastAsia="Times New Roman" w:cs="Times New Roman"/>
-          <w:color w:val="000000"/>
-          <w:kern w:val="0"/>
-          <w14:ligatures w14:val="none"/>
-        </w:rPr>
-      </w:pPr>
-    </w:p>
-    <w:p>
-      <w:pPr>
-        <w:spacing w:line="360" w:lineRule="auto"/>
-        <w:rPr>
-          <w:rFonts w:eastAsia="Times New Roman" w:cs="Times New Roman"/>
-          <w:color w:val="000000"/>
-          <w:kern w:val="0"/>
-          <w14:ligatures w14:val="none"/>
-        </w:rPr>
-      </w:pPr>
-      <w:r>
-        <w:rPr>
-          <w:rFonts w:eastAsia="Times New Roman" w:cs="Times New Roman"/>
-          <w:color w:val="000000"/>
-          <w:kern w:val="0"/>
-          <w14:ligatures w14:val="none"/>
-        </w:rPr>
-        <w:t>3.      The method description in the study is not detailed enough. For example, in line 229, “the center leaf of the most recent fully expanded trifoliate leaf” was selected for measuring leaf photosynthesis. How many leaves do plants have in total, and why did they choose the leaf? Is there a difference in the observation indicators of different leaf positions?</w:t>
-      </w:r>
-    </w:p>
-    <w:p>
-      <w:pPr>
-        <w:spacing w:line="360" w:lineRule="auto"/>
-        <w:rPr>
-          <w:rFonts w:eastAsia="Times New Roman" w:cs="Times New Roman"/>
-          <w:color w:val="FF0000"/>
-          <w:kern w:val="0"/>
-          <w14:ligatures w14:val="none"/>
-        </w:rPr>
-      </w:pPr>
-      <w:r>
-        <w:rPr>
-          <w:rFonts w:eastAsia="Times New Roman" w:cs="Times New Roman"/>
-          <w:color w:val="FF0000"/>
-          <w:kern w:val="0"/>
-          <w14:ligatures w14:val="none"/>
-        </w:rPr>
-        <w:t>Soybean forms a pair of opposite unifoliate leaves after the cotyledon</w:t>
-      </w:r>
-      <w:r>
-        <w:rPr>
-          <w:rFonts w:eastAsia="Times New Roman" w:cs="Times New Roman"/>
-          <w:color w:val="FF0000"/>
-          <w:kern w:val="0"/>
-          <w14:ligatures w14:val="none"/>
-        </w:rPr>
-        <w:t>s open. After unifoliate leaves form, soybean grows a series of alternating trifoliate leaf sets, which are compound leaves that are made up of three leaflets at the end of a single petiole. Following standard plant ecophysiology practice</w:t>
-      </w:r>
-      <w:r>
-        <w:rPr>
-          <w:rFonts w:eastAsia="Times New Roman" w:cs="Times New Roman"/>
-          <w:color w:val="FF0000"/>
-          <w:kern w:val="0"/>
-          <w14:ligatures w14:val="none"/>
-        </w:rPr>
-        <w:t xml:space="preserve"> (</w:t>
-      </w:r>
-      <w:r>
-        <w:rPr>
-          <w:rFonts w:eastAsia="Times New Roman" w:cs="Times New Roman"/>
-          <w:color w:val="FF0000"/>
-          <w:kern w:val="0"/>
-          <w14:ligatures w14:val="none"/>
-        </w:rPr>
-        <w:t xml:space="preserve">e.g., </w:t>
-      </w:r>
-      <w:r>
-        <w:rPr>
-          <w:rFonts w:eastAsia="Times New Roman" w:cs="Times New Roman"/>
-          <w:color w:val="FF0000"/>
-          <w:kern w:val="0"/>
-          <w14:ligatures w14:val="none"/>
-        </w:rPr>
-        <w:t xml:space="preserve">as explained in </w:t>
-      </w:r>
-      <w:r>
-        <w:rPr>
-          <w:rFonts w:eastAsia="Times New Roman" w:cs="Times New Roman"/>
-          <w:color w:val="FF0000"/>
-          <w:kern w:val="0"/>
-          <w14:ligatures w14:val="none"/>
-        </w:rPr>
-        <w:t>Busch et al., 2024</w:t>
-      </w:r>
-      <w:r>
-        <w:rPr>
-          <w:rFonts w:eastAsia="Times New Roman" w:cs="Times New Roman"/>
-          <w:color w:val="FF0000"/>
-          <w:kern w:val="0"/>
-          <w14:ligatures w14:val="none"/>
-        </w:rPr>
-        <w:t>)</w:t>
-      </w:r>
-      <w:r>
-        <w:rPr>
-          <w:rFonts w:eastAsia="Times New Roman" w:cs="Times New Roman"/>
-          <w:color w:val="FF0000"/>
-          <w:kern w:val="0"/>
-          <w14:ligatures w14:val="none"/>
-        </w:rPr>
-        <w:t>, we measured leaf photosynthetic traits on the most recent fully expanded leaf</w:t>
-      </w:r>
-      <w:r>
-        <w:rPr>
-          <w:rFonts w:eastAsia="Times New Roman" w:cs="Times New Roman"/>
-          <w:color w:val="FF0000"/>
-          <w:kern w:val="0"/>
-          <w14:ligatures w14:val="none"/>
-        </w:rPr>
-        <w:t>let set</w:t>
-      </w:r>
-      <w:r>
-        <w:rPr>
-          <w:rFonts w:eastAsia="Times New Roman" w:cs="Times New Roman"/>
-          <w:color w:val="FF0000"/>
-          <w:kern w:val="0"/>
-          <w14:ligatures w14:val="none"/>
-        </w:rPr>
-        <w:t>. We chose to measure photosynthetic traits on the center leaflet of the most recent fully expanded trifoliate leaf set to standardize across individuals of different treatment combinations. This was also done to minimize any difference between investment toward photosynthetic tissues between leaflets, though</w:t>
-      </w:r>
-      <w:r>
-        <w:rPr>
-          <w:rFonts w:eastAsia="Times New Roman" w:cs="Times New Roman"/>
-          <w:color w:val="FF0000"/>
-          <w:kern w:val="0"/>
-          <w14:ligatures w14:val="none"/>
-        </w:rPr>
-        <w:t xml:space="preserve"> one might expect photosynthetic processes in leaflets</w:t>
-      </w:r>
-      <w:r>
-        <w:rPr>
-          <w:rFonts w:eastAsia="Times New Roman" w:cs="Times New Roman"/>
-          <w:color w:val="FF0000"/>
-          <w:kern w:val="0"/>
-          <w14:ligatures w14:val="none"/>
-        </w:rPr>
-        <w:t xml:space="preserve"> to be non</w:t>
-      </w:r>
-      <w:r>
-        <w:rPr>
-          <w:rFonts w:eastAsia="Times New Roman" w:cs="Times New Roman"/>
-          <w:color w:val="FF0000"/>
-          <w:kern w:val="0"/>
-          <w14:ligatures w14:val="none"/>
-        </w:rPr>
-        <w:t>-</w:t>
-      </w:r>
-      <w:r>
-        <w:rPr>
-          <w:rFonts w:eastAsia="Times New Roman" w:cs="Times New Roman"/>
-          <w:color w:val="FF0000"/>
-          <w:kern w:val="0"/>
-          <w14:ligatures w14:val="none"/>
-        </w:rPr>
-        <w:t>independent of each other</w:t>
-      </w:r>
-      <w:r>
-        <w:rPr>
-          <w:rFonts w:eastAsia="Times New Roman" w:cs="Times New Roman"/>
-          <w:color w:val="FF0000"/>
-          <w:kern w:val="0"/>
-          <w14:ligatures w14:val="none"/>
-        </w:rPr>
-        <w:t xml:space="preserve"> given their compound leaf structure</w:t>
-      </w:r>
-      <w:r>
-        <w:rPr>
-          <w:rFonts w:eastAsia="Times New Roman" w:cs="Times New Roman"/>
-          <w:color w:val="FF0000"/>
-          <w:kern w:val="0"/>
-          <w14:ligatures w14:val="none"/>
-        </w:rPr>
-        <w:t xml:space="preserve">. </w:t>
-      </w:r>
-      <w:r>
-        <w:rPr>
-          <w:rFonts w:eastAsia="Times New Roman" w:cs="Times New Roman"/>
-          <w:color w:val="FF0000"/>
-          <w:kern w:val="0"/>
-          <w14:ligatures w14:val="none"/>
-        </w:rPr>
-        <w:t xml:space="preserve">We have changed “leaf” to “leaflet” and have screened the rest of this section to </w:t>
-      </w:r>
-      <w:r>
-        <w:rPr>
-          <w:rFonts w:eastAsia="Times New Roman" w:cs="Times New Roman"/>
-          <w:color w:val="FF0000"/>
-          <w:kern w:val="0"/>
-          <w14:ligatures w14:val="none"/>
-        </w:rPr>
-        <w:t>avoid reader confusion.</w:t>
-      </w:r>
-    </w:p>
-    <w:p>
-      <w:pPr>
-        <w:spacing w:line="360" w:lineRule="auto"/>
-        <w:rPr>
-          <w:rFonts w:eastAsia="Times New Roman" w:cs="Times New Roman"/>
-          <w:color w:val="000000"/>
-          <w:kern w:val="0"/>
-          <w14:ligatures w14:val="none"/>
-        </w:rPr>
-      </w:pPr>
-    </w:p>
-    <w:p>
-      <w:pPr>
-        <w:spacing w:line="360" w:lineRule="auto"/>
-        <w:rPr>
-          <w:rFonts w:eastAsia="Times New Roman" w:cs="Times New Roman"/>
-          <w:color w:val="000000"/>
-          <w:kern w:val="0"/>
-          <w14:ligatures w14:val="none"/>
-        </w:rPr>
-      </w:pPr>
-      <w:r>
-        <w:rPr>
-          <w:rFonts w:eastAsia="Times New Roman" w:cs="Times New Roman"/>
-          <w:color w:val="000000"/>
-          <w:kern w:val="0"/>
-          <w14:ligatures w14:val="none"/>
-        </w:rPr>
-        <w:lastRenderedPageBreak/>
-        <w:t>4.      There are still some errors in the manuscript, such as in line 419, which should refer to Table S3 instead of Table S4. The authors need to further check the details of the manuscript.</w:t>
-      </w:r>
-    </w:p>
-    <w:p>
-      <w:pPr>
-        <w:spacing w:line="360" w:lineRule="auto"/>
-        <w:rPr>
-          <w:rFonts w:eastAsia="Times New Roman" w:cs="Times New Roman"/>
-          <w:color w:val="FF0000"/>
-          <w:kern w:val="0"/>
-          <w14:ligatures w14:val="none"/>
-        </w:rPr>
-      </w:pPr>
-      <w:r>
-        <w:rPr>
-          <w:rFonts w:eastAsia="Times New Roman" w:cs="Times New Roman"/>
-          <w:color w:val="FF0000"/>
-          <w:kern w:val="0"/>
-          <w14:ligatures w14:val="none"/>
-        </w:rPr>
-        <w:t>We thank the reviewer for their careful eye</w:t>
-      </w:r>
-      <w:r>
-        <w:rPr>
-          <w:rFonts w:eastAsia="Times New Roman" w:cs="Times New Roman"/>
-          <w:color w:val="FF0000"/>
-          <w:kern w:val="0"/>
-          <w14:ligatures w14:val="none"/>
-        </w:rPr>
-        <w:t xml:space="preserve">, although note that the manuscript correctly </w:t>
-      </w:r>
-      <w:r>
-        <w:rPr>
-          <w:rFonts w:eastAsia="Times New Roman" w:cs="Times New Roman"/>
-          <w:color w:val="FF0000"/>
-          <w:kern w:val="0"/>
-          <w14:ligatures w14:val="none"/>
-        </w:rPr>
-        <w:t xml:space="preserve">identified </w:t>
-      </w:r>
-      <w:r>
-        <w:rPr>
-          <w:rFonts w:eastAsia="Times New Roman" w:cs="Times New Roman"/>
-          <w:color w:val="FF0000"/>
-          <w:kern w:val="0"/>
-          <w14:ligatures w14:val="none"/>
-        </w:rPr>
-        <w:t>that dark respiration results were reported in Table S4</w:t>
-      </w:r>
-      <w:r>
-        <w:rPr>
-          <w:rFonts w:eastAsia="Times New Roman" w:cs="Times New Roman"/>
-          <w:color w:val="FF0000"/>
-          <w:kern w:val="0"/>
-          <w14:ligatures w14:val="none"/>
-        </w:rPr>
-        <w:t xml:space="preserve">. </w:t>
-      </w:r>
-      <w:r>
-        <w:rPr>
-          <w:rFonts w:eastAsia="Times New Roman" w:cs="Times New Roman"/>
-          <w:color w:val="FF0000"/>
-          <w:kern w:val="0"/>
-          <w14:ligatures w14:val="none"/>
-        </w:rPr>
-        <w:t>Regardless, a</w:t>
-      </w:r>
-      <w:r>
-        <w:rPr>
-          <w:rFonts w:eastAsia="Times New Roman" w:cs="Times New Roman"/>
-          <w:color w:val="FF0000"/>
-          <w:kern w:val="0"/>
-          <w14:ligatures w14:val="none"/>
-        </w:rPr>
-        <w:t xml:space="preserve"> final proofreading session prior to re-submission has been completed</w:t>
-      </w:r>
-      <w:r>
-        <w:rPr>
-          <w:rFonts w:eastAsia="Times New Roman" w:cs="Times New Roman"/>
-          <w:color w:val="FF0000"/>
-          <w:kern w:val="0"/>
-          <w14:ligatures w14:val="none"/>
-        </w:rPr>
-        <w:t xml:space="preserve"> to ensure no other major notational or grammatical errors are present.</w:t>
-      </w:r>
-    </w:p>
-    <w:p>
-      <w:pPr>
-        <w:spacing w:line="360" w:lineRule="auto"/>
-        <w:rPr>
-          <w:rFonts w:eastAsia="Times New Roman" w:cs="Times New Roman"/>
-          <w:color w:val="000000"/>
-          <w:kern w:val="0"/>
-          <w14:ligatures w14:val="none"/>
-        </w:rPr>
-      </w:pPr>
-    </w:p>
-    <w:p>
-      <w:pPr>
-        <w:spacing w:line="360" w:lineRule="auto"/>
-        <w:rPr>
-          <w:rFonts w:eastAsia="Times New Roman" w:cs="Times New Roman"/>
-          <w:color w:val="000000"/>
-          <w:kern w:val="0"/>
-          <w14:ligatures w14:val="none"/>
-        </w:rPr>
-      </w:pPr>
-      <w:r>
-        <w:rPr>
-          <w:rFonts w:eastAsia="Times New Roman" w:cs="Times New Roman"/>
-          <w:color w:val="000000"/>
-          <w:kern w:val="0"/>
-          <w14:ligatures w14:val="none"/>
-        </w:rPr>
-        <w:t xml:space="preserve">5.      Line 403, “Elevated CO2 decreased Anet,420 by 17% and increased </w:t>
-      </w:r>
-      <w:proofErr w:type="spellStart"/>
-      <w:r>
-        <w:rPr>
-          <w:rFonts w:eastAsia="Times New Roman" w:cs="Times New Roman"/>
-          <w:color w:val="000000"/>
-          <w:kern w:val="0"/>
-          <w14:ligatures w14:val="none"/>
-        </w:rPr>
-        <w:t>Anet,gc</w:t>
-      </w:r>
-      <w:proofErr w:type="spellEnd"/>
-      <w:r>
-        <w:rPr>
-          <w:rFonts w:eastAsia="Times New Roman" w:cs="Times New Roman"/>
-          <w:color w:val="000000"/>
-          <w:kern w:val="0"/>
-          <w14:ligatures w14:val="none"/>
-        </w:rPr>
-        <w:t>”. Please explain the reason in the discussion. Line 411-416, elevated CO2 reduced Vcmax more than Jmax, please explain the reason in the discussion.</w:t>
-      </w:r>
-    </w:p>
-    <w:p>
-      <w:pPr>
-        <w:spacing w:line="360" w:lineRule="auto"/>
-        <w:rPr>
-          <w:rFonts w:eastAsia="Times New Roman" w:cs="Times New Roman"/>
-          <w:color w:val="FF0000"/>
-          <w:kern w:val="0"/>
-          <w14:ligatures w14:val="none"/>
-        </w:rPr>
-      </w:pPr>
-      <w:r>
-        <w:rPr>
-          <w:rFonts w:eastAsia="Times New Roman" w:cs="Times New Roman"/>
-          <w:color w:val="FF0000"/>
-          <w:kern w:val="0"/>
-          <w14:ligatures w14:val="none"/>
-        </w:rPr>
-        <w:t>We have added an explanation for the Anet,420 response starting on line 564:</w:t>
-      </w:r>
-    </w:p>
-    <w:p>
-      <w:pPr>
-        <w:spacing w:line="360" w:lineRule="auto"/>
-        <w:rPr>
-          <w:rFonts w:eastAsia="Times New Roman" w:cs="Times New Roman"/>
-          <w:color w:val="FF0000"/>
-          <w:kern w:val="0"/>
-          <w14:ligatures w14:val="none"/>
-        </w:rPr>
-      </w:pPr>
-    </w:p>
-    <w:p>
-      <w:pPr>
-        <w:spacing w:line="360" w:lineRule="auto"/>
-        <w:rPr>
-          <w:rFonts w:eastAsia="Times New Roman" w:cs="Times New Roman"/>
-          <w:color w:val="FF0000"/>
-          <w:kern w:val="0"/>
-          <w14:ligatures w14:val="none"/>
-        </w:rPr>
-      </w:pPr>
-      <w:r>
-        <w:rPr>
-          <w:rFonts w:eastAsia="Times New Roman" w:cs="Times New Roman"/>
-          <w:color w:val="FF0000"/>
-          <w:kern w:val="0"/>
-          <w14:ligatures w14:val="none"/>
-        </w:rPr>
-        <w:t>“</w:t>
-      </w:r>
-      <w:r>
-        <w:rPr>
-          <w:rFonts w:eastAsia="Times New Roman" w:cs="Times New Roman"/>
-          <w:color w:val="FF0000"/>
-          <w:kern w:val="0"/>
-          <w14:ligatures w14:val="none"/>
-        </w:rPr>
-        <w:t>Individuals grown under elevated CO</w:t>
-      </w:r>
-      <w:r>
-        <w:rPr>
-          <w:rFonts w:eastAsia="Times New Roman" w:cs="Times New Roman"/>
-          <w:color w:val="FF0000"/>
-          <w:kern w:val="0"/>
-          <w:vertAlign w:val="subscript"/>
-          <w14:ligatures w14:val="none"/>
-        </w:rPr>
-        <w:t>2</w:t>
-      </w:r>
-      <w:r>
-        <w:rPr>
-          <w:rFonts w:eastAsia="Times New Roman" w:cs="Times New Roman"/>
-          <w:color w:val="FF0000"/>
-          <w:kern w:val="0"/>
-          <w14:ligatures w14:val="none"/>
-        </w:rPr>
-        <w:t xml:space="preserve"> experienced a reduction in </w:t>
-      </w:r>
-      <w:r>
-        <w:rPr>
-          <w:rFonts w:eastAsia="Times New Roman" w:cs="Times New Roman"/>
-          <w:i/>
-          <w:iCs/>
-          <w:color w:val="FF0000"/>
-          <w:kern w:val="0"/>
-          <w14:ligatures w14:val="none"/>
-        </w:rPr>
-        <w:t>A</w:t>
-      </w:r>
-      <w:r>
-        <w:rPr>
-          <w:rFonts w:eastAsia="Times New Roman" w:cs="Times New Roman"/>
-          <w:color w:val="FF0000"/>
-          <w:kern w:val="0"/>
-          <w:vertAlign w:val="subscript"/>
-          <w14:ligatures w14:val="none"/>
-        </w:rPr>
-        <w:t>net,420</w:t>
-      </w:r>
-      <w:r>
-        <w:rPr>
-          <w:rFonts w:eastAsia="Times New Roman" w:cs="Times New Roman"/>
-          <w:color w:val="FF0000"/>
-          <w:kern w:val="0"/>
-          <w14:ligatures w14:val="none"/>
-        </w:rPr>
-        <w:t xml:space="preserve"> that stemmed from a reduction in apparent photosynthetic capacity and stomatal conductance compared to individuals grown under ambient CO</w:t>
-      </w:r>
-      <w:r>
-        <w:rPr>
-          <w:rFonts w:eastAsia="Times New Roman" w:cs="Times New Roman"/>
-          <w:color w:val="FF0000"/>
-          <w:kern w:val="0"/>
-          <w:vertAlign w:val="subscript"/>
-          <w14:ligatures w14:val="none"/>
-        </w:rPr>
-        <w:t>2</w:t>
-      </w:r>
-      <w:r>
-        <w:rPr>
-          <w:rFonts w:eastAsia="Times New Roman" w:cs="Times New Roman"/>
-          <w:color w:val="FF0000"/>
-          <w:kern w:val="0"/>
-          <w14:ligatures w14:val="none"/>
-        </w:rPr>
-        <w:t>”</w:t>
-      </w:r>
-    </w:p>
-    <w:p>
-      <w:pPr>
-        <w:spacing w:line="360" w:lineRule="auto"/>
-        <w:rPr>
-          <w:rFonts w:eastAsia="Times New Roman" w:cs="Times New Roman"/>
-          <w:color w:val="FF0000"/>
-          <w:kern w:val="0"/>
-          <w14:ligatures w14:val="none"/>
-        </w:rPr>
-      </w:pPr>
-    </w:p>
-    <w:p>
-      <w:pPr>
-        <w:spacing w:line="360" w:lineRule="auto"/>
-        <w:rPr>
-          <w:rFonts w:eastAsia="Times New Roman" w:cs="Times New Roman"/>
-          <w:color w:val="FF0000"/>
-          <w:kern w:val="0"/>
-          <w14:ligatures w14:val="none"/>
-        </w:rPr>
-      </w:pPr>
-      <w:r>
-        <w:rPr>
-          <w:rFonts w:eastAsia="Times New Roman" w:cs="Times New Roman"/>
-          <w:color w:val="FF0000"/>
-          <w:kern w:val="0"/>
-          <w14:ligatures w14:val="none"/>
-        </w:rPr>
-        <w:t xml:space="preserve">An explanation for the increase in </w:t>
-      </w:r>
-      <w:proofErr w:type="spellStart"/>
-      <w:r>
-        <w:rPr>
-          <w:rFonts w:eastAsia="Times New Roman" w:cs="Times New Roman"/>
-          <w:i/>
-          <w:iCs/>
-          <w:color w:val="FF0000"/>
-          <w:kern w:val="0"/>
-          <w14:ligatures w14:val="none"/>
-        </w:rPr>
-        <w:t>A</w:t>
-      </w:r>
-      <w:r>
-        <w:rPr>
-          <w:rFonts w:eastAsia="Times New Roman" w:cs="Times New Roman"/>
-          <w:color w:val="FF0000"/>
-          <w:kern w:val="0"/>
-          <w:vertAlign w:val="subscript"/>
-          <w14:ligatures w14:val="none"/>
-        </w:rPr>
-        <w:t>net,gc</w:t>
-      </w:r>
-      <w:proofErr w:type="spellEnd"/>
-      <w:r>
-        <w:rPr>
-          <w:rFonts w:eastAsia="Times New Roman" w:cs="Times New Roman"/>
-          <w:color w:val="FF0000"/>
-          <w:kern w:val="0"/>
-          <w14:ligatures w14:val="none"/>
-        </w:rPr>
-        <w:t xml:space="preserve"> </w:t>
-      </w:r>
-      <w:r>
-        <w:rPr>
-          <w:rFonts w:eastAsia="Times New Roman" w:cs="Times New Roman"/>
-          <w:color w:val="FF0000"/>
-          <w:kern w:val="0"/>
-          <w14:ligatures w14:val="none"/>
-        </w:rPr>
-        <w:t>under elevated CO</w:t>
-      </w:r>
-      <w:r>
-        <w:rPr>
-          <w:rFonts w:eastAsia="Times New Roman" w:cs="Times New Roman"/>
-          <w:color w:val="FF0000"/>
-          <w:kern w:val="0"/>
-          <w:vertAlign w:val="subscript"/>
-          <w14:ligatures w14:val="none"/>
-        </w:rPr>
-        <w:t>2</w:t>
-      </w:r>
-      <w:r>
-        <w:rPr>
-          <w:rFonts w:eastAsia="Times New Roman" w:cs="Times New Roman"/>
-          <w:color w:val="FF0000"/>
-          <w:kern w:val="0"/>
-          <w14:ligatures w14:val="none"/>
-        </w:rPr>
-        <w:t xml:space="preserve"> </w:t>
-      </w:r>
-      <w:r>
-        <w:rPr>
-          <w:rFonts w:eastAsia="Times New Roman" w:cs="Times New Roman"/>
-          <w:color w:val="FF0000"/>
-          <w:kern w:val="0"/>
-          <w14:ligatures w14:val="none"/>
-        </w:rPr>
-        <w:t>is already included in the manuscript starting on line 540. However, we have added “under growth CO</w:t>
-      </w:r>
-      <w:r>
-        <w:rPr>
-          <w:rFonts w:eastAsia="Times New Roman" w:cs="Times New Roman"/>
-          <w:color w:val="FF0000"/>
-          <w:kern w:val="0"/>
-          <w:vertAlign w:val="subscript"/>
-          <w14:ligatures w14:val="none"/>
-        </w:rPr>
-        <w:t>2</w:t>
-      </w:r>
-      <w:r>
-        <w:rPr>
-          <w:rFonts w:eastAsia="Times New Roman" w:cs="Times New Roman"/>
-          <w:color w:val="FF0000"/>
-          <w:kern w:val="0"/>
-          <w14:ligatures w14:val="none"/>
-        </w:rPr>
-        <w:t xml:space="preserve"> conditions” to clarify that optimal resource investment to photosynthetic capacity likely drove increased operational net photosynthesis rates. These sentences are included below, with the addition underlined, for ease of review:</w:t>
-      </w:r>
-    </w:p>
-    <w:p>
-      <w:pPr>
-        <w:spacing w:line="360" w:lineRule="auto"/>
-        <w:rPr>
-          <w:rFonts w:eastAsia="Times New Roman" w:cs="Times New Roman"/>
-          <w:color w:val="FF0000"/>
-          <w:kern w:val="0"/>
-          <w14:ligatures w14:val="none"/>
-        </w:rPr>
-      </w:pPr>
-    </w:p>
-    <w:p>
-      <w:pPr>
-        <w:spacing w:line="360" w:lineRule="auto"/>
-        <w:ind w:left="720"/>
-        <w:rPr>
-          <w:rFonts w:eastAsia="Times New Roman" w:cs="Times New Roman"/>
-          <w:color w:val="FF0000"/>
-          <w:kern w:val="0"/>
-          <w14:ligatures w14:val="none"/>
-        </w:rPr>
-      </w:pPr>
-      <w:r>
-        <w:rPr>
-          <w:rFonts w:eastAsia="Times New Roman" w:cs="Times New Roman"/>
-          <w:color w:val="FF0000"/>
-          <w:kern w:val="0"/>
-          <w14:ligatures w14:val="none"/>
-        </w:rPr>
-        <w:t>“</w:t>
-      </w:r>
-      <w:r>
-        <w:rPr>
-          <w:bCs/>
-          <w:color w:val="FF0000"/>
-        </w:rPr>
-        <w:t xml:space="preserve">In further support of the hypothesis, increased </w:t>
-      </w:r>
-      <w:r>
-        <w:rPr>
-          <w:bCs/>
-          <w:i/>
-          <w:iCs/>
-          <w:color w:val="FF0000"/>
-        </w:rPr>
-        <w:t>J</w:t>
-      </w:r>
-      <w:r>
-        <w:rPr>
-          <w:bCs/>
-          <w:color w:val="FF0000"/>
-          <w:vertAlign w:val="subscript"/>
-        </w:rPr>
-        <w:t>max25</w:t>
-      </w:r>
-      <w:r>
-        <w:rPr>
-          <w:bCs/>
-          <w:color w:val="FF0000"/>
-        </w:rPr>
-        <w:t>:</w:t>
-      </w:r>
-      <w:r>
-        <w:rPr>
-          <w:bCs/>
-          <w:i/>
-          <w:iCs/>
-          <w:color w:val="FF0000"/>
-        </w:rPr>
-        <w:t>V</w:t>
-      </w:r>
-      <w:r>
-        <w:rPr>
-          <w:bCs/>
-          <w:color w:val="FF0000"/>
-          <w:vertAlign w:val="subscript"/>
-        </w:rPr>
-        <w:t>cmax25</w:t>
-      </w:r>
-      <w:r>
-        <w:rPr>
-          <w:bCs/>
-          <w:color w:val="FF0000"/>
-        </w:rPr>
-        <w:t xml:space="preserve"> and </w:t>
-      </w:r>
-      <w:proofErr w:type="spellStart"/>
-      <w:r>
-        <w:rPr>
-          <w:bCs/>
-          <w:i/>
-          <w:iCs/>
-          <w:color w:val="FF0000"/>
-        </w:rPr>
-        <w:t>PNUE</w:t>
-      </w:r>
-      <w:r>
-        <w:rPr>
-          <w:bCs/>
-          <w:color w:val="FF0000"/>
-          <w:vertAlign w:val="subscript"/>
-        </w:rPr>
-        <w:t>gc</w:t>
-      </w:r>
-      <w:proofErr w:type="spellEnd"/>
-      <w:r>
-        <w:rPr>
-          <w:bCs/>
-          <w:color w:val="FF0000"/>
-        </w:rPr>
-        <w:t xml:space="preserve"> provide strong support for the idea that leaves were downregulating </w:t>
-      </w:r>
-      <w:r>
-        <w:rPr>
-          <w:bCs/>
-          <w:i/>
-          <w:iCs/>
-          <w:color w:val="FF0000"/>
-        </w:rPr>
-        <w:t>V</w:t>
-      </w:r>
-      <w:r>
-        <w:rPr>
-          <w:bCs/>
-          <w:color w:val="FF0000"/>
-          <w:vertAlign w:val="subscript"/>
-        </w:rPr>
-        <w:t>cmax25</w:t>
-      </w:r>
-      <w:r>
-        <w:rPr>
-          <w:bCs/>
-          <w:color w:val="FF0000"/>
-        </w:rPr>
-        <w:t xml:space="preserve"> in response to </w:t>
-      </w:r>
-      <w:r>
-        <w:rPr>
-          <w:color w:val="FF0000"/>
-        </w:rPr>
-        <w:t>elevated CO</w:t>
-      </w:r>
-      <w:r>
-        <w:rPr>
-          <w:color w:val="FF0000"/>
-          <w:vertAlign w:val="subscript"/>
-        </w:rPr>
-        <w:t>2</w:t>
-      </w:r>
-      <w:r>
-        <w:rPr>
-          <w:bCs/>
-          <w:color w:val="FF0000"/>
-        </w:rPr>
-        <w:t xml:space="preserve"> such that enhanced net photosynthesis rates </w:t>
-      </w:r>
-      <w:r>
-        <w:rPr>
-          <w:bCs/>
-          <w:color w:val="FF0000"/>
-          <w:u w:val="single"/>
-        </w:rPr>
-        <w:t>under growth conditions</w:t>
-      </w:r>
-      <w:r>
-        <w:rPr>
-          <w:bCs/>
-          <w:color w:val="FF0000"/>
-        </w:rPr>
-        <w:t xml:space="preserve"> approached optimal coordination of Rubisco carboxylation and electron transport for RuBP regeneration </w:t>
-      </w:r>
-      <w:sdt>
-        <w:sdtPr>
-          <w:rPr>
-            <w:bCs/>
-            <w:color w:val="FF0000"/>
-          </w:rPr>
-          <w:tag w:val="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"/>
-          <w:id w:val="-162774900"/>
-          <w:placeholder>
-            <w:docPart w:val="5BBC3826B10479428C61D245465A639E"/>
-          </w:placeholder>
-        </w:sdtPr>
-        <w:sdtEndPr>
-          <w:rPr>
-            <w:bCs w:val="0"/>
-          </w:rPr>
-        </w:sdtEndPr>
         <w:sdtContent>
           <w:r>
             <w:rPr>
@@ -3431,10 +4336,10 @@
             <w:bCs/>
             <w:color w:val="FF0000"/>
           </w:rPr>
-          <w:tag w:val="MENDELEY_CITATION_v3_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"/>
-          <w:id w:val="1994444413"/>
+          <w:tag w:val="MENDELEY_CITATION_v3_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"/>
+          <w:id w:val="-796831368"/>
           <w:placeholder>
-            <w:docPart w:val="5BBC3826B10479428C61D245465A639E"/>
+            <w:docPart w:val="DE5647E3884D2C4DB35E88B620C2A149"/>
           </w:placeholder>
         </w:sdtPr>
         <w:sdtContent>
@@ -3442,7 +4347,21 @@
             <w:rPr>
               <w:color w:val="FF0000"/>
             </w:rPr>
-            <w:t>(Dong et al., 2022b)</w:t>
+            <w:t xml:space="preserve">(Dong </w:t>
+          </w:r>
+          <w:r>
+            <w:rPr>
+              <w:i/>
+              <w:iCs/>
+              <w:color w:val="FF0000"/>
+            </w:rPr>
+            <w:t>et al.</w:t>
+          </w:r>
+          <w:r>
+            <w:rPr>
+              <w:color w:val="FF0000"/>
+            </w:rPr>
+            <w:t>, 2022)</w:t>
           </w:r>
         </w:sdtContent>
       </w:sdt>
@@ -3451,14 +4370,14 @@
           <w:bCs/>
           <w:color w:val="FF0000"/>
         </w:rPr>
-        <w:t xml:space="preserve"> while maximizing net carbon assimilation</w:t>
-      </w:r>
-      <w:r>
-        <w:rPr>
-          <w:bCs/>
-          <w:color w:val="FF0000"/>
-        </w:rPr>
-        <w:t>.”</w:t>
+        <w:t>.</w:t>
+      </w:r>
+      <w:r>
+        <w:rPr>
+          <w:bCs/>
+          <w:color w:val="FF0000"/>
+        </w:rPr>
+        <w:t>”</w:t>
       </w:r>
     </w:p>
     <w:p>
@@ -3489,7 +4408,6 @@
           <w:kern w:val="0"/>
           <w14:ligatures w14:val="none"/>
         </w:rPr>
-        <w:lastRenderedPageBreak/>
         <w:t xml:space="preserve">6.      In the first paragraph of the discussion section, the author compared </w:t>
       </w:r>
       <w:proofErr w:type="spellStart"/>
@@ -3569,474 +4487,1155 @@
       <w:proofErr w:type="spellStart"/>
       <w:r>
         <w:rPr>
-          <w:color w:val="FF0000"/>
-        </w:rPr>
-        <w:t>Anet,gc</w:t>
-      </w:r>
-      <w:proofErr w:type="spellEnd"/>
-      <w:r>
-        <w:rPr>
-          <w:color w:val="FF0000"/>
-        </w:rPr>
-        <w:t xml:space="preserve"> were measured under different CO</w:t>
-      </w:r>
-      <w:r>
-        <w:rPr>
-          <w:color w:val="FF0000"/>
-          <w:vertAlign w:val="subscript"/>
-        </w:rPr>
-        <w:t>2</w:t>
-      </w:r>
-      <w:r>
-        <w:rPr>
-          <w:color w:val="FF0000"/>
-        </w:rPr>
-        <w:t xml:space="preserve"> conditions; however, these CO</w:t>
-      </w:r>
-      <w:r>
-        <w:rPr>
-          <w:color w:val="FF0000"/>
-          <w:vertAlign w:val="subscript"/>
-        </w:rPr>
-        <w:t>2</w:t>
-      </w:r>
-      <w:r>
-        <w:rPr>
-          <w:color w:val="FF0000"/>
-        </w:rPr>
-        <w:t xml:space="preserve"> conditions were reflective of the growth CO</w:t>
-      </w:r>
-      <w:r>
-        <w:rPr>
-          <w:color w:val="FF0000"/>
-          <w:vertAlign w:val="subscript"/>
-        </w:rPr>
-        <w:t>2</w:t>
-      </w:r>
-      <w:r>
-        <w:rPr>
-          <w:color w:val="FF0000"/>
-        </w:rPr>
-        <w:t xml:space="preserve"> conditions each plant was grown under. </w:t>
-      </w:r>
-      <w:proofErr w:type="spellStart"/>
-      <w:r>
-        <w:rPr>
-          <w:color w:val="FF0000"/>
-        </w:rPr>
-        <w:t>Anet,gc</w:t>
-      </w:r>
-      <w:proofErr w:type="spellEnd"/>
-      <w:r>
-        <w:rPr>
-          <w:color w:val="FF0000"/>
-        </w:rPr>
-        <w:t xml:space="preserve"> was quantified at 420 </w:t>
-      </w:r>
-      <w:r>
-        <w:rPr>
-          <w:color w:val="FF0000"/>
-          <w:lang w:val="el-GR"/>
-        </w:rPr>
-        <w:t>μ</w:t>
-      </w:r>
-      <w:r>
-        <w:rPr>
-          <w:color w:val="FF0000"/>
-        </w:rPr>
-        <w:t>mol mol</w:t>
-      </w:r>
-      <w:r>
-        <w:rPr>
-          <w:color w:val="FF0000"/>
-          <w:vertAlign w:val="superscript"/>
-        </w:rPr>
-        <w:t>-1</w:t>
-      </w:r>
-      <w:r>
-        <w:rPr>
-          <w:color w:val="FF0000"/>
-        </w:rPr>
-        <w:t xml:space="preserve"> for individuals that received the ambient CO</w:t>
-      </w:r>
-      <w:r>
-        <w:rPr>
-          <w:color w:val="FF0000"/>
-          <w:vertAlign w:val="subscript"/>
-        </w:rPr>
-        <w:t>2</w:t>
-      </w:r>
-      <w:r>
-        <w:rPr>
-          <w:color w:val="FF0000"/>
-        </w:rPr>
-        <w:t xml:space="preserve"> treatment, while </w:t>
-      </w:r>
-      <w:proofErr w:type="spellStart"/>
-      <w:r>
-        <w:rPr>
-          <w:color w:val="FF0000"/>
-        </w:rPr>
-        <w:t>Anet,gc</w:t>
-      </w:r>
-      <w:proofErr w:type="spellEnd"/>
-      <w:r>
-        <w:rPr>
-          <w:color w:val="FF0000"/>
-        </w:rPr>
-        <w:t xml:space="preserve"> was quantified at 1000 </w:t>
-      </w:r>
-      <w:r>
-        <w:rPr>
-          <w:color w:val="FF0000"/>
-          <w:lang w:val="el-GR"/>
-        </w:rPr>
-        <w:t>μ</w:t>
-      </w:r>
-      <w:r>
-        <w:rPr>
-          <w:color w:val="FF0000"/>
-        </w:rPr>
-        <w:t>mol mol</w:t>
-      </w:r>
-      <w:r>
-        <w:rPr>
-          <w:color w:val="FF0000"/>
-          <w:vertAlign w:val="superscript"/>
-        </w:rPr>
-        <w:t>-1</w:t>
-      </w:r>
-      <w:r>
-        <w:rPr>
-          <w:color w:val="FF0000"/>
-        </w:rPr>
-        <w:t xml:space="preserve"> for individuals</w:t>
-      </w:r>
-      <w:r>
-        <w:rPr>
-          <w:color w:val="FF0000"/>
-        </w:rPr>
-        <w:t xml:space="preserve"> that received the elevated CO</w:t>
-      </w:r>
-      <w:r>
-        <w:rPr>
-          <w:color w:val="FF0000"/>
-          <w:vertAlign w:val="subscript"/>
-        </w:rPr>
-        <w:t>2</w:t>
-      </w:r>
-      <w:r>
-        <w:rPr>
-          <w:color w:val="FF0000"/>
-        </w:rPr>
-        <w:t xml:space="preserve"> treatment. We disagree with the reviewer’s suggestion that </w:t>
-      </w:r>
-      <w:proofErr w:type="spellStart"/>
-      <w:r>
-        <w:rPr>
-          <w:color w:val="FF0000"/>
-        </w:rPr>
-        <w:t>Anet,gc</w:t>
-      </w:r>
-      <w:proofErr w:type="spellEnd"/>
-      <w:r>
-        <w:rPr>
-          <w:color w:val="FF0000"/>
-        </w:rPr>
-        <w:t xml:space="preserve"> does not reflect the effect of CO</w:t>
-      </w:r>
-      <w:r>
-        <w:rPr>
-          <w:color w:val="FF0000"/>
-          <w:vertAlign w:val="subscript"/>
-        </w:rPr>
-        <w:t>2</w:t>
-      </w:r>
-      <w:r>
-        <w:rPr>
-          <w:color w:val="FF0000"/>
-        </w:rPr>
-        <w:t xml:space="preserve"> treatment, as greater net carbon assimilation rates and total leaf area under elevated CO</w:t>
-      </w:r>
-      <w:r>
-        <w:rPr>
-          <w:color w:val="FF0000"/>
-          <w:vertAlign w:val="subscript"/>
-        </w:rPr>
-        <w:t>2</w:t>
-      </w:r>
-      <w:r>
-        <w:rPr>
-          <w:color w:val="FF0000"/>
-        </w:rPr>
-        <w:t xml:space="preserve"> fostered greater biomass accumulation compared to individuals grown under ambient CO</w:t>
-      </w:r>
-      <w:r>
-        <w:rPr>
-          <w:color w:val="FF0000"/>
-          <w:vertAlign w:val="subscript"/>
-        </w:rPr>
-        <w:t>2</w:t>
-      </w:r>
-      <w:r>
-        <w:rPr>
-          <w:color w:val="FF0000"/>
-        </w:rPr>
-        <w:t xml:space="preserve">. However, we agree that </w:t>
-      </w:r>
-      <w:proofErr w:type="spellStart"/>
-      <w:r>
-        <w:rPr>
-          <w:color w:val="FF0000"/>
-        </w:rPr>
-        <w:t>Anet,gc</w:t>
-      </w:r>
-      <w:proofErr w:type="spellEnd"/>
-      <w:r>
-        <w:rPr>
-          <w:color w:val="FF0000"/>
-        </w:rPr>
-        <w:t xml:space="preserve"> does not give us much information about </w:t>
-      </w:r>
-      <w:r>
-        <w:rPr>
-          <w:color w:val="FF0000"/>
-        </w:rPr>
-        <w:t xml:space="preserve">how </w:t>
-      </w:r>
-      <w:r>
-        <w:rPr>
-          <w:color w:val="FF0000"/>
-        </w:rPr>
-        <w:t>CO</w:t>
-      </w:r>
-      <w:r>
-        <w:rPr>
-          <w:color w:val="FF0000"/>
-          <w:vertAlign w:val="subscript"/>
-        </w:rPr>
-        <w:t>2</w:t>
-      </w:r>
-      <w:r>
-        <w:rPr>
-          <w:color w:val="FF0000"/>
-        </w:rPr>
-        <w:t xml:space="preserve"> </w:t>
-      </w:r>
-      <w:r>
-        <w:rPr>
-          <w:color w:val="FF0000"/>
-        </w:rPr>
-        <w:t>treatments</w:t>
-      </w:r>
-      <w:r>
-        <w:rPr>
-          <w:color w:val="FF0000"/>
-        </w:rPr>
-        <w:t xml:space="preserve"> altered </w:t>
-      </w:r>
-      <w:r>
-        <w:rPr>
-          <w:color w:val="FF0000"/>
-        </w:rPr>
-        <w:t>investment</w:t>
-      </w:r>
-      <w:r>
-        <w:rPr>
-          <w:color w:val="FF0000"/>
-        </w:rPr>
-        <w:t xml:space="preserve"> toward photosynthetic enzymes</w:t>
-      </w:r>
-      <w:r>
-        <w:rPr>
-          <w:color w:val="FF0000"/>
-        </w:rPr>
-        <w:t>, as implied by the reviewer</w:t>
-      </w:r>
-      <w:r>
-        <w:rPr>
-          <w:color w:val="FF0000"/>
-        </w:rPr>
-        <w:t xml:space="preserve">, which is why </w:t>
-      </w:r>
-      <w:r>
-        <w:rPr>
-          <w:color w:val="FF0000"/>
-        </w:rPr>
-        <w:t xml:space="preserve">we include both </w:t>
-      </w:r>
-      <w:proofErr w:type="spellStart"/>
-      <w:r>
-        <w:rPr>
-          <w:color w:val="FF0000"/>
-        </w:rPr>
-        <w:t>Anet,gc</w:t>
-      </w:r>
-      <w:proofErr w:type="spellEnd"/>
-      <w:r>
-        <w:rPr>
-          <w:color w:val="FF0000"/>
-        </w:rPr>
-        <w:t xml:space="preserve"> and Anet,420 in the manuscript to allow us to scale leaf photosynthetic responses to elevated CO</w:t>
-      </w:r>
-      <w:r>
-        <w:rPr>
-          <w:color w:val="FF0000"/>
-          <w:vertAlign w:val="subscript"/>
-        </w:rPr>
-        <w:t>2</w:t>
-      </w:r>
-      <w:r>
-        <w:rPr>
-          <w:color w:val="FF0000"/>
-        </w:rPr>
-        <w:t xml:space="preserve"> to whole-plant responses (i.e. through </w:t>
-      </w:r>
-      <w:proofErr w:type="spellStart"/>
-      <w:r>
-        <w:rPr>
-          <w:color w:val="FF0000"/>
-        </w:rPr>
-        <w:t>Anet,gc</w:t>
-      </w:r>
-      <w:proofErr w:type="spellEnd"/>
-      <w:r>
-        <w:rPr>
-          <w:color w:val="FF0000"/>
-        </w:rPr>
-        <w:t>) and also investigate how CO</w:t>
-      </w:r>
-      <w:r>
-        <w:rPr>
-          <w:color w:val="FF0000"/>
-          <w:vertAlign w:val="subscript"/>
-        </w:rPr>
-        <w:t>2</w:t>
-      </w:r>
-      <w:r>
-        <w:rPr>
-          <w:color w:val="FF0000"/>
-        </w:rPr>
-        <w:t xml:space="preserve"> treatments altered biochemical investment toward photosynthesis.</w:t>
-      </w:r>
-    </w:p>
-    <w:p>
-      <w:pPr>
-        <w:spacing w:line="360" w:lineRule="auto"/>
-        <w:rPr>
-          <w:color w:val="FF0000"/>
-        </w:rPr>
-      </w:pPr>
-    </w:p>
-    <w:p>
-      <w:pPr>
-        <w:spacing w:line="360" w:lineRule="auto"/>
-        <w:rPr>
-          <w:color w:val="000000" w:themeColor="text1"/>
-        </w:rPr>
-      </w:pPr>
-      <w:r>
-        <w:rPr>
-          <w:b/>
-          <w:bCs/>
-          <w:color w:val="000000" w:themeColor="text1"/>
-        </w:rPr>
-        <w:t>References</w:t>
-      </w:r>
-    </w:p>
-    <w:p>
-      <w:pPr>
-        <w:spacing w:line="360" w:lineRule="auto"/>
-        <w:rPr>
-          <w:color w:val="000000" w:themeColor="text1"/>
-        </w:rPr>
-      </w:pPr>
-      <w:r>
-        <w:rPr>
-          <w:b/>
-          <w:bCs/>
-        </w:rPr>
-        <w:t xml:space="preserve">Busch FA, Ainsworth EA, </w:t>
-      </w:r>
-      <w:proofErr w:type="spellStart"/>
-      <w:r>
-        <w:rPr>
-          <w:b/>
-          <w:bCs/>
-        </w:rPr>
-        <w:t>Amtmann</w:t>
-      </w:r>
-      <w:proofErr w:type="spellEnd"/>
-      <w:r>
-        <w:rPr>
-          <w:b/>
-          <w:bCs/>
-        </w:rPr>
-        <w:t xml:space="preserve"> A, Cavanagh AP, </w:t>
-      </w:r>
-      <w:proofErr w:type="spellStart"/>
-      <w:r>
-        <w:rPr>
-          <w:b/>
-          <w:bCs/>
-        </w:rPr>
-        <w:t>Driever</w:t>
-      </w:r>
-      <w:proofErr w:type="spellEnd"/>
-      <w:r>
-        <w:rPr>
-          <w:b/>
-          <w:bCs/>
-        </w:rPr>
-        <w:t xml:space="preserve"> SM, Ferguson JN, </w:t>
-      </w:r>
-      <w:proofErr w:type="spellStart"/>
-      <w:r>
-        <w:rPr>
-          <w:b/>
-          <w:bCs/>
-        </w:rPr>
-        <w:t>Kromdijk</w:t>
-      </w:r>
-      <w:proofErr w:type="spellEnd"/>
-      <w:r>
-        <w:rPr>
-          <w:b/>
-          <w:bCs/>
-        </w:rPr>
-        <w:t xml:space="preserve"> J, Lawson T, Leakey ADB, Matthews JSA, </w:t>
-      </w:r>
-      <w:r>
-        <w:rPr>
-          <w:b/>
-          <w:bCs/>
           <w:i/>
           <w:iCs/>
-        </w:rPr>
-        <w:t>et al.</w:t>
-      </w:r>
-      <w:r>
+          <w:color w:val="FF0000"/>
+        </w:rPr>
+        <w:t>A</w:t>
+      </w:r>
+      <w:r>
+        <w:rPr>
+          <w:color w:val="FF0000"/>
+          <w:vertAlign w:val="subscript"/>
+        </w:rPr>
+        <w:t>net,gc</w:t>
+      </w:r>
+      <w:proofErr w:type="spellEnd"/>
+      <w:r>
+        <w:rPr>
+          <w:color w:val="FF0000"/>
+        </w:rPr>
         <w:t xml:space="preserve"> </w:t>
       </w:r>
       <w:r>
         <w:rPr>
-          <w:b/>
-          <w:bCs/>
-        </w:rPr>
-        <w:t>2024</w:t>
-      </w:r>
-      <w:r>
-        <w:t xml:space="preserve">. A guide to photosynthetic gas exchange measurements: Fundamental principles, best practice and potential pitfalls. </w:t>
-      </w:r>
+          <w:color w:val="FF0000"/>
+        </w:rPr>
+        <w:t>were measured under different CO</w:t>
+      </w:r>
+      <w:r>
+        <w:rPr>
+          <w:color w:val="FF0000"/>
+          <w:vertAlign w:val="subscript"/>
+        </w:rPr>
+        <w:t>2</w:t>
+      </w:r>
+      <w:r>
+        <w:rPr>
+          <w:color w:val="FF0000"/>
+        </w:rPr>
+        <w:t xml:space="preserve"> conditions; however, these CO</w:t>
+      </w:r>
+      <w:r>
+        <w:rPr>
+          <w:color w:val="FF0000"/>
+          <w:vertAlign w:val="subscript"/>
+        </w:rPr>
+        <w:t>2</w:t>
+      </w:r>
+      <w:r>
+        <w:rPr>
+          <w:color w:val="FF0000"/>
+        </w:rPr>
+        <w:t xml:space="preserve"> conditions were reflective of the growth CO</w:t>
+      </w:r>
+      <w:r>
+        <w:rPr>
+          <w:color w:val="FF0000"/>
+          <w:vertAlign w:val="subscript"/>
+        </w:rPr>
+        <w:t>2</w:t>
+      </w:r>
+      <w:r>
+        <w:rPr>
+          <w:color w:val="FF0000"/>
+        </w:rPr>
+        <w:t xml:space="preserve"> conditions. </w:t>
+      </w:r>
+      <w:proofErr w:type="spellStart"/>
       <w:r>
         <w:rPr>
           <w:i/>
           <w:iCs/>
+          <w:color w:val="FF0000"/>
+        </w:rPr>
+        <w:t>A</w:t>
+      </w:r>
+      <w:r>
+        <w:rPr>
+          <w:color w:val="FF0000"/>
+          <w:vertAlign w:val="subscript"/>
+        </w:rPr>
+        <w:t>net,gc</w:t>
+      </w:r>
+      <w:proofErr w:type="spellEnd"/>
+      <w:r>
+        <w:rPr>
+          <w:color w:val="FF0000"/>
+        </w:rPr>
+        <w:t xml:space="preserve"> was quantified at 420 </w:t>
+      </w:r>
+      <w:r>
+        <w:rPr>
+          <w:color w:val="FF0000"/>
+          <w:lang w:val="el-GR"/>
+        </w:rPr>
+        <w:t>μ</w:t>
+      </w:r>
+      <w:r>
+        <w:rPr>
+          <w:color w:val="FF0000"/>
+        </w:rPr>
+        <w:t>mol mol</w:t>
+      </w:r>
+      <w:r>
+        <w:rPr>
+          <w:color w:val="FF0000"/>
+          <w:vertAlign w:val="superscript"/>
+        </w:rPr>
+        <w:t>-1</w:t>
+      </w:r>
+      <w:r>
+        <w:rPr>
+          <w:color w:val="FF0000"/>
+        </w:rPr>
+        <w:t xml:space="preserve"> for individuals that received the ambient CO</w:t>
+      </w:r>
+      <w:r>
+        <w:rPr>
+          <w:color w:val="FF0000"/>
+          <w:vertAlign w:val="subscript"/>
+        </w:rPr>
+        <w:t>2</w:t>
+      </w:r>
+      <w:r>
+        <w:rPr>
+          <w:color w:val="FF0000"/>
+        </w:rPr>
+        <w:t xml:space="preserve"> treatment, while </w:t>
+      </w:r>
+      <w:proofErr w:type="spellStart"/>
+      <w:r>
+        <w:rPr>
+          <w:i/>
+          <w:iCs/>
+          <w:color w:val="FF0000"/>
+        </w:rPr>
+        <w:t>A</w:t>
+      </w:r>
+      <w:r>
+        <w:rPr>
+          <w:color w:val="FF0000"/>
+          <w:vertAlign w:val="subscript"/>
+        </w:rPr>
+        <w:t>net,gc</w:t>
+      </w:r>
+      <w:proofErr w:type="spellEnd"/>
+      <w:r>
+        <w:rPr>
+          <w:color w:val="FF0000"/>
+        </w:rPr>
+        <w:t xml:space="preserve"> </w:t>
+      </w:r>
+      <w:r>
+        <w:rPr>
+          <w:color w:val="FF0000"/>
+        </w:rPr>
+        <w:t xml:space="preserve">was quantified at 1000 </w:t>
+      </w:r>
+      <w:r>
+        <w:rPr>
+          <w:color w:val="FF0000"/>
+          <w:lang w:val="el-GR"/>
+        </w:rPr>
+        <w:t>μ</w:t>
+      </w:r>
+      <w:r>
+        <w:rPr>
+          <w:color w:val="FF0000"/>
+        </w:rPr>
+        <w:t>mol mol</w:t>
+      </w:r>
+      <w:r>
+        <w:rPr>
+          <w:color w:val="FF0000"/>
+          <w:vertAlign w:val="superscript"/>
+        </w:rPr>
+        <w:t>-1</w:t>
+      </w:r>
+      <w:r>
+        <w:rPr>
+          <w:color w:val="FF0000"/>
+        </w:rPr>
+        <w:t xml:space="preserve"> for individuals that received the elevated CO</w:t>
+      </w:r>
+      <w:r>
+        <w:rPr>
+          <w:color w:val="FF0000"/>
+          <w:vertAlign w:val="subscript"/>
+        </w:rPr>
+        <w:t>2</w:t>
+      </w:r>
+      <w:r>
+        <w:rPr>
+          <w:color w:val="FF0000"/>
+        </w:rPr>
+        <w:t xml:space="preserve"> treatment. We disagree with the reviewer’s suggestion that </w:t>
+      </w:r>
+      <w:proofErr w:type="spellStart"/>
+      <w:r>
+        <w:rPr>
+          <w:i/>
+          <w:iCs/>
+          <w:color w:val="FF0000"/>
+        </w:rPr>
+        <w:t>A</w:t>
+      </w:r>
+      <w:r>
+        <w:rPr>
+          <w:color w:val="FF0000"/>
+          <w:vertAlign w:val="subscript"/>
+        </w:rPr>
+        <w:t>net,gc</w:t>
+      </w:r>
+      <w:proofErr w:type="spellEnd"/>
+      <w:r>
+        <w:rPr>
+          <w:color w:val="FF0000"/>
+        </w:rPr>
+        <w:t xml:space="preserve"> does not reflect the effect of CO</w:t>
+      </w:r>
+      <w:r>
+        <w:rPr>
+          <w:color w:val="FF0000"/>
+          <w:vertAlign w:val="subscript"/>
+        </w:rPr>
+        <w:t>2</w:t>
+      </w:r>
+      <w:r>
+        <w:rPr>
+          <w:color w:val="FF0000"/>
+        </w:rPr>
+        <w:t xml:space="preserve"> treatment, </w:t>
+      </w:r>
+      <w:r>
+        <w:rPr>
+          <w:color w:val="FF0000"/>
+        </w:rPr>
+        <w:t>as these were the net carbon assimilation rates each plant was performing while in their respective CO</w:t>
+      </w:r>
+      <w:r>
+        <w:rPr>
+          <w:color w:val="FF0000"/>
+          <w:vertAlign w:val="subscript"/>
+        </w:rPr>
+        <w:t>2</w:t>
+      </w:r>
+      <w:r>
+        <w:rPr>
+          <w:color w:val="FF0000"/>
+        </w:rPr>
+        <w:t xml:space="preserve"> treatments. Greater net carbon assimilation rates under elevated CO</w:t>
+      </w:r>
+      <w:r>
+        <w:rPr>
+          <w:color w:val="FF0000"/>
+          <w:vertAlign w:val="subscript"/>
+        </w:rPr>
+        <w:t>2</w:t>
+      </w:r>
+      <w:r>
+        <w:rPr>
+          <w:color w:val="FF0000"/>
+        </w:rPr>
+        <w:t xml:space="preserve"> were associated with increased plant allocation to aboveground tissues, which increased total leaf area and fostered greater biomass accumulation compared to individuals grown under ambient CO</w:t>
+      </w:r>
+      <w:r>
+        <w:rPr>
+          <w:color w:val="FF0000"/>
+          <w:vertAlign w:val="subscript"/>
+        </w:rPr>
+        <w:t>2</w:t>
+      </w:r>
+      <w:r>
+        <w:rPr>
+          <w:color w:val="FF0000"/>
+        </w:rPr>
+        <w:t xml:space="preserve">. These patterns were observed </w:t>
+      </w:r>
+      <w:r>
+        <w:rPr>
+          <w:color w:val="FF0000"/>
+        </w:rPr>
+        <w:lastRenderedPageBreak/>
+        <w:t>despite the reduction in apparent photosynthetic capacity and stomatal conductance under elevated CO</w:t>
+      </w:r>
+      <w:r>
+        <w:rPr>
+          <w:color w:val="FF0000"/>
+          <w:vertAlign w:val="subscript"/>
+        </w:rPr>
+        <w:t>2</w:t>
+      </w:r>
+      <w:r>
+        <w:rPr>
+          <w:color w:val="FF0000"/>
+        </w:rPr>
+        <w:t xml:space="preserve">. However, we agree with the reviewer that </w:t>
+      </w:r>
+      <w:proofErr w:type="spellStart"/>
+      <w:r>
+        <w:rPr>
+          <w:i/>
+          <w:iCs/>
+          <w:color w:val="FF0000"/>
+        </w:rPr>
+        <w:t>A</w:t>
+      </w:r>
+      <w:r>
+        <w:rPr>
+          <w:color w:val="FF0000"/>
+          <w:vertAlign w:val="subscript"/>
+        </w:rPr>
+        <w:t>net,gc</w:t>
+      </w:r>
+      <w:proofErr w:type="spellEnd"/>
+      <w:r>
+        <w:rPr>
+          <w:color w:val="FF0000"/>
+        </w:rPr>
+        <w:t xml:space="preserve"> does not give much information about how CO</w:t>
+      </w:r>
+      <w:r>
+        <w:rPr>
+          <w:color w:val="FF0000"/>
+          <w:vertAlign w:val="subscript"/>
+        </w:rPr>
+        <w:t>2</w:t>
+      </w:r>
+      <w:r>
+        <w:rPr>
+          <w:color w:val="FF0000"/>
+        </w:rPr>
+        <w:t xml:space="preserve"> treatments altered investment toward photosynthetic enzymes</w:t>
+      </w:r>
+      <w:r>
+        <w:rPr>
+          <w:color w:val="FF0000"/>
+        </w:rPr>
+        <w:t>. We reported effects of elevated CO</w:t>
+      </w:r>
+      <w:r>
+        <w:rPr>
+          <w:color w:val="FF0000"/>
+          <w:vertAlign w:val="subscript"/>
+        </w:rPr>
+        <w:t>2</w:t>
+      </w:r>
+      <w:r>
+        <w:rPr>
+          <w:color w:val="FF0000"/>
+        </w:rPr>
+        <w:t xml:space="preserve"> </w:t>
+      </w:r>
+      <w:r>
+        <w:rPr>
+          <w:color w:val="FF0000"/>
+        </w:rPr>
+        <w:t xml:space="preserve">on </w:t>
+      </w:r>
+      <w:r>
+        <w:rPr>
+          <w:i/>
+          <w:iCs/>
+          <w:color w:val="FF0000"/>
+        </w:rPr>
+        <w:t>V</w:t>
+      </w:r>
+      <w:r>
+        <w:rPr>
+          <w:color w:val="FF0000"/>
+          <w:vertAlign w:val="subscript"/>
+        </w:rPr>
+        <w:t>cmax25</w:t>
+      </w:r>
+      <w:r>
+        <w:rPr>
+          <w:color w:val="FF0000"/>
+        </w:rPr>
+        <w:t xml:space="preserve"> and </w:t>
+      </w:r>
+      <w:r>
+        <w:rPr>
+          <w:i/>
+          <w:iCs/>
+          <w:color w:val="FF0000"/>
+        </w:rPr>
+        <w:t>J</w:t>
+      </w:r>
+      <w:r>
+        <w:rPr>
+          <w:color w:val="FF0000"/>
+          <w:vertAlign w:val="subscript"/>
+        </w:rPr>
+        <w:t>max25</w:t>
+      </w:r>
+      <w:r>
+        <w:rPr>
+          <w:color w:val="FF0000"/>
+        </w:rPr>
+        <w:t xml:space="preserve"> in this paragraph</w:t>
+      </w:r>
+      <w:r>
+        <w:rPr>
+          <w:color w:val="FF0000"/>
+        </w:rPr>
+        <w:t>, assuming that the reader would be more interested in understanding the mechanisms underpinning the photosynthetic responses to elevated CO</w:t>
+      </w:r>
+      <w:r>
+        <w:rPr>
+          <w:color w:val="FF0000"/>
+          <w:vertAlign w:val="subscript"/>
+        </w:rPr>
+        <w:t>2</w:t>
+      </w:r>
+      <w:r>
+        <w:rPr>
+          <w:color w:val="FF0000"/>
+        </w:rPr>
+        <w:t xml:space="preserve">, but have added a sentence that relates these responses to </w:t>
+      </w:r>
+      <w:r>
+        <w:rPr>
+          <w:i/>
+          <w:iCs/>
+          <w:color w:val="FF0000"/>
+        </w:rPr>
+        <w:t>A</w:t>
+      </w:r>
+      <w:r>
+        <w:rPr>
+          <w:color w:val="FF0000"/>
+          <w:vertAlign w:val="subscript"/>
+        </w:rPr>
+        <w:t>net,420</w:t>
+      </w:r>
+      <w:r>
+        <w:rPr>
+          <w:color w:val="FF0000"/>
+        </w:rPr>
+        <w:t xml:space="preserve">. This sentence starts </w:t>
+      </w:r>
+      <w:r>
+        <w:rPr>
+          <w:color w:val="FF0000"/>
+        </w:rPr>
+        <w:t xml:space="preserve">on line </w:t>
+      </w:r>
+      <w:r>
+        <w:rPr>
+          <w:color w:val="FF0000"/>
+          <w:highlight w:val="yellow"/>
+        </w:rPr>
+        <w:t>XX</w:t>
+      </w:r>
+      <w:r>
+        <w:rPr>
+          <w:color w:val="FF0000"/>
+        </w:rPr>
+        <w:t>:</w:t>
+      </w:r>
+    </w:p>
+    <w:p>
+      <w:pPr>
+        <w:spacing w:line="360" w:lineRule="auto"/>
+        <w:ind w:left="720"/>
+        <w:rPr>
+          <w:rFonts w:eastAsia="Times New Roman" w:cs="Times New Roman"/>
+          <w:color w:val="FF0000"/>
+          <w:kern w:val="0"/>
+          <w14:ligatures w14:val="none"/>
+        </w:rPr>
+      </w:pPr>
+    </w:p>
+    <w:p>
+      <w:pPr>
+        <w:spacing w:line="360" w:lineRule="auto"/>
+        <w:ind w:left="720"/>
+        <w:rPr>
+          <w:rFonts w:eastAsia="Times New Roman" w:cs="Times New Roman"/>
+          <w:color w:val="FF0000"/>
+          <w:kern w:val="0"/>
+          <w14:ligatures w14:val="none"/>
+        </w:rPr>
+      </w:pPr>
+      <w:r>
+        <w:rPr>
+          <w:rFonts w:eastAsia="Times New Roman" w:cs="Times New Roman"/>
+          <w:color w:val="FF0000"/>
+          <w:kern w:val="0"/>
+          <w14:ligatures w14:val="none"/>
+        </w:rPr>
+        <w:t>“Individuals grown under elevated CO</w:t>
+      </w:r>
+      <w:r>
+        <w:rPr>
+          <w:rFonts w:eastAsia="Times New Roman" w:cs="Times New Roman"/>
+          <w:color w:val="FF0000"/>
+          <w:kern w:val="0"/>
+          <w:vertAlign w:val="subscript"/>
+          <w14:ligatures w14:val="none"/>
+        </w:rPr>
+        <w:t>2</w:t>
+      </w:r>
+      <w:r>
+        <w:rPr>
+          <w:rFonts w:eastAsia="Times New Roman" w:cs="Times New Roman"/>
+          <w:color w:val="FF0000"/>
+          <w:kern w:val="0"/>
+          <w14:ligatures w14:val="none"/>
+        </w:rPr>
+        <w:t xml:space="preserve"> experienced a reduction in </w:t>
+      </w:r>
+      <w:r>
+        <w:rPr>
+          <w:rFonts w:eastAsia="Times New Roman" w:cs="Times New Roman"/>
+          <w:i/>
+          <w:iCs/>
+          <w:color w:val="FF0000"/>
+          <w:kern w:val="0"/>
+          <w14:ligatures w14:val="none"/>
+        </w:rPr>
+        <w:t>A</w:t>
+      </w:r>
+      <w:r>
+        <w:rPr>
+          <w:rFonts w:eastAsia="Times New Roman" w:cs="Times New Roman"/>
+          <w:color w:val="FF0000"/>
+          <w:kern w:val="0"/>
+          <w:vertAlign w:val="subscript"/>
+          <w14:ligatures w14:val="none"/>
+        </w:rPr>
+        <w:t>net,420</w:t>
+      </w:r>
+      <w:r>
+        <w:rPr>
+          <w:rFonts w:eastAsia="Times New Roman" w:cs="Times New Roman"/>
+          <w:color w:val="FF0000"/>
+          <w:kern w:val="0"/>
+          <w14:ligatures w14:val="none"/>
+        </w:rPr>
+        <w:t xml:space="preserve"> that stemmed from a reduction in leaf nitrogen content, stomatal conductance, and apparent photosynthetic capacity compared to those grown under ambient CO</w:t>
+      </w:r>
+      <w:r>
+        <w:rPr>
+          <w:rFonts w:eastAsia="Times New Roman" w:cs="Times New Roman"/>
+          <w:color w:val="FF0000"/>
+          <w:kern w:val="0"/>
+          <w:vertAlign w:val="subscript"/>
+          <w14:ligatures w14:val="none"/>
+        </w:rPr>
+        <w:t>2</w:t>
+      </w:r>
+      <w:r>
+        <w:rPr>
+          <w:rFonts w:eastAsia="Times New Roman" w:cs="Times New Roman"/>
+          <w:color w:val="FF0000"/>
+          <w:kern w:val="0"/>
+          <w14:ligatures w14:val="none"/>
+        </w:rPr>
+        <w:t>”</w:t>
+      </w:r>
+    </w:p>
+    <w:p>
+      <w:pPr>
+        <w:spacing w:line="360" w:lineRule="auto"/>
+        <w:rPr>
+          <w:color w:val="FF0000"/>
+        </w:rPr>
+      </w:pPr>
+    </w:p>
+    <w:p>
+      <w:pPr>
+        <w:spacing w:line="360" w:lineRule="auto"/>
+        <w:rPr>
+          <w:color w:val="000000" w:themeColor="text1"/>
+        </w:rPr>
+      </w:pPr>
+      <w:r>
+        <w:rPr>
+          <w:b/>
+          <w:bCs/>
+          <w:color w:val="000000" w:themeColor="text1"/>
+        </w:rPr>
+        <w:t>References</w:t>
+      </w:r>
+    </w:p>
+    <w:p>
+      <w:pPr>
+        <w:spacing w:line="360" w:lineRule="auto"/>
+        <w:rPr>
+          <w:color w:val="000000" w:themeColor="text1"/>
+        </w:rPr>
+      </w:pPr>
+      <w:r>
+        <w:rPr>
+          <w:b/>
+          <w:bCs/>
+          <w:color w:val="000000" w:themeColor="text1"/>
+        </w:rPr>
+        <w:t xml:space="preserve">Busch FA, Ainsworth EA, </w:t>
+      </w:r>
+      <w:proofErr w:type="spellStart"/>
+      <w:r>
+        <w:rPr>
+          <w:b/>
+          <w:bCs/>
+          <w:color w:val="000000" w:themeColor="text1"/>
+        </w:rPr>
+        <w:t>Amtmann</w:t>
+      </w:r>
+      <w:proofErr w:type="spellEnd"/>
+      <w:r>
+        <w:rPr>
+          <w:b/>
+          <w:bCs/>
+          <w:color w:val="000000" w:themeColor="text1"/>
+        </w:rPr>
+        <w:t xml:space="preserve"> A, Cavanagh AP, </w:t>
+      </w:r>
+      <w:proofErr w:type="spellStart"/>
+      <w:r>
+        <w:rPr>
+          <w:b/>
+          <w:bCs/>
+          <w:color w:val="000000" w:themeColor="text1"/>
+        </w:rPr>
+        <w:t>Driever</w:t>
+      </w:r>
+      <w:proofErr w:type="spellEnd"/>
+      <w:r>
+        <w:rPr>
+          <w:b/>
+          <w:bCs/>
+          <w:color w:val="000000" w:themeColor="text1"/>
+        </w:rPr>
+        <w:t xml:space="preserve"> SM, Ferguson JN, </w:t>
+      </w:r>
+      <w:proofErr w:type="spellStart"/>
+      <w:r>
+        <w:rPr>
+          <w:b/>
+          <w:bCs/>
+          <w:color w:val="000000" w:themeColor="text1"/>
+        </w:rPr>
+        <w:t>Kromdijk</w:t>
+      </w:r>
+      <w:proofErr w:type="spellEnd"/>
+      <w:r>
+        <w:rPr>
+          <w:b/>
+          <w:bCs/>
+          <w:color w:val="000000" w:themeColor="text1"/>
+        </w:rPr>
+        <w:t xml:space="preserve"> J, Lawson T, Leakey ADB, Matthews JSA, </w:t>
+      </w:r>
+      <w:r>
+        <w:rPr>
+          <w:b/>
+          <w:bCs/>
+          <w:i/>
+          <w:iCs/>
+          <w:color w:val="000000" w:themeColor="text1"/>
+        </w:rPr>
+        <w:t>et al.</w:t>
+      </w:r>
+      <w:r>
+        <w:rPr>
+          <w:color w:val="000000" w:themeColor="text1"/>
+        </w:rPr>
+        <w:t xml:space="preserve"> </w:t>
+      </w:r>
+      <w:r>
+        <w:rPr>
+          <w:b/>
+          <w:bCs/>
+          <w:color w:val="000000" w:themeColor="text1"/>
+        </w:rPr>
+        <w:t>2024</w:t>
+      </w:r>
+      <w:r>
+        <w:rPr>
+          <w:color w:val="000000" w:themeColor="text1"/>
+        </w:rPr>
+        <w:t xml:space="preserve">. A guide to photosynthetic gas exchange measurements: Fundamental principles, best practice and potential pitfalls. </w:t>
+      </w:r>
+      <w:r>
+        <w:rPr>
+          <w:i/>
+          <w:iCs/>
+          <w:color w:val="000000" w:themeColor="text1"/>
         </w:rPr>
         <w:t>Plant Cell and Environment</w:t>
       </w:r>
       <w:r>
+        <w:rPr>
+          <w:color w:val="000000" w:themeColor="text1"/>
+        </w:rPr>
         <w:t>.</w:t>
+      </w:r>
+    </w:p>
+    <w:p>
+      <w:pPr>
+        <w:spacing w:line="360" w:lineRule="auto"/>
+        <w:rPr>
+          <w:color w:val="000000" w:themeColor="text1"/>
+        </w:rPr>
+      </w:pPr>
+    </w:p>
+    <w:p>
+      <w:pPr>
+        <w:spacing w:line="360" w:lineRule="auto"/>
+        <w:rPr>
+          <w:color w:val="000000" w:themeColor="text1"/>
+        </w:rPr>
+      </w:pPr>
+      <w:r>
+        <w:rPr>
+          <w:b/>
+          <w:bCs/>
+          <w:color w:val="000000" w:themeColor="text1"/>
+        </w:rPr>
+        <w:t xml:space="preserve">Davies-Barnard T, Meyerholt J, </w:t>
+      </w:r>
+      <w:proofErr w:type="spellStart"/>
+      <w:r>
+        <w:rPr>
+          <w:b/>
+          <w:bCs/>
+          <w:color w:val="000000" w:themeColor="text1"/>
+        </w:rPr>
+        <w:t>Zaehle</w:t>
+      </w:r>
+      <w:proofErr w:type="spellEnd"/>
+      <w:r>
+        <w:rPr>
+          <w:b/>
+          <w:bCs/>
+          <w:color w:val="000000" w:themeColor="text1"/>
+        </w:rPr>
+        <w:t xml:space="preserve"> S, </w:t>
+      </w:r>
+      <w:proofErr w:type="spellStart"/>
+      <w:r>
+        <w:rPr>
+          <w:b/>
+          <w:bCs/>
+          <w:color w:val="000000" w:themeColor="text1"/>
+        </w:rPr>
+        <w:t>Friedlingstein</w:t>
+      </w:r>
+      <w:proofErr w:type="spellEnd"/>
+      <w:r>
+        <w:rPr>
+          <w:b/>
+          <w:bCs/>
+          <w:color w:val="000000" w:themeColor="text1"/>
+        </w:rPr>
+        <w:t xml:space="preserve"> P, </w:t>
+      </w:r>
+      <w:proofErr w:type="spellStart"/>
+      <w:r>
+        <w:rPr>
+          <w:b/>
+          <w:bCs/>
+          <w:color w:val="000000" w:themeColor="text1"/>
+        </w:rPr>
+        <w:t>Brovkin</w:t>
+      </w:r>
+      <w:proofErr w:type="spellEnd"/>
+      <w:r>
+        <w:rPr>
+          <w:b/>
+          <w:bCs/>
+          <w:color w:val="000000" w:themeColor="text1"/>
+        </w:rPr>
+        <w:t xml:space="preserve"> V, Fan Y, Fisher RA, Jones CD, Lee H, </w:t>
+      </w:r>
+      <w:proofErr w:type="spellStart"/>
+      <w:r>
+        <w:rPr>
+          <w:b/>
+          <w:bCs/>
+          <w:color w:val="000000" w:themeColor="text1"/>
+        </w:rPr>
+        <w:t>Peano</w:t>
+      </w:r>
+      <w:proofErr w:type="spellEnd"/>
+      <w:r>
+        <w:rPr>
+          <w:b/>
+          <w:bCs/>
+          <w:color w:val="000000" w:themeColor="text1"/>
+        </w:rPr>
+        <w:t xml:space="preserve"> D, </w:t>
+      </w:r>
+      <w:r>
+        <w:rPr>
+          <w:b/>
+          <w:bCs/>
+          <w:i/>
+          <w:iCs/>
+          <w:color w:val="000000" w:themeColor="text1"/>
+        </w:rPr>
+        <w:t>et al.</w:t>
+      </w:r>
+      <w:r>
+        <w:rPr>
+          <w:color w:val="000000" w:themeColor="text1"/>
+        </w:rPr>
+        <w:t xml:space="preserve"> </w:t>
+      </w:r>
+      <w:r>
+        <w:rPr>
+          <w:b/>
+          <w:bCs/>
+          <w:color w:val="000000" w:themeColor="text1"/>
+        </w:rPr>
+        <w:t>2020</w:t>
+      </w:r>
+      <w:r>
+        <w:rPr>
+          <w:color w:val="000000" w:themeColor="text1"/>
+        </w:rPr>
+        <w:t xml:space="preserve">. Nitrogen cycling in CMIP6 land surface models: progress and limitations. </w:t>
+      </w:r>
+      <w:proofErr w:type="spellStart"/>
+      <w:r>
+        <w:rPr>
+          <w:i/>
+          <w:iCs/>
+          <w:color w:val="000000" w:themeColor="text1"/>
+        </w:rPr>
+        <w:t>Biogeosciences</w:t>
+      </w:r>
+      <w:proofErr w:type="spellEnd"/>
+      <w:r>
+        <w:rPr>
+          <w:color w:val="000000" w:themeColor="text1"/>
+        </w:rPr>
+        <w:t xml:space="preserve"> </w:t>
+      </w:r>
+      <w:r>
+        <w:rPr>
+          <w:b/>
+          <w:bCs/>
+          <w:color w:val="000000" w:themeColor="text1"/>
+        </w:rPr>
+        <w:t>17</w:t>
+      </w:r>
+      <w:r>
+        <w:rPr>
+          <w:color w:val="000000" w:themeColor="text1"/>
+        </w:rPr>
+        <w:t>: 5129–5148.</w:t>
+      </w:r>
+    </w:p>
+    <w:p>
+      <w:pPr>
+        <w:spacing w:line="360" w:lineRule="auto"/>
+        <w:rPr>
+          <w:color w:val="000000" w:themeColor="text1"/>
+        </w:rPr>
+      </w:pPr>
+    </w:p>
+    <w:p>
+      <w:pPr>
+        <w:spacing w:line="360" w:lineRule="auto"/>
+        <w:rPr>
+          <w:color w:val="000000" w:themeColor="text1"/>
+        </w:rPr>
+      </w:pPr>
+      <w:r>
+        <w:rPr>
+          <w:b/>
+          <w:bCs/>
+          <w:color w:val="000000" w:themeColor="text1"/>
+        </w:rPr>
+        <w:t xml:space="preserve">Davies-Barnard T, </w:t>
+      </w:r>
+      <w:proofErr w:type="spellStart"/>
+      <w:r>
+        <w:rPr>
+          <w:b/>
+          <w:bCs/>
+          <w:color w:val="000000" w:themeColor="text1"/>
+        </w:rPr>
+        <w:t>Zaehle</w:t>
+      </w:r>
+      <w:proofErr w:type="spellEnd"/>
+      <w:r>
+        <w:rPr>
+          <w:b/>
+          <w:bCs/>
+          <w:color w:val="000000" w:themeColor="text1"/>
+        </w:rPr>
+        <w:t xml:space="preserve"> S, </w:t>
+      </w:r>
+      <w:proofErr w:type="spellStart"/>
+      <w:r>
+        <w:rPr>
+          <w:b/>
+          <w:bCs/>
+          <w:color w:val="000000" w:themeColor="text1"/>
+        </w:rPr>
+        <w:t>Friedlingstein</w:t>
+      </w:r>
+      <w:proofErr w:type="spellEnd"/>
+      <w:r>
+        <w:rPr>
+          <w:b/>
+          <w:bCs/>
+          <w:color w:val="000000" w:themeColor="text1"/>
+        </w:rPr>
+        <w:t xml:space="preserve"> P</w:t>
+      </w:r>
+      <w:r>
+        <w:rPr>
+          <w:color w:val="000000" w:themeColor="text1"/>
+        </w:rPr>
+        <w:t xml:space="preserve">. </w:t>
+      </w:r>
+      <w:r>
+        <w:rPr>
+          <w:b/>
+          <w:bCs/>
+          <w:color w:val="000000" w:themeColor="text1"/>
+        </w:rPr>
+        <w:t>2022</w:t>
+      </w:r>
+      <w:r>
+        <w:rPr>
+          <w:color w:val="000000" w:themeColor="text1"/>
+        </w:rPr>
+        <w:t xml:space="preserve">. Assessment of the impacts of biological nitrogen fixation structural uncertainty in CMIP6 earth system models. </w:t>
+      </w:r>
+      <w:proofErr w:type="spellStart"/>
+      <w:r>
+        <w:rPr>
+          <w:i/>
+          <w:iCs/>
+          <w:color w:val="000000" w:themeColor="text1"/>
+        </w:rPr>
+        <w:t>Biogeosciences</w:t>
+      </w:r>
+      <w:proofErr w:type="spellEnd"/>
+      <w:r>
+        <w:rPr>
+          <w:color w:val="000000" w:themeColor="text1"/>
+        </w:rPr>
+        <w:t xml:space="preserve"> </w:t>
+      </w:r>
+      <w:r>
+        <w:rPr>
+          <w:b/>
+          <w:bCs/>
+          <w:color w:val="000000" w:themeColor="text1"/>
+        </w:rPr>
+        <w:t>19</w:t>
+      </w:r>
+      <w:r>
+        <w:rPr>
+          <w:color w:val="000000" w:themeColor="text1"/>
+        </w:rPr>
+        <w:t>: 3491–3503.</w:t>
+      </w:r>
+    </w:p>
+    <w:p>
+      <w:pPr>
+        <w:spacing w:line="360" w:lineRule="auto"/>
+        <w:rPr>
+          <w:color w:val="000000" w:themeColor="text1"/>
+        </w:rPr>
+      </w:pPr>
+    </w:p>
+    <w:p>
+      <w:pPr>
+        <w:spacing w:line="360" w:lineRule="auto"/>
+        <w:rPr>
+          <w:color w:val="000000" w:themeColor="text1"/>
+        </w:rPr>
+      </w:pPr>
+      <w:proofErr w:type="spellStart"/>
+      <w:r>
+        <w:rPr>
+          <w:b/>
+          <w:bCs/>
+          <w:color w:val="000000" w:themeColor="text1"/>
+        </w:rPr>
+        <w:t>Niinemets</w:t>
+      </w:r>
+      <w:proofErr w:type="spellEnd"/>
+      <w:r>
+        <w:rPr>
+          <w:b/>
+          <w:bCs/>
+          <w:color w:val="000000" w:themeColor="text1"/>
+        </w:rPr>
+        <w:t xml:space="preserve"> Ü, </w:t>
+      </w:r>
+      <w:proofErr w:type="spellStart"/>
+      <w:r>
+        <w:rPr>
+          <w:b/>
+          <w:bCs/>
+          <w:color w:val="000000" w:themeColor="text1"/>
+        </w:rPr>
+        <w:t>Tenhunen</w:t>
+      </w:r>
+      <w:proofErr w:type="spellEnd"/>
+      <w:r>
+        <w:rPr>
+          <w:b/>
+          <w:bCs/>
+          <w:color w:val="000000" w:themeColor="text1"/>
+        </w:rPr>
+        <w:t xml:space="preserve"> JD</w:t>
+      </w:r>
+      <w:r>
+        <w:rPr>
+          <w:color w:val="000000" w:themeColor="text1"/>
+        </w:rPr>
+        <w:t xml:space="preserve">. </w:t>
+      </w:r>
+      <w:r>
+        <w:rPr>
+          <w:b/>
+          <w:bCs/>
+          <w:color w:val="000000" w:themeColor="text1"/>
+        </w:rPr>
+        <w:t>1997</w:t>
+      </w:r>
+      <w:r>
+        <w:rPr>
+          <w:color w:val="000000" w:themeColor="text1"/>
+        </w:rPr>
+        <w:t xml:space="preserve">. A model separating leaf structural and physiological effects on carbon gain along light gradients for the shade-tolerant species </w:t>
+      </w:r>
+      <w:r>
+        <w:rPr>
+          <w:i/>
+          <w:iCs/>
+          <w:color w:val="000000" w:themeColor="text1"/>
+        </w:rPr>
+        <w:t>Acer saccharum</w:t>
+      </w:r>
+      <w:r>
+        <w:rPr>
+          <w:color w:val="000000" w:themeColor="text1"/>
+        </w:rPr>
+        <w:t xml:space="preserve">. </w:t>
+      </w:r>
+      <w:r>
+        <w:rPr>
+          <w:i/>
+          <w:iCs/>
+          <w:color w:val="000000" w:themeColor="text1"/>
+        </w:rPr>
+        <w:t>Plant, Cell and Environment</w:t>
+      </w:r>
+      <w:r>
+        <w:rPr>
+          <w:color w:val="000000" w:themeColor="text1"/>
+        </w:rPr>
+        <w:t xml:space="preserve"> </w:t>
+      </w:r>
+      <w:r>
+        <w:rPr>
+          <w:b/>
+          <w:bCs/>
+          <w:color w:val="000000" w:themeColor="text1"/>
+        </w:rPr>
+        <w:t>20</w:t>
+      </w:r>
+      <w:r>
+        <w:rPr>
+          <w:color w:val="000000" w:themeColor="text1"/>
+        </w:rPr>
+        <w:t>: 845–866.</w:t>
+      </w:r>
+    </w:p>
+    <w:p>
+      <w:pPr>
+        <w:spacing w:line="360" w:lineRule="auto"/>
+        <w:rPr>
+          <w:color w:val="000000" w:themeColor="text1"/>
+        </w:rPr>
+      </w:pPr>
+    </w:p>
+    <w:p>
+      <w:pPr>
+        <w:spacing w:line="360" w:lineRule="auto"/>
+        <w:rPr>
+          <w:color w:val="000000" w:themeColor="text1"/>
+        </w:rPr>
+      </w:pPr>
+      <w:r>
+        <w:rPr>
+          <w:b/>
+          <w:bCs/>
+          <w:color w:val="000000" w:themeColor="text1"/>
+        </w:rPr>
+        <w:lastRenderedPageBreak/>
+        <w:t>Waring EF, Perkowski EA, Smith NG</w:t>
+      </w:r>
+      <w:r>
+        <w:rPr>
+          <w:color w:val="000000" w:themeColor="text1"/>
+        </w:rPr>
+        <w:t xml:space="preserve">. </w:t>
+      </w:r>
+      <w:r>
+        <w:rPr>
+          <w:b/>
+          <w:bCs/>
+          <w:color w:val="000000" w:themeColor="text1"/>
+        </w:rPr>
+        <w:t>2023</w:t>
+      </w:r>
+      <w:r>
+        <w:rPr>
+          <w:color w:val="000000" w:themeColor="text1"/>
+        </w:rPr>
+        <w:t xml:space="preserve">. Soil nitrogen fertilization reduces relative leaf nitrogen allocation to photosynthesis. </w:t>
+      </w:r>
+      <w:r>
+        <w:rPr>
+          <w:i/>
+          <w:iCs/>
+          <w:color w:val="000000" w:themeColor="text1"/>
+        </w:rPr>
+        <w:t>Journal of Experimental Botany</w:t>
+      </w:r>
+      <w:r>
+        <w:rPr>
+          <w:color w:val="000000" w:themeColor="text1"/>
+        </w:rPr>
+        <w:t xml:space="preserve"> </w:t>
+      </w:r>
+      <w:r>
+        <w:rPr>
+          <w:b/>
+          <w:bCs/>
+          <w:color w:val="000000" w:themeColor="text1"/>
+        </w:rPr>
+        <w:t>74</w:t>
+      </w:r>
+      <w:r>
+        <w:rPr>
+          <w:color w:val="000000" w:themeColor="text1"/>
+        </w:rPr>
+        <w:t>: 5166–5180.</w:t>
       </w:r>
     </w:p>
     <w:sectPr>
@@ -5084,7 +6683,7 @@
   <w:docParts>
     <w:docPart>
       <w:docPartPr>
-        <w:name w:val="5BBC3826B10479428C61D245465A639E"/>
+        <w:name w:val="DE5647E3884D2C4DB35E88B620C2A149"/>
         <w:category>
           <w:name w:val="General"/>
           <w:gallery w:val="placeholder"/>
@@ -5095,41 +6694,12 @@
         <w:behaviors>
           <w:behavior w:val="content"/>
         </w:behaviors>
-        <w:guid w:val="{A5048612-C485-284B-86C7-AB18D75B86A1}"/>
+        <w:guid w:val="{09C739A2-AEF7-F447-8FC5-D2712043B7F2}"/>
       </w:docPartPr>
       <w:docPartBody>
         <w:p>
           <w:pPr>
-            <w:pStyle w:val="5BBC3826B10479428C61D245465A639E"/>
-          </w:pPr>
-          <w:r>
-            <w:rPr>
-              <w:rStyle w:val="PlaceholderText"/>
-            </w:rPr>
-            <w:t>Click or tap here to enter text.</w:t>
-          </w:r>
-        </w:p>
-      </w:docPartBody>
-    </w:docPart>
-    <w:docPart>
-      <w:docPartPr>
-        <w:name w:val="5A81E035BB1B754697E531093B9B148C"/>
-        <w:category>
-          <w:name w:val="General"/>
-          <w:gallery w:val="placeholder"/>
-        </w:category>
-        <w:types>
-          <w:type w:val="bbPlcHdr"/>
-        </w:types>
-        <w:behaviors>
-          <w:behavior w:val="content"/>
-        </w:behaviors>
-        <w:guid w:val="{3227DF67-8A25-1E44-88D9-2843294D77E8}"/>
-      </w:docPartPr>
-      <w:docPartBody>
-        <w:p>
-          <w:pPr>
-            <w:pStyle w:val="5A81E035BB1B754697E531093B9B148C"/>
+            <w:pStyle w:val="DE5647E3884D2C4DB35E88B620C2A149"/>
           </w:pPr>
           <w:r>
             <w:rPr>
@@ -5201,13 +6771,10 @@
     <w:compatSetting w:name="useWord2013TrackBottomHyphenation" w:uri="http://schemas.microsoft.com/office/word" w:val="0"/>
   </w:compat>
   <w:rsids>
-    <w:rsidRoot w:val="001A321C"/>
-    <w:rsid w:val="00176C59"/>
-    <w:rsid w:val="001A321C"/>
-    <w:rsid w:val="00472FA8"/>
-    <w:rsid w:val="0093032B"/>
-    <w:rsid w:val="00D94F05"/>
-    <w:rsid w:val="00DF47D7"/>
+    <w:rsidRoot w:val="00612C16"/>
+    <w:rsid w:val="00612C16"/>
+    <w:rsid w:val="00837DA6"/>
+    <w:rsid w:val="00C3122E"/>
   </w:rsids>
   <m:mathPr>
     <m:mathFont m:val="Cambria Math"/>
@@ -5663,18 +7230,14 @@
     <w:basedOn w:val="DefaultParagraphFont"/>
     <w:uiPriority w:val="99"/>
     <w:semiHidden/>
-    <w:rsid w:val="001A321C"/>
+    <w:rsid w:val="00612C16"/>
     <w:rPr>
       <w:color w:val="808080"/>
     </w:rPr>
   </w:style>
-  <w:style w:type="paragraph" w:customStyle="1" w:styleId="5BBC3826B10479428C61D245465A639E">
-    <w:name w:val="5BBC3826B10479428C61D245465A639E"/>
-    <w:rsid w:val="001A321C"/>
-  </w:style>
-  <w:style w:type="paragraph" w:customStyle="1" w:styleId="5A81E035BB1B754697E531093B9B148C">
-    <w:name w:val="5A81E035BB1B754697E531093B9B148C"/>
-    <w:rsid w:val="001A321C"/>
+  <w:style w:type="paragraph" w:customStyle="1" w:styleId="DE5647E3884D2C4DB35E88B620C2A149">
+    <w:name w:val="DE5647E3884D2C4DB35E88B620C2A149"/>
+    <w:rsid w:val="00612C16"/>
   </w:style>
 </w:styles>
 </file>
@@ -5979,4 +7542,40 @@
     </a:ext>
   </a:extLst>
 </a:theme>
+</file>
+
+<file path=word/webextensions/taskpanes.xml><?xml version="1.0" encoding="utf-8"?>
+<wetp:taskpanes xmlns:wetp="http://schemas.microsoft.com/office/webextensions/taskpanes/2010/11">
+  <wetp:taskpane dockstate="right" visibility="0" width="350" row="0">
+    <wetp:webextensionref xmlns:r="http://schemas.openxmlformats.org/officeDocument/2006/relationships" r:id="rId1"/>
+  </wetp:taskpane>
+</wetp:taskpanes>
+</file>
+
+<file path=word/webextensions/webextension1.xml><?xml version="1.0" encoding="utf-8"?>
+<we:webextension xmlns:we="http://schemas.microsoft.com/office/webextensions/webextension/2010/11" id="{3400115C-2D48-3748-BA05-5B93CF76D5C7}">
+  <we:reference id="wa104382081" version="1.55.1.0" store="en-US" storeType="OMEX"/>
+  <we:alternateReferences>
+    <we:reference id="wa104382081" version="1.55.1.0" store="" storeType="OMEX"/>
+  </we:alternateReferences>
+  <we:properties>
+    <we:property name="MENDELEY_CITATIONS" value="[]"/>
+    <we:property name="MENDELEY_CITATIONS_LOCALE_CODE" value="&quot;en-GB&quot;"/>
+    <we:property name="MENDELEY_CITATIONS_STYLE" value="{&quot;id&quot;:&quot;https://www.zotero.org/styles/new-phytologist&quot;,&quot;title&quot;:&quot;New Phytologist&quot;,&quot;format&quot;:&quot;author-date&quot;,&quot;defaultLocale&quot;:&quot;en-GB&quot;,&quot;isLocaleCodeValid&quot;:true}"/>
+  </we:properties>
+  <we:bindings/>
+  <we:snapshot xmlns:r="http://schemas.openxmlformats.org/officeDocument/2006/relationships"/>
+</we:webextension>
+</file>
+
+<file path=customXml/item1.xml><?xml version="1.0" encoding="utf-8"?>
+<b:Sources xmlns:b="http://schemas.openxmlformats.org/officeDocument/2006/bibliography" xmlns="http://schemas.openxmlformats.org/officeDocument/2006/bibliography" SelectedStyle="/APASixthEditionOfficeOnline.xsl" StyleName="APA" Version="6"/>
+</file>
+
+<file path=customXml/itemProps1.xml><?xml version="1.0" encoding="utf-8"?>
+<ds:datastoreItem xmlns:ds="http://schemas.openxmlformats.org/officeDocument/2006/customXml" ds:itemID="{3CDE4584-527C-544D-8A1E-42809E338799}">
+  <ds:schemaRefs>
+    <ds:schemaRef ds:uri="http://schemas.openxmlformats.org/officeDocument/2006/bibliography"/>
+  </ds:schemaRefs>
+</ds:datastoreItem>
 </file>